--- a/Stages building a React app - Countries.docx
+++ b/Stages building a React app - Countries.docx
@@ -637,8 +637,6 @@
         </w:numPr>
         <w:bidi w:val="0"/>
       </w:pPr>
-      <w:bookmarkStart w:id="0" w:name="_GoBack"/>
-      <w:bookmarkEnd w:id="0"/>
       <w:r>
         <w:t xml:space="preserve">Create new components, as your project require – </w:t>
       </w:r>
@@ -1009,42 +1007,6 @@
     <w:p>
       <w:pPr>
         <w:pStyle w:val="a3"/>
-        <w:bidi w:val="0"/>
-        <w:ind w:left="2160"/>
-        <w:rPr>
-          <w:b/>
-          <w:bCs/>
-        </w:rPr>
-      </w:pPr>
-      <w:proofErr w:type="gramStart"/>
-      <w:r>
-        <w:rPr>
-          <w:b/>
-          <w:bCs/>
-        </w:rPr>
-        <w:t>create</w:t>
-      </w:r>
-      <w:proofErr w:type="gramEnd"/>
-      <w:r>
-        <w:rPr>
-          <w:b/>
-          <w:bCs/>
-        </w:rPr>
-        <w:t xml:space="preserve"> fc Shared/</w:t>
-      </w:r>
-      <w:proofErr w:type="spellStart"/>
-      <w:r>
-        <w:rPr>
-          <w:b/>
-          <w:bCs/>
-        </w:rPr>
-        <w:t>CountryTable</w:t>
-      </w:r>
-      <w:proofErr w:type="spellEnd"/>
-    </w:p>
-    <w:p>
-      <w:pPr>
-        <w:pStyle w:val="a3"/>
         <w:numPr>
           <w:ilvl w:val="0"/>
           <w:numId w:val="4"/>
@@ -1175,7 +1137,6 @@
         </w:rPr>
       </w:pPr>
       <w:r>
-        <w:lastRenderedPageBreak/>
         <w:t xml:space="preserve">Format the </w:t>
       </w:r>
       <w:r>
@@ -1198,6 +1159,7 @@
         <w:bidi w:val="0"/>
       </w:pPr>
       <w:r>
+        <w:lastRenderedPageBreak/>
         <w:t>Reset the style and create a grid:</w:t>
       </w:r>
     </w:p>
@@ -8232,17 +8194,7 @@
             <w:sz w:val="22"/>
             <w:szCs w:val="22"/>
           </w:rPr>
-          <w:t>t</w:t>
-        </w:r>
-        <w:r>
-          <w:rPr>
-            <w:rStyle w:val="Hyperlink"/>
-            <w:rFonts w:ascii="Calibri" w:hAnsi="Calibri" w:cs="Calibri"/>
-            <w:color w:val="0563C1"/>
-            <w:sz w:val="22"/>
-            <w:szCs w:val="22"/>
-          </w:rPr>
-          <w:t>countries.com/v2/all</w:t>
+          <w:t>tcountries.com/v2/all</w:t>
         </w:r>
       </w:hyperlink>
       <w:r>
@@ -10892,7 +10844,7 @@
         <w:t>another to hold the card of each item</w:t>
       </w:r>
       <w:r>
-        <w:t>, and another to hold the data in the form of a table and another to hold the table</w:t>
+        <w:t>, and another to hold the data in the form of a table</w:t>
       </w:r>
       <w:r>
         <w:t>.</w:t>
@@ -11035,49 +10987,6 @@
     <w:p>
       <w:pPr>
         <w:pStyle w:val="a3"/>
-        <w:bidi w:val="0"/>
-        <w:ind w:left="2160"/>
-        <w:rPr>
-          <w:b/>
-          <w:bCs/>
-        </w:rPr>
-      </w:pPr>
-      <w:proofErr w:type="gramStart"/>
-      <w:r>
-        <w:rPr>
-          <w:b/>
-          <w:bCs/>
-        </w:rPr>
-        <w:t>create</w:t>
-      </w:r>
-      <w:proofErr w:type="gramEnd"/>
-      <w:r>
-        <w:rPr>
-          <w:b/>
-          <w:bCs/>
-        </w:rPr>
-        <w:t xml:space="preserve"> fc Shared/</w:t>
-      </w:r>
-      <w:proofErr w:type="spellStart"/>
-      <w:r>
-        <w:rPr>
-          <w:b/>
-          <w:bCs/>
-        </w:rPr>
-        <w:t>CountryTable</w:t>
-      </w:r>
-      <w:proofErr w:type="spellEnd"/>
-      <w:r>
-        <w:rPr>
-          <w:b/>
-          <w:bCs/>
-        </w:rPr>
-        <w:t xml:space="preserve"> </w:t>
-      </w:r>
-    </w:p>
-    <w:p>
-      <w:pPr>
-        <w:pStyle w:val="a3"/>
         <w:numPr>
           <w:ilvl w:val="0"/>
           <w:numId w:val="9"/>
@@ -14043,18 +13952,10 @@
       </w:r>
       <w:proofErr w:type="spellEnd"/>
       <w:r>
-        <w:t xml:space="preserve">: </w:t>
-      </w:r>
-      <w:proofErr w:type="spellStart"/>
-      <w:r>
-        <w:t>r</w:t>
-      </w:r>
-      <w:r>
-        <w:t>reate</w:t>
-      </w:r>
-      <w:proofErr w:type="spellEnd"/>
-      <w:r>
-        <w:t xml:space="preserve"> a prop for the data in the card component and insert the data into the component itself</w:t>
+        <w:t>, but in this case we do all in a single component, without sending the data to a child component. C</w:t>
+      </w:r>
+      <w:r>
+        <w:t>reate a prop for the data in the card component and insert the data into the component itself</w:t>
       </w:r>
     </w:p>
     <w:p>
@@ -14067,13 +13968,7 @@
         <w:bidi w:val="0"/>
       </w:pPr>
       <w:r>
-        <w:t xml:space="preserve">In the </w:t>
-      </w:r>
-      <w:r>
-        <w:t>table</w:t>
-      </w:r>
-      <w:r>
-        <w:t xml:space="preserve"> component, </w:t>
+        <w:t xml:space="preserve">In the table component, </w:t>
       </w:r>
       <w:proofErr w:type="spellStart"/>
       <w:r>
@@ -14130,10 +14025,7 @@
       <w:proofErr w:type="spellEnd"/>
       <w:proofErr w:type="gramEnd"/>
       <w:r>
-        <w:t xml:space="preserve"> file and make sure that the model is imported</w:t>
-      </w:r>
-      <w:r>
-        <w:t xml:space="preserve">. </w:t>
+        <w:t xml:space="preserve"> file and make sure that the model is imported. </w:t>
       </w:r>
     </w:p>
     <w:p>
@@ -14319,14 +14211,7 @@
           <w:b/>
           <w:bCs/>
         </w:rPr>
-        <w:t>y</w:t>
-      </w:r>
-      <w:r>
-        <w:rPr>
-          <w:b/>
-          <w:bCs/>
-        </w:rPr>
-        <w:t>Table</w:t>
+        <w:t>yTable</w:t>
       </w:r>
       <w:r>
         <w:rPr>
@@ -14567,24 +14452,6 @@
         </w:rPr>
         <w:t xml:space="preserve">    </w:t>
       </w:r>
-      <w:proofErr w:type="spellStart"/>
-      <w:proofErr w:type="gramStart"/>
-      <w:r>
-        <w:rPr>
-          <w:b/>
-          <w:bCs/>
-        </w:rPr>
-        <w:t>const</w:t>
-      </w:r>
-      <w:proofErr w:type="spellEnd"/>
-      <w:proofErr w:type="gramEnd"/>
-      <w:r>
-        <w:rPr>
-          <w:b/>
-          <w:bCs/>
-        </w:rPr>
-        <w:t xml:space="preserve"> header = ['Name', 'Capital', 'Population', 'Flag'];</w:t>
-      </w:r>
     </w:p>
     <w:p>
       <w:pPr>
@@ -15500,7 +15367,7 @@
         <w:bidi w:val="0"/>
       </w:pPr>
       <w:r>
-        <w:t>Format the table component.</w:t>
+        <w:t>Import the data and insert it into the Table component.</w:t>
       </w:r>
     </w:p>
     <w:p>
@@ -15513,100 +15380,1628 @@
         <w:bidi w:val="0"/>
       </w:pPr>
       <w:r>
-        <w:t xml:space="preserve">In </w:t>
-      </w:r>
+        <w:t xml:space="preserve">In the parent component, </w:t>
+      </w:r>
+      <w:proofErr w:type="spellStart"/>
       <w:r>
         <w:rPr>
           <w:u w:val="single"/>
         </w:rPr>
-        <w:t>CountryTable.css</w:t>
-      </w:r>
-      <w:r>
-        <w:t>:</w:t>
-      </w:r>
-    </w:p>
-    <w:p>
-      <w:pPr>
-        <w:pStyle w:val="a3"/>
-        <w:bidi w:val="0"/>
-        <w:ind w:left="2160"/>
-        <w:rPr>
-          <w:b/>
-          <w:bCs/>
-        </w:rPr>
-      </w:pPr>
-      <w:r>
-        <w:rPr>
-          <w:b/>
-          <w:bCs/>
-        </w:rPr>
-        <w:t>.</w:t>
-      </w:r>
-      <w:proofErr w:type="spellStart"/>
-      <w:r>
-        <w:rPr>
-          <w:b/>
-          <w:bCs/>
-        </w:rPr>
+        <w:t>Countries</w:t>
+      </w:r>
+      <w:r>
+        <w:rPr>
+          <w:u w:val="single"/>
+        </w:rPr>
+        <w:t>Table</w:t>
+      </w:r>
+      <w:r>
+        <w:rPr>
+          <w:u w:val="single"/>
+        </w:rPr>
+        <w:t>.tsx</w:t>
+      </w:r>
+      <w:proofErr w:type="spellEnd"/>
+    </w:p>
+    <w:p>
+      <w:pPr>
+        <w:pStyle w:val="a3"/>
+        <w:numPr>
+          <w:ilvl w:val="1"/>
+          <w:numId w:val="9"/>
+        </w:numPr>
+        <w:bidi w:val="0"/>
+      </w:pPr>
+      <w:r>
+        <w:rPr>
+          <w:u w:val="single"/>
+        </w:rPr>
+        <w:t>After</w:t>
+      </w:r>
+      <w:r>
+        <w:t xml:space="preserve"> the function and </w:t>
+      </w:r>
+      <w:r>
+        <w:rPr>
+          <w:u w:val="single"/>
+        </w:rPr>
+        <w:t>before</w:t>
+      </w:r>
+      <w:r>
+        <w:t xml:space="preserve"> the return – create a state and import the data from the online </w:t>
+      </w:r>
+      <w:proofErr w:type="spellStart"/>
+      <w:r>
+        <w:t>json</w:t>
+      </w:r>
+      <w:proofErr w:type="spellEnd"/>
+      <w:r>
+        <w:t xml:space="preserve"> file.</w:t>
+      </w:r>
+    </w:p>
+    <w:p>
+      <w:pPr>
+        <w:pStyle w:val="a3"/>
+        <w:numPr>
+          <w:ilvl w:val="1"/>
+          <w:numId w:val="9"/>
+        </w:numPr>
+        <w:bidi w:val="0"/>
+      </w:pPr>
+      <w:r>
+        <w:t>The state initialized with an empty array.</w:t>
+      </w:r>
+    </w:p>
+    <w:p>
+      <w:pPr>
+        <w:pStyle w:val="a3"/>
+        <w:numPr>
+          <w:ilvl w:val="1"/>
+          <w:numId w:val="9"/>
+        </w:numPr>
+        <w:bidi w:val="0"/>
+      </w:pPr>
+      <w:r>
+        <w:t xml:space="preserve">Make sure to close the </w:t>
+      </w:r>
+      <w:proofErr w:type="spellStart"/>
+      <w:r>
+        <w:t>useEffect</w:t>
+      </w:r>
+      <w:proofErr w:type="spellEnd"/>
+      <w:r>
+        <w:t xml:space="preserve"> hook with []</w:t>
+      </w:r>
+    </w:p>
+    <w:p>
+      <w:pPr>
+        <w:pStyle w:val="a3"/>
+        <w:numPr>
+          <w:ilvl w:val="1"/>
+          <w:numId w:val="9"/>
+        </w:numPr>
+        <w:bidi w:val="0"/>
+      </w:pPr>
+      <w:r>
+        <w:t xml:space="preserve">Make sure that the model </w:t>
+      </w:r>
+      <w:proofErr w:type="gramStart"/>
+      <w:r>
+        <w:t>is imported</w:t>
+      </w:r>
+      <w:proofErr w:type="gramEnd"/>
+      <w:r>
+        <w:t xml:space="preserve"> from the </w:t>
+      </w:r>
+      <w:proofErr w:type="spellStart"/>
+      <w:r>
+        <w:t>ts</w:t>
+      </w:r>
+      <w:proofErr w:type="spellEnd"/>
+      <w:r>
+        <w:t xml:space="preserve"> file.</w:t>
+      </w:r>
+    </w:p>
+    <w:p>
+      <w:pPr>
+        <w:pStyle w:val="a3"/>
+        <w:numPr>
+          <w:ilvl w:val="1"/>
+          <w:numId w:val="9"/>
+        </w:numPr>
+        <w:bidi w:val="0"/>
+      </w:pPr>
+      <w:r>
+        <w:t xml:space="preserve">Make sure the hooks and the </w:t>
+      </w:r>
+      <w:proofErr w:type="spellStart"/>
+      <w:r>
+        <w:t>axios</w:t>
+      </w:r>
+      <w:proofErr w:type="spellEnd"/>
+      <w:r>
+        <w:t xml:space="preserve"> are imported.</w:t>
+      </w:r>
+    </w:p>
+    <w:p>
+      <w:pPr>
+        <w:pStyle w:val="a3"/>
+        <w:bidi w:val="0"/>
+        <w:ind w:left="2160"/>
+        <w:rPr>
+          <w:b/>
+          <w:bCs/>
+        </w:rPr>
+      </w:pPr>
+      <w:proofErr w:type="gramStart"/>
+      <w:r>
+        <w:rPr>
+          <w:b/>
+          <w:bCs/>
+        </w:rPr>
+        <w:t>import</w:t>
+      </w:r>
+      <w:proofErr w:type="gramEnd"/>
+      <w:r>
+        <w:rPr>
+          <w:b/>
+          <w:bCs/>
+        </w:rPr>
+        <w:t xml:space="preserve"> { </w:t>
+      </w:r>
+      <w:proofErr w:type="spellStart"/>
+      <w:r>
+        <w:rPr>
+          <w:b/>
+          <w:bCs/>
+        </w:rPr>
+        <w:t>useEffect</w:t>
+      </w:r>
+      <w:proofErr w:type="spellEnd"/>
+      <w:r>
+        <w:rPr>
+          <w:b/>
+          <w:bCs/>
+        </w:rPr>
+        <w:t xml:space="preserve">, </w:t>
+      </w:r>
+      <w:proofErr w:type="spellStart"/>
+      <w:r>
+        <w:rPr>
+          <w:b/>
+          <w:bCs/>
+        </w:rPr>
+        <w:t>useState</w:t>
+      </w:r>
+      <w:proofErr w:type="spellEnd"/>
+      <w:r>
+        <w:rPr>
+          <w:b/>
+          <w:bCs/>
+        </w:rPr>
+        <w:t xml:space="preserve"> } from "react";</w:t>
+      </w:r>
+    </w:p>
+    <w:p>
+      <w:pPr>
+        <w:pStyle w:val="a3"/>
+        <w:bidi w:val="0"/>
+        <w:ind w:left="2160"/>
+        <w:rPr>
+          <w:b/>
+          <w:bCs/>
+        </w:rPr>
+      </w:pPr>
+      <w:proofErr w:type="gramStart"/>
+      <w:r>
+        <w:rPr>
+          <w:b/>
+          <w:bCs/>
+        </w:rPr>
+        <w:t>import</w:t>
+      </w:r>
+      <w:proofErr w:type="gramEnd"/>
+      <w:r>
+        <w:rPr>
+          <w:b/>
+          <w:bCs/>
+        </w:rPr>
+        <w:t xml:space="preserve"> "./CountriesTable.css";</w:t>
+      </w:r>
+    </w:p>
+    <w:p>
+      <w:pPr>
+        <w:pStyle w:val="a3"/>
+        <w:bidi w:val="0"/>
+        <w:ind w:left="2160"/>
+        <w:rPr>
+          <w:b/>
+          <w:bCs/>
+        </w:rPr>
+      </w:pPr>
+      <w:proofErr w:type="gramStart"/>
+      <w:r>
+        <w:rPr>
+          <w:b/>
+          <w:bCs/>
+        </w:rPr>
+        <w:t>import</w:t>
+      </w:r>
+      <w:proofErr w:type="gramEnd"/>
+      <w:r>
+        <w:rPr>
+          <w:b/>
+          <w:bCs/>
+        </w:rPr>
+        <w:t xml:space="preserve"> { </w:t>
+      </w:r>
+      <w:proofErr w:type="spellStart"/>
+      <w:r>
+        <w:rPr>
+          <w:b/>
+          <w:bCs/>
+        </w:rPr>
+        <w:t>CountryModel</w:t>
+      </w:r>
+      <w:proofErr w:type="spellEnd"/>
+      <w:r>
+        <w:rPr>
+          <w:b/>
+          <w:bCs/>
+        </w:rPr>
+        <w:t xml:space="preserve"> } from "../../../Models/Country";</w:t>
+      </w:r>
+    </w:p>
+    <w:p>
+      <w:pPr>
+        <w:pStyle w:val="a3"/>
+        <w:bidi w:val="0"/>
+        <w:ind w:left="2160"/>
+        <w:rPr>
+          <w:b/>
+          <w:bCs/>
+        </w:rPr>
+      </w:pPr>
+      <w:proofErr w:type="gramStart"/>
+      <w:r>
+        <w:rPr>
+          <w:b/>
+          <w:bCs/>
+        </w:rPr>
+        <w:t>import</w:t>
+      </w:r>
+      <w:proofErr w:type="gramEnd"/>
+      <w:r>
+        <w:rPr>
+          <w:b/>
+          <w:bCs/>
+        </w:rPr>
+        <w:t xml:space="preserve"> </w:t>
+      </w:r>
+      <w:proofErr w:type="spellStart"/>
+      <w:r>
+        <w:rPr>
+          <w:b/>
+          <w:bCs/>
+        </w:rPr>
+        <w:t>axios</w:t>
+      </w:r>
+      <w:proofErr w:type="spellEnd"/>
+      <w:r>
+        <w:rPr>
+          <w:b/>
+          <w:bCs/>
+        </w:rPr>
+        <w:t xml:space="preserve"> from "</w:t>
+      </w:r>
+      <w:proofErr w:type="spellStart"/>
+      <w:r>
+        <w:rPr>
+          <w:b/>
+          <w:bCs/>
+        </w:rPr>
+        <w:t>axios</w:t>
+      </w:r>
+      <w:proofErr w:type="spellEnd"/>
+      <w:r>
+        <w:rPr>
+          <w:b/>
+          <w:bCs/>
+        </w:rPr>
+        <w:t>";</w:t>
+      </w:r>
+    </w:p>
+    <w:p>
+      <w:pPr>
+        <w:pStyle w:val="a3"/>
+        <w:bidi w:val="0"/>
+        <w:ind w:left="2160"/>
+        <w:rPr>
+          <w:b/>
+          <w:bCs/>
+          <w:rtl/>
+        </w:rPr>
+      </w:pPr>
+    </w:p>
+    <w:p>
+      <w:pPr>
+        <w:pStyle w:val="a3"/>
+        <w:bidi w:val="0"/>
+        <w:ind w:left="2160"/>
+        <w:rPr>
+          <w:b/>
+          <w:bCs/>
+        </w:rPr>
+      </w:pPr>
+      <w:proofErr w:type="gramStart"/>
+      <w:r>
+        <w:rPr>
+          <w:b/>
+          <w:bCs/>
+        </w:rPr>
+        <w:t>function</w:t>
+      </w:r>
+      <w:proofErr w:type="gramEnd"/>
+      <w:r>
+        <w:rPr>
+          <w:b/>
+          <w:bCs/>
+        </w:rPr>
+        <w:t xml:space="preserve"> </w:t>
+      </w:r>
+      <w:proofErr w:type="spellStart"/>
+      <w:r>
+        <w:rPr>
+          <w:b/>
+          <w:bCs/>
+        </w:rPr>
+        <w:t>CountriesTable</w:t>
+      </w:r>
+      <w:proofErr w:type="spellEnd"/>
+      <w:r>
+        <w:rPr>
+          <w:b/>
+          <w:bCs/>
+        </w:rPr>
+        <w:t xml:space="preserve">(): </w:t>
+      </w:r>
+      <w:proofErr w:type="spellStart"/>
+      <w:r>
+        <w:rPr>
+          <w:b/>
+          <w:bCs/>
+        </w:rPr>
+        <w:t>JSX.Element</w:t>
+      </w:r>
+      <w:proofErr w:type="spellEnd"/>
+      <w:r>
+        <w:rPr>
+          <w:b/>
+          <w:bCs/>
+        </w:rPr>
+        <w:t xml:space="preserve"> {</w:t>
+      </w:r>
+    </w:p>
+    <w:p>
+      <w:pPr>
+        <w:pStyle w:val="a3"/>
+        <w:bidi w:val="0"/>
+        <w:ind w:left="2160"/>
+        <w:rPr>
+          <w:b/>
+          <w:bCs/>
+        </w:rPr>
+      </w:pPr>
+      <w:proofErr w:type="spellStart"/>
+      <w:proofErr w:type="gramStart"/>
+      <w:r>
+        <w:rPr>
+          <w:b/>
+          <w:bCs/>
+        </w:rPr>
+        <w:t>const</w:t>
+      </w:r>
+      <w:proofErr w:type="spellEnd"/>
+      <w:proofErr w:type="gramEnd"/>
+      <w:r>
+        <w:rPr>
+          <w:b/>
+          <w:bCs/>
+        </w:rPr>
+        <w:t xml:space="preserve"> [country, </w:t>
+      </w:r>
+      <w:proofErr w:type="spellStart"/>
+      <w:r>
+        <w:rPr>
+          <w:b/>
+          <w:bCs/>
+        </w:rPr>
+        <w:t>setCountry</w:t>
+      </w:r>
+      <w:proofErr w:type="spellEnd"/>
+      <w:r>
+        <w:rPr>
+          <w:b/>
+          <w:bCs/>
+        </w:rPr>
+        <w:t xml:space="preserve">] = </w:t>
+      </w:r>
+      <w:proofErr w:type="spellStart"/>
+      <w:r>
+        <w:rPr>
+          <w:b/>
+          <w:bCs/>
+        </w:rPr>
+        <w:t>useState</w:t>
+      </w:r>
+      <w:proofErr w:type="spellEnd"/>
+      <w:r>
+        <w:rPr>
+          <w:b/>
+          <w:bCs/>
+        </w:rPr>
+        <w:t>&lt;</w:t>
+      </w:r>
+      <w:proofErr w:type="spellStart"/>
+      <w:r>
+        <w:rPr>
+          <w:b/>
+          <w:bCs/>
+        </w:rPr>
+        <w:t>CountryModel</w:t>
+      </w:r>
+      <w:proofErr w:type="spellEnd"/>
+      <w:r>
+        <w:rPr>
+          <w:b/>
+          <w:bCs/>
+        </w:rPr>
+        <w:t>[]&gt;([]);</w:t>
+      </w:r>
+    </w:p>
+    <w:p>
+      <w:pPr>
+        <w:pStyle w:val="a3"/>
+        <w:bidi w:val="0"/>
+        <w:ind w:left="2160"/>
+        <w:rPr>
+          <w:b/>
+          <w:bCs/>
+        </w:rPr>
+      </w:pPr>
+      <w:proofErr w:type="spellStart"/>
+      <w:proofErr w:type="gramStart"/>
+      <w:r>
+        <w:rPr>
+          <w:b/>
+          <w:bCs/>
+        </w:rPr>
+        <w:t>const</w:t>
+      </w:r>
+      <w:proofErr w:type="spellEnd"/>
+      <w:proofErr w:type="gramEnd"/>
+      <w:r>
+        <w:rPr>
+          <w:b/>
+          <w:bCs/>
+        </w:rPr>
+        <w:t xml:space="preserve"> header = ['Name', 'Capital', 'Population', 'Flag'];</w:t>
+      </w:r>
+    </w:p>
+    <w:p>
+      <w:pPr>
+        <w:pStyle w:val="a3"/>
+        <w:bidi w:val="0"/>
+        <w:ind w:left="2160"/>
+        <w:rPr>
+          <w:b/>
+          <w:bCs/>
+          <w:rtl/>
+        </w:rPr>
+      </w:pPr>
+    </w:p>
+    <w:p>
+      <w:pPr>
+        <w:pStyle w:val="a3"/>
+        <w:bidi w:val="0"/>
+        <w:ind w:left="2160"/>
+        <w:rPr>
+          <w:b/>
+          <w:bCs/>
+        </w:rPr>
+      </w:pPr>
+      <w:r>
+        <w:rPr>
+          <w:b/>
+          <w:bCs/>
+        </w:rPr>
+        <w:t xml:space="preserve">    </w:t>
+      </w:r>
+      <w:proofErr w:type="spellStart"/>
+      <w:proofErr w:type="gramStart"/>
+      <w:r>
+        <w:rPr>
+          <w:b/>
+          <w:bCs/>
+        </w:rPr>
+        <w:t>useEffect</w:t>
+      </w:r>
+      <w:proofErr w:type="spellEnd"/>
+      <w:r>
+        <w:rPr>
+          <w:b/>
+          <w:bCs/>
+        </w:rPr>
+        <w:t>(</w:t>
+      </w:r>
+      <w:proofErr w:type="gramEnd"/>
+      <w:r>
+        <w:rPr>
+          <w:b/>
+          <w:bCs/>
+        </w:rPr>
+        <w:t>() =&gt; {</w:t>
+      </w:r>
+    </w:p>
+    <w:p>
+      <w:pPr>
+        <w:pStyle w:val="a3"/>
+        <w:bidi w:val="0"/>
+        <w:ind w:left="2160"/>
+        <w:rPr>
+          <w:b/>
+          <w:bCs/>
+        </w:rPr>
+      </w:pPr>
+      <w:r>
+        <w:rPr>
+          <w:b/>
+          <w:bCs/>
+        </w:rPr>
+        <w:t xml:space="preserve">        </w:t>
+      </w:r>
+      <w:proofErr w:type="spellStart"/>
+      <w:proofErr w:type="gramStart"/>
+      <w:r>
+        <w:rPr>
+          <w:b/>
+          <w:bCs/>
+        </w:rPr>
+        <w:t>axios.get</w:t>
+      </w:r>
+      <w:proofErr w:type="spellEnd"/>
+      <w:r>
+        <w:rPr>
+          <w:b/>
+          <w:bCs/>
+        </w:rPr>
+        <w:t>(</w:t>
+      </w:r>
+      <w:proofErr w:type="gramEnd"/>
+      <w:r>
+        <w:rPr>
+          <w:b/>
+          <w:bCs/>
+        </w:rPr>
+        <w:t>'https://restcountries.com/v2/all')</w:t>
+      </w:r>
+    </w:p>
+    <w:p>
+      <w:pPr>
+        <w:pStyle w:val="a3"/>
+        <w:bidi w:val="0"/>
+        <w:ind w:left="2160"/>
+        <w:rPr>
+          <w:b/>
+          <w:bCs/>
+        </w:rPr>
+      </w:pPr>
+      <w:r>
+        <w:rPr>
+          <w:b/>
+          <w:bCs/>
+        </w:rPr>
+        <w:t xml:space="preserve">            .</w:t>
+      </w:r>
+      <w:proofErr w:type="gramStart"/>
+      <w:r>
+        <w:rPr>
+          <w:b/>
+          <w:bCs/>
+        </w:rPr>
+        <w:t>then(</w:t>
+      </w:r>
+      <w:proofErr w:type="gramEnd"/>
+      <w:r>
+        <w:rPr>
+          <w:b/>
+          <w:bCs/>
+        </w:rPr>
+        <w:t>res =&gt; {</w:t>
+      </w:r>
+      <w:proofErr w:type="spellStart"/>
+      <w:r>
+        <w:rPr>
+          <w:b/>
+          <w:bCs/>
+        </w:rPr>
+        <w:t>setCountry</w:t>
+      </w:r>
+      <w:proofErr w:type="spellEnd"/>
+      <w:r>
+        <w:rPr>
+          <w:b/>
+          <w:bCs/>
+        </w:rPr>
+        <w:t>(</w:t>
+      </w:r>
+      <w:proofErr w:type="spellStart"/>
+      <w:r>
+        <w:rPr>
+          <w:b/>
+          <w:bCs/>
+        </w:rPr>
+        <w:t>res.data</w:t>
+      </w:r>
+      <w:proofErr w:type="spellEnd"/>
+      <w:r>
+        <w:rPr>
+          <w:b/>
+          <w:bCs/>
+        </w:rPr>
+        <w:t>);})</w:t>
+      </w:r>
+    </w:p>
+    <w:p>
+      <w:pPr>
+        <w:pStyle w:val="a3"/>
+        <w:bidi w:val="0"/>
+        <w:ind w:left="2160"/>
+        <w:rPr>
+          <w:b/>
+          <w:bCs/>
+        </w:rPr>
+      </w:pPr>
+      <w:r>
+        <w:rPr>
+          <w:b/>
+          <w:bCs/>
+        </w:rPr>
+        <w:t xml:space="preserve">            .</w:t>
+      </w:r>
+      <w:proofErr w:type="gramStart"/>
+      <w:r>
+        <w:rPr>
+          <w:b/>
+          <w:bCs/>
+        </w:rPr>
+        <w:t>catch(</w:t>
+      </w:r>
+      <w:proofErr w:type="gramEnd"/>
+      <w:r>
+        <w:rPr>
+          <w:b/>
+          <w:bCs/>
+        </w:rPr>
+        <w:t>err =&gt; {console.log('The data did not upload');})</w:t>
+      </w:r>
+    </w:p>
+    <w:p>
+      <w:pPr>
+        <w:pStyle w:val="a3"/>
+        <w:bidi w:val="0"/>
+        <w:ind w:left="2160"/>
+        <w:rPr>
+          <w:b/>
+          <w:bCs/>
+        </w:rPr>
+      </w:pPr>
+      <w:r>
+        <w:rPr>
+          <w:b/>
+          <w:bCs/>
+        </w:rPr>
+        <w:t xml:space="preserve">    },[])</w:t>
+      </w:r>
+      <w:r>
+        <w:rPr>
+          <w:b/>
+          <w:bCs/>
+        </w:rPr>
+        <w:t>;</w:t>
+      </w:r>
+    </w:p>
+    <w:p>
+      <w:pPr>
+        <w:pStyle w:val="a3"/>
+        <w:numPr>
+          <w:ilvl w:val="1"/>
+          <w:numId w:val="9"/>
+        </w:numPr>
+        <w:bidi w:val="0"/>
+      </w:pPr>
+      <w:r>
+        <w:rPr>
+          <w:u w:val="single"/>
+        </w:rPr>
+        <w:t>After</w:t>
+      </w:r>
+      <w:r>
+        <w:t xml:space="preserve"> the return – call the table component</w:t>
+      </w:r>
+    </w:p>
+    <w:p>
+      <w:pPr>
+        <w:pStyle w:val="a3"/>
+        <w:numPr>
+          <w:ilvl w:val="1"/>
+          <w:numId w:val="9"/>
+        </w:numPr>
+        <w:bidi w:val="0"/>
+      </w:pPr>
+      <w:r>
+        <w:t xml:space="preserve">Note that here there is no need form map or key because the </w:t>
+      </w:r>
+      <w:proofErr w:type="spellStart"/>
+      <w:r>
         <w:t>CountryTable</w:t>
       </w:r>
       <w:proofErr w:type="spellEnd"/>
       <w:r>
-        <w:rPr>
-          <w:b/>
-          <w:bCs/>
-        </w:rPr>
-        <w:t xml:space="preserve"> {</w:t>
-      </w:r>
-    </w:p>
-    <w:p>
-      <w:pPr>
-        <w:pStyle w:val="a3"/>
-        <w:bidi w:val="0"/>
-        <w:ind w:left="2160"/>
-        <w:rPr>
-          <w:b/>
-          <w:bCs/>
-        </w:rPr>
-      </w:pPr>
-      <w:r>
-        <w:rPr>
-          <w:b/>
-          <w:bCs/>
-        </w:rPr>
-        <w:t xml:space="preserve">    </w:t>
-      </w:r>
-      <w:proofErr w:type="gramStart"/>
-      <w:r>
-        <w:rPr>
-          <w:b/>
-          <w:bCs/>
-        </w:rPr>
-        <w:t>font-size</w:t>
-      </w:r>
-      <w:proofErr w:type="gramEnd"/>
-      <w:r>
-        <w:rPr>
-          <w:b/>
-          <w:bCs/>
-        </w:rPr>
-        <w:t xml:space="preserve">: </w:t>
-      </w:r>
-      <w:proofErr w:type="spellStart"/>
-      <w:r>
-        <w:rPr>
-          <w:b/>
-          <w:bCs/>
-        </w:rPr>
-        <w:t>var</w:t>
-      </w:r>
-      <w:proofErr w:type="spellEnd"/>
-      <w:r>
-        <w:rPr>
-          <w:b/>
-          <w:bCs/>
-        </w:rPr>
-        <w:t>(--font-small);</w:t>
+        <w:t xml:space="preserve"> component in itself maps the data.</w:t>
+      </w:r>
+    </w:p>
+    <w:p>
+      <w:pPr>
+        <w:pStyle w:val="a3"/>
+        <w:bidi w:val="0"/>
+        <w:ind w:left="2160"/>
+        <w:rPr>
+          <w:b/>
+          <w:bCs/>
+        </w:rPr>
+      </w:pPr>
+      <w:proofErr w:type="gramStart"/>
+      <w:r>
+        <w:rPr>
+          <w:b/>
+          <w:bCs/>
+        </w:rPr>
+        <w:t>return</w:t>
+      </w:r>
+      <w:proofErr w:type="gramEnd"/>
+      <w:r>
+        <w:rPr>
+          <w:b/>
+          <w:bCs/>
+        </w:rPr>
+        <w:t xml:space="preserve"> (</w:t>
+      </w:r>
+    </w:p>
+    <w:p>
+      <w:pPr>
+        <w:pStyle w:val="a3"/>
+        <w:bidi w:val="0"/>
+        <w:ind w:left="2160"/>
+        <w:rPr>
+          <w:b/>
+          <w:bCs/>
+        </w:rPr>
+      </w:pPr>
+      <w:r>
+        <w:rPr>
+          <w:b/>
+          <w:bCs/>
+        </w:rPr>
+        <w:t xml:space="preserve">&lt;div </w:t>
+      </w:r>
+      <w:proofErr w:type="spellStart"/>
+      <w:r>
+        <w:rPr>
+          <w:b/>
+          <w:bCs/>
+        </w:rPr>
+        <w:t>className</w:t>
+      </w:r>
+      <w:proofErr w:type="spellEnd"/>
+      <w:r>
+        <w:rPr>
+          <w:b/>
+          <w:bCs/>
+        </w:rPr>
+        <w:t>="</w:t>
+      </w:r>
+      <w:proofErr w:type="spellStart"/>
+      <w:r>
+        <w:rPr>
+          <w:b/>
+          <w:bCs/>
+        </w:rPr>
+        <w:t>CountriesTable</w:t>
+      </w:r>
+      <w:proofErr w:type="spellEnd"/>
+      <w:r>
+        <w:rPr>
+          <w:b/>
+          <w:bCs/>
+        </w:rPr>
+        <w:t>"&gt;</w:t>
+      </w:r>
+    </w:p>
+    <w:p>
+      <w:pPr>
+        <w:pStyle w:val="a3"/>
+        <w:bidi w:val="0"/>
+        <w:ind w:left="2160"/>
+        <w:rPr>
+          <w:b/>
+          <w:bCs/>
+        </w:rPr>
+      </w:pPr>
+      <w:r>
+        <w:rPr>
+          <w:b/>
+          <w:bCs/>
+        </w:rPr>
+        <w:t>&lt;h2&gt;Countries&lt;/h2&gt;</w:t>
+      </w:r>
+    </w:p>
+    <w:p>
+      <w:pPr>
+        <w:pStyle w:val="a3"/>
+        <w:bidi w:val="0"/>
+        <w:ind w:left="2160"/>
+        <w:rPr>
+          <w:b/>
+          <w:bCs/>
+        </w:rPr>
+      </w:pPr>
+      <w:r>
+        <w:rPr>
+          <w:b/>
+          <w:bCs/>
+        </w:rPr>
+        <w:t xml:space="preserve"> </w:t>
+      </w:r>
+      <w:r>
+        <w:rPr>
+          <w:b/>
+          <w:bCs/>
+        </w:rPr>
+        <w:t xml:space="preserve">&lt;div </w:t>
+      </w:r>
+      <w:proofErr w:type="spellStart"/>
+      <w:r>
+        <w:rPr>
+          <w:b/>
+          <w:bCs/>
+        </w:rPr>
+        <w:t>className</w:t>
+      </w:r>
+      <w:proofErr w:type="spellEnd"/>
+      <w:r>
+        <w:rPr>
+          <w:b/>
+          <w:bCs/>
+        </w:rPr>
+        <w:t>="table center"&gt;</w:t>
+      </w:r>
+    </w:p>
+    <w:p>
+      <w:pPr>
+        <w:pStyle w:val="a3"/>
+        <w:bidi w:val="0"/>
+        <w:ind w:left="2160"/>
+        <w:rPr>
+          <w:b/>
+          <w:bCs/>
+        </w:rPr>
+      </w:pPr>
+      <w:r>
+        <w:rPr>
+          <w:b/>
+          <w:bCs/>
+        </w:rPr>
+        <w:t xml:space="preserve"> </w:t>
+      </w:r>
+      <w:r>
+        <w:rPr>
+          <w:b/>
+          <w:bCs/>
+        </w:rPr>
+        <w:t>&lt;</w:t>
+      </w:r>
+      <w:proofErr w:type="gramStart"/>
+      <w:r>
+        <w:rPr>
+          <w:b/>
+          <w:bCs/>
+        </w:rPr>
+        <w:t>table</w:t>
+      </w:r>
+      <w:proofErr w:type="gramEnd"/>
+      <w:r>
+        <w:rPr>
+          <w:b/>
+          <w:bCs/>
+        </w:rPr>
+        <w:t>&gt;</w:t>
+      </w:r>
+    </w:p>
+    <w:p>
+      <w:pPr>
+        <w:pStyle w:val="a3"/>
+        <w:bidi w:val="0"/>
+        <w:ind w:left="2160"/>
+        <w:rPr>
+          <w:b/>
+          <w:bCs/>
+        </w:rPr>
+      </w:pPr>
+      <w:r>
+        <w:rPr>
+          <w:b/>
+          <w:bCs/>
+        </w:rPr>
+        <w:t>&lt;</w:t>
+      </w:r>
+      <w:proofErr w:type="spellStart"/>
+      <w:proofErr w:type="gramStart"/>
+      <w:r>
+        <w:rPr>
+          <w:b/>
+          <w:bCs/>
+        </w:rPr>
+        <w:t>thead</w:t>
+      </w:r>
+      <w:proofErr w:type="spellEnd"/>
+      <w:proofErr w:type="gramEnd"/>
+      <w:r>
+        <w:rPr>
+          <w:b/>
+          <w:bCs/>
+        </w:rPr>
+        <w:t>&gt;</w:t>
+      </w:r>
+    </w:p>
+    <w:p>
+      <w:pPr>
+        <w:pStyle w:val="a3"/>
+        <w:bidi w:val="0"/>
+        <w:ind w:left="2160" w:firstLine="720"/>
+        <w:rPr>
+          <w:b/>
+          <w:bCs/>
+        </w:rPr>
+      </w:pPr>
+      <w:r>
+        <w:rPr>
+          <w:b/>
+          <w:bCs/>
+        </w:rPr>
+        <w:t>&lt;</w:t>
+      </w:r>
+      <w:proofErr w:type="spellStart"/>
+      <w:proofErr w:type="gramStart"/>
+      <w:r>
+        <w:rPr>
+          <w:b/>
+          <w:bCs/>
+        </w:rPr>
+        <w:t>tr</w:t>
+      </w:r>
+      <w:proofErr w:type="spellEnd"/>
+      <w:proofErr w:type="gramEnd"/>
+      <w:r>
+        <w:rPr>
+          <w:b/>
+          <w:bCs/>
+        </w:rPr>
+        <w:t>&gt;</w:t>
+      </w:r>
+    </w:p>
+    <w:p>
+      <w:pPr>
+        <w:pStyle w:val="a3"/>
+        <w:bidi w:val="0"/>
+        <w:ind w:left="2160"/>
+        <w:rPr>
+          <w:b/>
+          <w:bCs/>
+        </w:rPr>
+      </w:pPr>
+      <w:r>
+        <w:rPr>
+          <w:b/>
+          <w:bCs/>
+        </w:rPr>
+        <w:tab/>
+      </w:r>
+      <w:r>
+        <w:rPr>
+          <w:b/>
+          <w:bCs/>
+        </w:rPr>
+        <w:tab/>
+        <w:t>{</w:t>
+      </w:r>
+      <w:proofErr w:type="spellStart"/>
+      <w:proofErr w:type="gramStart"/>
+      <w:r>
+        <w:rPr>
+          <w:b/>
+          <w:bCs/>
+        </w:rPr>
+        <w:t>header.map</w:t>
+      </w:r>
+      <w:proofErr w:type="spellEnd"/>
+      <w:r>
+        <w:rPr>
+          <w:b/>
+          <w:bCs/>
+        </w:rPr>
+        <w:t>(</w:t>
+      </w:r>
+      <w:proofErr w:type="gramEnd"/>
+      <w:r>
+        <w:rPr>
+          <w:b/>
+          <w:bCs/>
+        </w:rPr>
+        <w:t>h =&gt; &lt;</w:t>
+      </w:r>
+      <w:proofErr w:type="spellStart"/>
+      <w:r>
+        <w:rPr>
+          <w:b/>
+          <w:bCs/>
+        </w:rPr>
+        <w:t>th</w:t>
+      </w:r>
+      <w:proofErr w:type="spellEnd"/>
+      <w:r>
+        <w:rPr>
+          <w:b/>
+          <w:bCs/>
+        </w:rPr>
+        <w:t xml:space="preserve"> key={h}&gt;{h}&lt;/</w:t>
+      </w:r>
+      <w:proofErr w:type="spellStart"/>
+      <w:r>
+        <w:rPr>
+          <w:b/>
+          <w:bCs/>
+        </w:rPr>
+        <w:t>th</w:t>
+      </w:r>
+      <w:proofErr w:type="spellEnd"/>
+      <w:r>
+        <w:rPr>
+          <w:b/>
+          <w:bCs/>
+        </w:rPr>
+        <w:t>&gt;)}</w:t>
+      </w:r>
+    </w:p>
+    <w:p>
+      <w:pPr>
+        <w:pStyle w:val="a3"/>
+        <w:bidi w:val="0"/>
+        <w:ind w:left="2160"/>
+        <w:rPr>
+          <w:b/>
+          <w:bCs/>
+        </w:rPr>
+      </w:pPr>
+      <w:r>
+        <w:rPr>
+          <w:b/>
+          <w:bCs/>
+        </w:rPr>
+        <w:tab/>
+        <w:t>&lt;/</w:t>
+      </w:r>
+      <w:proofErr w:type="spellStart"/>
+      <w:proofErr w:type="gramStart"/>
+      <w:r>
+        <w:rPr>
+          <w:b/>
+          <w:bCs/>
+        </w:rPr>
+        <w:t>tr</w:t>
+      </w:r>
+      <w:proofErr w:type="spellEnd"/>
+      <w:proofErr w:type="gramEnd"/>
+      <w:r>
+        <w:rPr>
+          <w:b/>
+          <w:bCs/>
+        </w:rPr>
+        <w:t>&gt;</w:t>
+      </w:r>
+    </w:p>
+    <w:p>
+      <w:pPr>
+        <w:pStyle w:val="a3"/>
+        <w:bidi w:val="0"/>
+        <w:ind w:left="2160"/>
+        <w:rPr>
+          <w:b/>
+          <w:bCs/>
+        </w:rPr>
+      </w:pPr>
+      <w:r>
+        <w:rPr>
+          <w:b/>
+          <w:bCs/>
+        </w:rPr>
+        <w:t>&lt;/</w:t>
+      </w:r>
+      <w:proofErr w:type="spellStart"/>
+      <w:r>
+        <w:rPr>
+          <w:b/>
+          <w:bCs/>
+        </w:rPr>
+        <w:t>thead</w:t>
+      </w:r>
+      <w:proofErr w:type="spellEnd"/>
+      <w:r>
+        <w:rPr>
+          <w:b/>
+          <w:bCs/>
+        </w:rPr>
+        <w:t>&gt;</w:t>
+      </w:r>
+    </w:p>
+    <w:p>
+      <w:pPr>
+        <w:pStyle w:val="a3"/>
+        <w:bidi w:val="0"/>
+        <w:ind w:left="2160"/>
+        <w:rPr>
+          <w:b/>
+          <w:bCs/>
+        </w:rPr>
+      </w:pPr>
+      <w:r>
+        <w:rPr>
+          <w:b/>
+          <w:bCs/>
+        </w:rPr>
+        <w:t>&lt;</w:t>
+      </w:r>
+      <w:proofErr w:type="spellStart"/>
+      <w:proofErr w:type="gramStart"/>
+      <w:r>
+        <w:rPr>
+          <w:b/>
+          <w:bCs/>
+        </w:rPr>
+        <w:t>tbody</w:t>
+      </w:r>
+      <w:proofErr w:type="spellEnd"/>
+      <w:proofErr w:type="gramEnd"/>
+      <w:r>
+        <w:rPr>
+          <w:b/>
+          <w:bCs/>
+        </w:rPr>
+        <w:t>&gt;</w:t>
+      </w:r>
+    </w:p>
+    <w:p>
+      <w:pPr>
+        <w:pStyle w:val="a3"/>
+        <w:bidi w:val="0"/>
+        <w:ind w:left="2160" w:firstLine="720"/>
+        <w:rPr>
+          <w:b/>
+          <w:bCs/>
+        </w:rPr>
+      </w:pPr>
+      <w:r>
+        <w:rPr>
+          <w:b/>
+          <w:bCs/>
+        </w:rPr>
+        <w:t>{</w:t>
+      </w:r>
+      <w:proofErr w:type="spellStart"/>
+      <w:r>
+        <w:rPr>
+          <w:b/>
+          <w:bCs/>
+        </w:rPr>
+        <w:t>country.map</w:t>
+      </w:r>
+      <w:proofErr w:type="spellEnd"/>
+      <w:r>
+        <w:rPr>
+          <w:b/>
+          <w:bCs/>
+        </w:rPr>
+        <w:t xml:space="preserve">(c =&gt; </w:t>
+      </w:r>
+    </w:p>
+    <w:p>
+      <w:pPr>
+        <w:pStyle w:val="a3"/>
+        <w:bidi w:val="0"/>
+        <w:ind w:left="2160"/>
+        <w:rPr>
+          <w:b/>
+          <w:bCs/>
+        </w:rPr>
+      </w:pPr>
+      <w:r>
+        <w:rPr>
+          <w:b/>
+          <w:bCs/>
+        </w:rPr>
+        <w:tab/>
+        <w:t>&lt;</w:t>
+      </w:r>
+      <w:proofErr w:type="spellStart"/>
+      <w:r>
+        <w:rPr>
+          <w:b/>
+          <w:bCs/>
+        </w:rPr>
+        <w:t>tr</w:t>
+      </w:r>
+      <w:proofErr w:type="spellEnd"/>
+      <w:r>
+        <w:rPr>
+          <w:b/>
+          <w:bCs/>
+        </w:rPr>
+        <w:t xml:space="preserve"> key</w:t>
+      </w:r>
+      <w:proofErr w:type="gramStart"/>
+      <w:r>
+        <w:rPr>
+          <w:b/>
+          <w:bCs/>
+        </w:rPr>
+        <w:t>={</w:t>
+      </w:r>
+      <w:proofErr w:type="gramEnd"/>
+      <w:r>
+        <w:rPr>
+          <w:b/>
+          <w:bCs/>
+        </w:rPr>
+        <w:t>c.name}&gt;</w:t>
+      </w:r>
+    </w:p>
+    <w:p>
+      <w:pPr>
+        <w:pStyle w:val="a3"/>
+        <w:bidi w:val="0"/>
+        <w:ind w:left="2160"/>
+        <w:rPr>
+          <w:b/>
+          <w:bCs/>
+        </w:rPr>
+      </w:pPr>
+      <w:r>
+        <w:rPr>
+          <w:b/>
+          <w:bCs/>
+        </w:rPr>
+        <w:tab/>
+      </w:r>
+      <w:r>
+        <w:rPr>
+          <w:b/>
+          <w:bCs/>
+        </w:rPr>
+        <w:t>&lt;</w:t>
+      </w:r>
+      <w:proofErr w:type="gramStart"/>
+      <w:r>
+        <w:rPr>
+          <w:b/>
+          <w:bCs/>
+        </w:rPr>
+        <w:t>td</w:t>
+      </w:r>
+      <w:proofErr w:type="gramEnd"/>
+      <w:r>
+        <w:rPr>
+          <w:b/>
+          <w:bCs/>
+        </w:rPr>
+        <w:t>&gt;{c.name}&lt;/td&gt;</w:t>
+      </w:r>
+    </w:p>
+    <w:p>
+      <w:pPr>
+        <w:pStyle w:val="a3"/>
+        <w:bidi w:val="0"/>
+        <w:ind w:left="2160"/>
+        <w:rPr>
+          <w:b/>
+          <w:bCs/>
+        </w:rPr>
+      </w:pPr>
+      <w:r>
+        <w:rPr>
+          <w:b/>
+          <w:bCs/>
+        </w:rPr>
+        <w:tab/>
+        <w:t>&lt;</w:t>
+      </w:r>
+      <w:proofErr w:type="gramStart"/>
+      <w:r>
+        <w:rPr>
+          <w:b/>
+          <w:bCs/>
+        </w:rPr>
+        <w:t>td</w:t>
+      </w:r>
+      <w:proofErr w:type="gramEnd"/>
+      <w:r>
+        <w:rPr>
+          <w:b/>
+          <w:bCs/>
+        </w:rPr>
+        <w:t>&gt;{</w:t>
+      </w:r>
+      <w:proofErr w:type="spellStart"/>
+      <w:r>
+        <w:rPr>
+          <w:b/>
+          <w:bCs/>
+        </w:rPr>
+        <w:t>c.capital</w:t>
+      </w:r>
+      <w:proofErr w:type="spellEnd"/>
+      <w:r>
+        <w:rPr>
+          <w:b/>
+          <w:bCs/>
+        </w:rPr>
+        <w:t>}&lt;/td&gt;</w:t>
+      </w:r>
+    </w:p>
+    <w:p>
+      <w:pPr>
+        <w:pStyle w:val="a3"/>
+        <w:bidi w:val="0"/>
+        <w:ind w:left="2160"/>
+        <w:rPr>
+          <w:b/>
+          <w:bCs/>
+        </w:rPr>
+      </w:pPr>
+      <w:r>
+        <w:rPr>
+          <w:b/>
+          <w:bCs/>
+        </w:rPr>
+        <w:tab/>
+        <w:t>&lt;</w:t>
+      </w:r>
+      <w:proofErr w:type="gramStart"/>
+      <w:r>
+        <w:rPr>
+          <w:b/>
+          <w:bCs/>
+        </w:rPr>
+        <w:t>td</w:t>
+      </w:r>
+      <w:proofErr w:type="gramEnd"/>
+      <w:r>
+        <w:rPr>
+          <w:b/>
+          <w:bCs/>
+        </w:rPr>
+        <w:t>&gt;{</w:t>
+      </w:r>
+      <w:proofErr w:type="spellStart"/>
+      <w:r>
+        <w:rPr>
+          <w:b/>
+          <w:bCs/>
+        </w:rPr>
+        <w:t>c.population</w:t>
+      </w:r>
+      <w:proofErr w:type="spellEnd"/>
+      <w:r>
+        <w:rPr>
+          <w:b/>
+          <w:bCs/>
+        </w:rPr>
+        <w:t>}&lt;/td&gt;</w:t>
+      </w:r>
+    </w:p>
+    <w:p>
+      <w:pPr>
+        <w:pStyle w:val="a3"/>
+        <w:bidi w:val="0"/>
+        <w:ind w:left="2160"/>
+        <w:rPr>
+          <w:b/>
+          <w:bCs/>
+        </w:rPr>
+      </w:pPr>
+      <w:r>
+        <w:rPr>
+          <w:b/>
+          <w:bCs/>
+        </w:rPr>
+        <w:tab/>
+        <w:t>&lt;</w:t>
+      </w:r>
+      <w:proofErr w:type="gramStart"/>
+      <w:r>
+        <w:rPr>
+          <w:b/>
+          <w:bCs/>
+        </w:rPr>
+        <w:t>td</w:t>
+      </w:r>
+      <w:proofErr w:type="gramEnd"/>
+      <w:r>
+        <w:rPr>
+          <w:b/>
+          <w:bCs/>
+        </w:rPr>
+        <w:t>&gt;</w:t>
+      </w:r>
+    </w:p>
+    <w:p>
+      <w:pPr>
+        <w:pStyle w:val="a3"/>
+        <w:bidi w:val="0"/>
+        <w:ind w:left="2160"/>
+        <w:rPr>
+          <w:b/>
+          <w:bCs/>
+        </w:rPr>
+      </w:pPr>
+      <w:r>
+        <w:rPr>
+          <w:b/>
+          <w:bCs/>
+        </w:rPr>
+        <w:tab/>
+      </w:r>
+      <w:r>
+        <w:rPr>
+          <w:b/>
+          <w:bCs/>
+        </w:rPr>
+        <w:tab/>
+      </w:r>
+      <w:r>
+        <w:rPr>
+          <w:b/>
+          <w:bCs/>
+        </w:rPr>
+        <w:t>&lt;</w:t>
+      </w:r>
+      <w:proofErr w:type="spellStart"/>
+      <w:r>
+        <w:rPr>
+          <w:b/>
+          <w:bCs/>
+        </w:rPr>
+        <w:t>img</w:t>
+      </w:r>
+      <w:proofErr w:type="spellEnd"/>
+      <w:r>
+        <w:rPr>
+          <w:b/>
+          <w:bCs/>
+        </w:rPr>
+        <w:t xml:space="preserve"> </w:t>
+      </w:r>
+      <w:proofErr w:type="spellStart"/>
+      <w:r>
+        <w:rPr>
+          <w:b/>
+          <w:bCs/>
+        </w:rPr>
+        <w:t>className</w:t>
+      </w:r>
+      <w:proofErr w:type="spellEnd"/>
+      <w:r>
+        <w:rPr>
+          <w:b/>
+          <w:bCs/>
+        </w:rPr>
+        <w:t xml:space="preserve">='flag' </w:t>
+      </w:r>
+      <w:proofErr w:type="spellStart"/>
+      <w:r>
+        <w:rPr>
+          <w:b/>
+          <w:bCs/>
+        </w:rPr>
+        <w:t>src</w:t>
+      </w:r>
+      <w:proofErr w:type="spellEnd"/>
+      <w:proofErr w:type="gramStart"/>
+      <w:r>
+        <w:rPr>
+          <w:b/>
+          <w:bCs/>
+        </w:rPr>
+        <w:t>={</w:t>
+      </w:r>
+      <w:proofErr w:type="gramEnd"/>
+      <w:r>
+        <w:rPr>
+          <w:b/>
+          <w:bCs/>
+        </w:rPr>
+        <w:t>c.flags.png} alt={`${c.name}'s flag`} /&gt;</w:t>
+      </w:r>
+    </w:p>
+    <w:p>
+      <w:pPr>
+        <w:pStyle w:val="a3"/>
+        <w:bidi w:val="0"/>
+        <w:ind w:left="2160"/>
+        <w:rPr>
+          <w:b/>
+          <w:bCs/>
+        </w:rPr>
+      </w:pPr>
+      <w:r>
+        <w:rPr>
+          <w:b/>
+          <w:bCs/>
+        </w:rPr>
+        <w:tab/>
+        <w:t>&lt;/td&gt;</w:t>
+      </w:r>
+    </w:p>
+    <w:p>
+      <w:pPr>
+        <w:pStyle w:val="a3"/>
+        <w:bidi w:val="0"/>
+        <w:ind w:left="2160"/>
+        <w:rPr>
+          <w:b/>
+          <w:bCs/>
+        </w:rPr>
+      </w:pPr>
+      <w:r>
+        <w:rPr>
+          <w:b/>
+          <w:bCs/>
+        </w:rPr>
+        <w:tab/>
+      </w:r>
+      <w:r>
+        <w:rPr>
+          <w:b/>
+          <w:bCs/>
+        </w:rPr>
+        <w:t>&lt;/</w:t>
+      </w:r>
+      <w:proofErr w:type="spellStart"/>
+      <w:proofErr w:type="gramStart"/>
+      <w:r>
+        <w:rPr>
+          <w:b/>
+          <w:bCs/>
+        </w:rPr>
+        <w:t>tr</w:t>
+      </w:r>
+      <w:proofErr w:type="spellEnd"/>
+      <w:proofErr w:type="gramEnd"/>
+      <w:r>
+        <w:rPr>
+          <w:b/>
+          <w:bCs/>
+        </w:rPr>
+        <w:t>&gt;</w:t>
       </w:r>
     </w:p>
     <w:p>
@@ -15625,6 +17020,27 @@
           <w:b/>
           <w:bCs/>
         </w:rPr>
+        <w:tab/>
+        <w:t>)</w:t>
+      </w:r>
+    </w:p>
+    <w:p>
+      <w:pPr>
+        <w:pStyle w:val="a3"/>
+        <w:bidi w:val="0"/>
+        <w:ind w:left="2160"/>
+        <w:rPr>
+          <w:b/>
+          <w:bCs/>
+          <w:rtl/>
+        </w:rPr>
+      </w:pPr>
+      <w:r>
+        <w:rPr>
+          <w:b/>
+          <w:bCs/>
+        </w:rPr>
+        <w:tab/>
         <w:t>}</w:t>
       </w:r>
     </w:p>
@@ -15638,336 +17054,113 @@
           <w:bCs/>
         </w:rPr>
       </w:pPr>
-      <w:proofErr w:type="gramStart"/>
-      <w:r>
-        <w:rPr>
-          <w:b/>
-          <w:bCs/>
-        </w:rPr>
-        <w:t>table</w:t>
-      </w:r>
-      <w:proofErr w:type="gramEnd"/>
-      <w:r>
-        <w:rPr>
-          <w:b/>
-          <w:bCs/>
-        </w:rPr>
-        <w:t xml:space="preserve"> td, table </w:t>
-      </w:r>
-      <w:proofErr w:type="spellStart"/>
-      <w:r>
-        <w:rPr>
-          <w:b/>
-          <w:bCs/>
-        </w:rPr>
-        <w:t>th</w:t>
-      </w:r>
-      <w:proofErr w:type="spellEnd"/>
-      <w:r>
-        <w:rPr>
-          <w:b/>
-          <w:bCs/>
-        </w:rPr>
-        <w:t xml:space="preserve"> {</w:t>
-      </w:r>
-    </w:p>
-    <w:p>
-      <w:pPr>
-        <w:pStyle w:val="a3"/>
-        <w:bidi w:val="0"/>
-        <w:ind w:left="2160"/>
-        <w:rPr>
-          <w:b/>
-          <w:bCs/>
-        </w:rPr>
-      </w:pPr>
-      <w:r>
-        <w:rPr>
-          <w:b/>
-          <w:bCs/>
-        </w:rPr>
-        <w:t xml:space="preserve">    </w:t>
-      </w:r>
-      <w:proofErr w:type="gramStart"/>
-      <w:r>
-        <w:rPr>
-          <w:b/>
-          <w:bCs/>
-        </w:rPr>
-        <w:t>border</w:t>
-      </w:r>
-      <w:proofErr w:type="gramEnd"/>
-      <w:r>
-        <w:rPr>
-          <w:b/>
-          <w:bCs/>
-        </w:rPr>
-        <w:t xml:space="preserve">: 1px solid </w:t>
-      </w:r>
-      <w:proofErr w:type="spellStart"/>
-      <w:r>
-        <w:rPr>
-          <w:b/>
-          <w:bCs/>
-        </w:rPr>
-        <w:t>var</w:t>
-      </w:r>
-      <w:proofErr w:type="spellEnd"/>
-      <w:r>
-        <w:rPr>
-          <w:b/>
-          <w:bCs/>
-        </w:rPr>
-        <w:t>(--secondary-color);</w:t>
-      </w:r>
-    </w:p>
-    <w:p>
-      <w:pPr>
-        <w:pStyle w:val="a3"/>
-        <w:bidi w:val="0"/>
-        <w:ind w:left="2160"/>
-        <w:rPr>
-          <w:b/>
-          <w:bCs/>
-        </w:rPr>
-      </w:pPr>
-      <w:r>
-        <w:rPr>
-          <w:b/>
-          <w:bCs/>
-        </w:rPr>
-        <w:t xml:space="preserve">    </w:t>
-      </w:r>
-      <w:proofErr w:type="gramStart"/>
-      <w:r>
-        <w:rPr>
-          <w:b/>
-          <w:bCs/>
-        </w:rPr>
-        <w:t>padding</w:t>
-      </w:r>
-      <w:proofErr w:type="gramEnd"/>
-      <w:r>
-        <w:rPr>
-          <w:b/>
-          <w:bCs/>
-        </w:rPr>
-        <w:t>: 8px;</w:t>
-      </w:r>
-    </w:p>
-    <w:p>
-      <w:pPr>
-        <w:pStyle w:val="a3"/>
-        <w:bidi w:val="0"/>
-        <w:ind w:left="2160"/>
-        <w:rPr>
-          <w:b/>
-          <w:bCs/>
-          <w:rtl/>
-        </w:rPr>
-      </w:pPr>
-      <w:r>
-        <w:rPr>
-          <w:b/>
-          <w:bCs/>
-        </w:rPr>
-        <w:t>}</w:t>
-      </w:r>
-    </w:p>
-    <w:p>
-      <w:pPr>
-        <w:pStyle w:val="a3"/>
-        <w:bidi w:val="0"/>
-        <w:ind w:left="2160"/>
-        <w:rPr>
-          <w:b/>
-          <w:bCs/>
-        </w:rPr>
-      </w:pPr>
-      <w:proofErr w:type="gramStart"/>
-      <w:r>
-        <w:rPr>
-          <w:b/>
-          <w:bCs/>
-        </w:rPr>
-        <w:t>table</w:t>
-      </w:r>
-      <w:proofErr w:type="gramEnd"/>
-      <w:r>
-        <w:rPr>
-          <w:b/>
-          <w:bCs/>
-        </w:rPr>
-        <w:t xml:space="preserve"> </w:t>
-      </w:r>
-      <w:proofErr w:type="spellStart"/>
-      <w:r>
-        <w:rPr>
-          <w:b/>
-          <w:bCs/>
-        </w:rPr>
-        <w:t>th</w:t>
-      </w:r>
-      <w:proofErr w:type="spellEnd"/>
-      <w:r>
-        <w:rPr>
-          <w:b/>
-          <w:bCs/>
-        </w:rPr>
-        <w:t>{</w:t>
-      </w:r>
-    </w:p>
-    <w:p>
-      <w:pPr>
-        <w:pStyle w:val="a3"/>
-        <w:bidi w:val="0"/>
-        <w:ind w:left="2160"/>
-        <w:rPr>
-          <w:b/>
-          <w:bCs/>
-        </w:rPr>
-      </w:pPr>
-      <w:r>
-        <w:rPr>
-          <w:b/>
-          <w:bCs/>
-        </w:rPr>
-        <w:t xml:space="preserve">    </w:t>
-      </w:r>
-      <w:proofErr w:type="gramStart"/>
-      <w:r>
-        <w:rPr>
-          <w:b/>
-          <w:bCs/>
-        </w:rPr>
-        <w:t>text-</w:t>
-      </w:r>
-      <w:proofErr w:type="gramEnd"/>
-      <w:r>
-        <w:rPr>
-          <w:b/>
-          <w:bCs/>
-        </w:rPr>
-        <w:t>align: left;</w:t>
-      </w:r>
-    </w:p>
-    <w:p>
-      <w:pPr>
-        <w:pStyle w:val="a3"/>
-        <w:bidi w:val="0"/>
-        <w:ind w:left="2160"/>
-        <w:rPr>
-          <w:b/>
-          <w:bCs/>
-        </w:rPr>
-      </w:pPr>
-      <w:r>
-        <w:rPr>
-          <w:b/>
-          <w:bCs/>
-        </w:rPr>
-        <w:t xml:space="preserve">    </w:t>
-      </w:r>
-      <w:proofErr w:type="gramStart"/>
-      <w:r>
-        <w:rPr>
-          <w:b/>
-          <w:bCs/>
-        </w:rPr>
-        <w:t>background-color</w:t>
-      </w:r>
-      <w:proofErr w:type="gramEnd"/>
-      <w:r>
-        <w:rPr>
-          <w:b/>
-          <w:bCs/>
-        </w:rPr>
-        <w:t xml:space="preserve">: </w:t>
-      </w:r>
-      <w:proofErr w:type="spellStart"/>
-      <w:r>
-        <w:rPr>
-          <w:b/>
-          <w:bCs/>
-        </w:rPr>
-        <w:t>var</w:t>
-      </w:r>
-      <w:proofErr w:type="spellEnd"/>
-      <w:r>
-        <w:rPr>
-          <w:b/>
-          <w:bCs/>
-        </w:rPr>
-        <w:t>(--secondary-color);</w:t>
-      </w:r>
-    </w:p>
-    <w:p>
-      <w:pPr>
-        <w:pStyle w:val="a3"/>
-        <w:bidi w:val="0"/>
-        <w:ind w:left="2160"/>
-        <w:rPr>
-          <w:b/>
-          <w:bCs/>
-        </w:rPr>
-      </w:pPr>
-      <w:r>
-        <w:rPr>
-          <w:b/>
-          <w:bCs/>
-        </w:rPr>
-        <w:t xml:space="preserve">    </w:t>
-      </w:r>
-      <w:proofErr w:type="gramStart"/>
-      <w:r>
-        <w:rPr>
-          <w:b/>
-          <w:bCs/>
-        </w:rPr>
-        <w:t>color</w:t>
-      </w:r>
-      <w:proofErr w:type="gramEnd"/>
-      <w:r>
-        <w:rPr>
-          <w:b/>
-          <w:bCs/>
-        </w:rPr>
-        <w:t xml:space="preserve">: </w:t>
-      </w:r>
-      <w:proofErr w:type="spellStart"/>
-      <w:r>
-        <w:rPr>
-          <w:b/>
-          <w:bCs/>
-        </w:rPr>
-        <w:t>var</w:t>
-      </w:r>
-      <w:proofErr w:type="spellEnd"/>
-      <w:r>
-        <w:rPr>
-          <w:b/>
-          <w:bCs/>
-        </w:rPr>
-        <w:t>(--background-color);</w:t>
-      </w:r>
-    </w:p>
-    <w:p>
-      <w:pPr>
-        <w:pStyle w:val="a3"/>
-        <w:bidi w:val="0"/>
-        <w:ind w:left="2160"/>
-        <w:rPr>
-          <w:b/>
-          <w:bCs/>
-          <w:rtl/>
-        </w:rPr>
-      </w:pPr>
-      <w:r>
-        <w:rPr>
-          <w:b/>
-          <w:bCs/>
-        </w:rPr>
-        <w:t>}</w:t>
+      <w:r>
+        <w:rPr>
+          <w:b/>
+          <w:bCs/>
+        </w:rPr>
+        <w:t>&lt;/</w:t>
+      </w:r>
+      <w:proofErr w:type="spellStart"/>
+      <w:r>
+        <w:rPr>
+          <w:b/>
+          <w:bCs/>
+        </w:rPr>
+        <w:t>tbody</w:t>
+      </w:r>
+      <w:proofErr w:type="spellEnd"/>
+      <w:r>
+        <w:rPr>
+          <w:b/>
+          <w:bCs/>
+        </w:rPr>
+        <w:t>&gt;</w:t>
+      </w:r>
+    </w:p>
+    <w:p>
+      <w:pPr>
+        <w:pStyle w:val="a3"/>
+        <w:bidi w:val="0"/>
+        <w:ind w:left="2160"/>
+        <w:rPr>
+          <w:b/>
+          <w:bCs/>
+        </w:rPr>
+      </w:pPr>
+      <w:r>
+        <w:rPr>
+          <w:b/>
+          <w:bCs/>
+        </w:rPr>
+        <w:t>&lt;/table&gt;</w:t>
+      </w:r>
+    </w:p>
+    <w:p>
+      <w:pPr>
+        <w:pStyle w:val="a3"/>
+        <w:bidi w:val="0"/>
+        <w:ind w:left="2160"/>
+        <w:rPr>
+          <w:b/>
+          <w:bCs/>
+        </w:rPr>
+      </w:pPr>
+      <w:r>
+        <w:rPr>
+          <w:b/>
+          <w:bCs/>
+        </w:rPr>
+        <w:t>&lt;/div&gt;</w:t>
+      </w:r>
+    </w:p>
+    <w:p>
+      <w:pPr>
+        <w:pStyle w:val="a3"/>
+        <w:bidi w:val="0"/>
+        <w:ind w:left="2160"/>
+        <w:rPr>
+          <w:b/>
+          <w:bCs/>
+        </w:rPr>
+      </w:pPr>
+      <w:r>
+        <w:rPr>
+          <w:b/>
+          <w:bCs/>
+        </w:rPr>
+        <w:t>&lt;/div&gt;</w:t>
+      </w:r>
+    </w:p>
+    <w:p>
+      <w:pPr>
+        <w:pStyle w:val="a3"/>
+        <w:bidi w:val="0"/>
+        <w:ind w:left="2160"/>
+        <w:rPr>
+          <w:b/>
+          <w:bCs/>
+        </w:rPr>
+      </w:pPr>
+      <w:r>
+        <w:rPr>
+          <w:b/>
+          <w:bCs/>
+        </w:rPr>
+        <w:t>);</w:t>
+      </w:r>
+    </w:p>
+    <w:p>
+      <w:pPr>
+        <w:pStyle w:val="a3"/>
+        <w:numPr>
+          <w:ilvl w:val="1"/>
+          <w:numId w:val="9"/>
+        </w:numPr>
+        <w:bidi w:val="0"/>
+      </w:pPr>
+      <w:r>
+        <w:t xml:space="preserve">NOTE: this component will change in the next section. </w:t>
       </w:r>
     </w:p>
     <w:p>
@@ -15980,10 +17173,7 @@
         <w:bidi w:val="0"/>
       </w:pPr>
       <w:r>
-        <w:t xml:space="preserve">Import the data and insert it into the </w:t>
-      </w:r>
-      <w:r>
-        <w:t>Table component.</w:t>
+        <w:t>Format the table component.</w:t>
       </w:r>
     </w:p>
     <w:p>
@@ -15996,295 +17186,310 @@
         <w:bidi w:val="0"/>
       </w:pPr>
       <w:r>
-        <w:t xml:space="preserve">In the parent component, </w:t>
-      </w:r>
-      <w:proofErr w:type="spellStart"/>
+        <w:t xml:space="preserve">In </w:t>
+      </w:r>
       <w:r>
         <w:rPr>
           <w:u w:val="single"/>
         </w:rPr>
-        <w:t>Countries</w:t>
+        <w:t>Countr</w:t>
       </w:r>
       <w:r>
         <w:rPr>
           <w:u w:val="single"/>
         </w:rPr>
+        <w:t>ies</w:t>
+      </w:r>
+      <w:r>
+        <w:rPr>
+          <w:u w:val="single"/>
+        </w:rPr>
+        <w:t>Table.css</w:t>
+      </w:r>
+      <w:r>
+        <w:t>:</w:t>
+      </w:r>
+    </w:p>
+    <w:p>
+      <w:pPr>
+        <w:pStyle w:val="a3"/>
+        <w:bidi w:val="0"/>
+        <w:ind w:left="2160"/>
+        <w:rPr>
+          <w:b/>
+          <w:bCs/>
+        </w:rPr>
+      </w:pPr>
+      <w:r>
+        <w:rPr>
+          <w:b/>
+          <w:bCs/>
+        </w:rPr>
+        <w:t>.</w:t>
+      </w:r>
+      <w:proofErr w:type="spellStart"/>
+      <w:r>
+        <w:rPr>
+          <w:b/>
+          <w:bCs/>
+        </w:rPr>
+        <w:t>Count</w:t>
+      </w:r>
+      <w:r>
+        <w:rPr>
+          <w:b/>
+          <w:bCs/>
+        </w:rPr>
+        <w:t>ies</w:t>
+      </w:r>
+      <w:r>
+        <w:rPr>
+          <w:b/>
+          <w:bCs/>
+        </w:rPr>
         <w:t>Table</w:t>
       </w:r>
-      <w:r>
-        <w:rPr>
-          <w:u w:val="single"/>
-        </w:rPr>
-        <w:t>.tsx</w:t>
-      </w:r>
-      <w:proofErr w:type="spellEnd"/>
-    </w:p>
-    <w:p>
-      <w:pPr>
-        <w:pStyle w:val="a3"/>
-        <w:numPr>
-          <w:ilvl w:val="1"/>
-          <w:numId w:val="9"/>
-        </w:numPr>
-        <w:bidi w:val="0"/>
-      </w:pPr>
-      <w:r>
-        <w:rPr>
-          <w:u w:val="single"/>
-        </w:rPr>
-        <w:t>After</w:t>
-      </w:r>
-      <w:r>
-        <w:t xml:space="preserve"> the function and </w:t>
-      </w:r>
-      <w:r>
-        <w:rPr>
-          <w:u w:val="single"/>
-        </w:rPr>
-        <w:t>before</w:t>
-      </w:r>
-      <w:r>
-        <w:t xml:space="preserve"> the return – create a state and import the data from the online </w:t>
-      </w:r>
-      <w:proofErr w:type="spellStart"/>
-      <w:r>
-        <w:t>json</w:t>
-      </w:r>
-      <w:proofErr w:type="spellEnd"/>
-      <w:r>
-        <w:t xml:space="preserve"> file.</w:t>
-      </w:r>
-    </w:p>
-    <w:p>
-      <w:pPr>
-        <w:pStyle w:val="a3"/>
-        <w:numPr>
-          <w:ilvl w:val="1"/>
-          <w:numId w:val="9"/>
-        </w:numPr>
-        <w:bidi w:val="0"/>
-      </w:pPr>
-      <w:r>
-        <w:t>The state initialized with an empty array.</w:t>
-      </w:r>
-    </w:p>
-    <w:p>
-      <w:pPr>
-        <w:pStyle w:val="a3"/>
-        <w:numPr>
-          <w:ilvl w:val="1"/>
-          <w:numId w:val="9"/>
-        </w:numPr>
-        <w:bidi w:val="0"/>
-      </w:pPr>
-      <w:r>
-        <w:t xml:space="preserve">Make sure to close the </w:t>
-      </w:r>
-      <w:proofErr w:type="spellStart"/>
-      <w:r>
-        <w:t>useEffect</w:t>
-      </w:r>
-      <w:proofErr w:type="spellEnd"/>
-      <w:r>
-        <w:t xml:space="preserve"> hook with []</w:t>
-      </w:r>
-    </w:p>
-    <w:p>
-      <w:pPr>
-        <w:pStyle w:val="a3"/>
-        <w:numPr>
-          <w:ilvl w:val="1"/>
-          <w:numId w:val="9"/>
-        </w:numPr>
-        <w:bidi w:val="0"/>
-      </w:pPr>
-      <w:r>
-        <w:t xml:space="preserve">Make sure that the model </w:t>
-      </w:r>
-      <w:proofErr w:type="gramStart"/>
-      <w:r>
-        <w:t>is imported</w:t>
-      </w:r>
-      <w:proofErr w:type="gramEnd"/>
-      <w:r>
-        <w:t xml:space="preserve"> from the </w:t>
-      </w:r>
-      <w:proofErr w:type="spellStart"/>
-      <w:r>
-        <w:t>ts</w:t>
-      </w:r>
-      <w:proofErr w:type="spellEnd"/>
-      <w:r>
-        <w:t xml:space="preserve"> file.</w:t>
-      </w:r>
-    </w:p>
-    <w:p>
-      <w:pPr>
-        <w:pStyle w:val="a3"/>
-        <w:numPr>
-          <w:ilvl w:val="1"/>
-          <w:numId w:val="9"/>
-        </w:numPr>
-        <w:bidi w:val="0"/>
-      </w:pPr>
-      <w:r>
-        <w:t xml:space="preserve">Make sure the hooks and the </w:t>
-      </w:r>
-      <w:proofErr w:type="spellStart"/>
-      <w:r>
-        <w:t>axios</w:t>
-      </w:r>
-      <w:proofErr w:type="spellEnd"/>
-      <w:r>
-        <w:t xml:space="preserve"> are imported.</w:t>
-      </w:r>
-    </w:p>
-    <w:p>
-      <w:pPr>
-        <w:pStyle w:val="a3"/>
-        <w:bidi w:val="0"/>
-        <w:ind w:left="2160"/>
-        <w:rPr>
-          <w:b/>
-          <w:bCs/>
-        </w:rPr>
-      </w:pPr>
-      <w:proofErr w:type="gramStart"/>
-      <w:r>
-        <w:rPr>
-          <w:b/>
-          <w:bCs/>
-        </w:rPr>
-        <w:t>import</w:t>
-      </w:r>
-      <w:proofErr w:type="gramEnd"/>
-      <w:r>
-        <w:rPr>
-          <w:b/>
-          <w:bCs/>
-        </w:rPr>
-        <w:t xml:space="preserve"> { </w:t>
-      </w:r>
-      <w:proofErr w:type="spellStart"/>
-      <w:r>
-        <w:rPr>
-          <w:b/>
-          <w:bCs/>
-        </w:rPr>
-        <w:t>useEffect</w:t>
-      </w:r>
-      <w:proofErr w:type="spellEnd"/>
-      <w:r>
-        <w:rPr>
-          <w:b/>
-          <w:bCs/>
-        </w:rPr>
-        <w:t xml:space="preserve">, </w:t>
-      </w:r>
-      <w:proofErr w:type="spellStart"/>
-      <w:r>
-        <w:rPr>
-          <w:b/>
-          <w:bCs/>
-        </w:rPr>
-        <w:t>useState</w:t>
-      </w:r>
-      <w:proofErr w:type="spellEnd"/>
-      <w:r>
-        <w:rPr>
-          <w:b/>
-          <w:bCs/>
-        </w:rPr>
-        <w:t xml:space="preserve"> } from "react";</w:t>
-      </w:r>
-    </w:p>
-    <w:p>
-      <w:pPr>
-        <w:pStyle w:val="a3"/>
-        <w:bidi w:val="0"/>
-        <w:ind w:left="2160"/>
-        <w:rPr>
-          <w:b/>
-          <w:bCs/>
-        </w:rPr>
-      </w:pPr>
-      <w:proofErr w:type="gramStart"/>
-      <w:r>
-        <w:rPr>
-          <w:b/>
-          <w:bCs/>
-        </w:rPr>
-        <w:t>import</w:t>
-      </w:r>
-      <w:proofErr w:type="gramEnd"/>
-      <w:r>
-        <w:rPr>
-          <w:b/>
-          <w:bCs/>
-        </w:rPr>
-        <w:t xml:space="preserve"> "./CountriesTable.css";</w:t>
-      </w:r>
-    </w:p>
-    <w:p>
-      <w:pPr>
-        <w:pStyle w:val="a3"/>
-        <w:bidi w:val="0"/>
-        <w:ind w:left="2160"/>
-        <w:rPr>
-          <w:b/>
-          <w:bCs/>
-        </w:rPr>
-      </w:pPr>
-      <w:proofErr w:type="gramStart"/>
-      <w:r>
-        <w:rPr>
-          <w:b/>
-          <w:bCs/>
-        </w:rPr>
-        <w:t>import</w:t>
-      </w:r>
-      <w:proofErr w:type="gramEnd"/>
-      <w:r>
-        <w:rPr>
-          <w:b/>
-          <w:bCs/>
-        </w:rPr>
-        <w:t xml:space="preserve"> { </w:t>
-      </w:r>
-      <w:proofErr w:type="spellStart"/>
-      <w:r>
-        <w:rPr>
-          <w:b/>
-          <w:bCs/>
-        </w:rPr>
-        <w:t>CountryModel</w:t>
-      </w:r>
-      <w:proofErr w:type="spellEnd"/>
-      <w:r>
-        <w:rPr>
-          <w:b/>
-          <w:bCs/>
-        </w:rPr>
-        <w:t xml:space="preserve"> } from "../../../Models/Country";</w:t>
-      </w:r>
-    </w:p>
-    <w:p>
-      <w:pPr>
-        <w:pStyle w:val="a3"/>
-        <w:bidi w:val="0"/>
-        <w:ind w:left="2160"/>
-        <w:rPr>
-          <w:b/>
-          <w:bCs/>
-        </w:rPr>
-      </w:pPr>
-      <w:proofErr w:type="gramStart"/>
-      <w:r>
-        <w:rPr>
-          <w:b/>
-          <w:bCs/>
-        </w:rPr>
-        <w:t>import</w:t>
+      <w:proofErr w:type="spellEnd"/>
+      <w:r>
+        <w:rPr>
+          <w:b/>
+          <w:bCs/>
+        </w:rPr>
+        <w:t xml:space="preserve"> {</w:t>
+      </w:r>
+    </w:p>
+    <w:p>
+      <w:pPr>
+        <w:pStyle w:val="a3"/>
+        <w:bidi w:val="0"/>
+        <w:ind w:left="2160"/>
+        <w:rPr>
+          <w:b/>
+          <w:bCs/>
+        </w:rPr>
+      </w:pPr>
+      <w:r>
+        <w:rPr>
+          <w:b/>
+          <w:bCs/>
+        </w:rPr>
+        <w:t xml:space="preserve">    </w:t>
+      </w:r>
+      <w:proofErr w:type="gramStart"/>
+      <w:r>
+        <w:rPr>
+          <w:b/>
+          <w:bCs/>
+        </w:rPr>
+        <w:t>font-size</w:t>
+      </w:r>
+      <w:proofErr w:type="gramEnd"/>
+      <w:r>
+        <w:rPr>
+          <w:b/>
+          <w:bCs/>
+        </w:rPr>
+        <w:t xml:space="preserve">: </w:t>
+      </w:r>
+      <w:proofErr w:type="spellStart"/>
+      <w:r>
+        <w:rPr>
+          <w:b/>
+          <w:bCs/>
+        </w:rPr>
+        <w:t>var</w:t>
+      </w:r>
+      <w:proofErr w:type="spellEnd"/>
+      <w:r>
+        <w:rPr>
+          <w:b/>
+          <w:bCs/>
+        </w:rPr>
+        <w:t>(--font-small);</w:t>
+      </w:r>
+    </w:p>
+    <w:p>
+      <w:pPr>
+        <w:pStyle w:val="a3"/>
+        <w:bidi w:val="0"/>
+        <w:ind w:left="2160"/>
+        <w:rPr>
+          <w:b/>
+          <w:bCs/>
+          <w:rtl/>
+        </w:rPr>
+      </w:pPr>
+      <w:r>
+        <w:rPr>
+          <w:b/>
+          <w:bCs/>
+        </w:rPr>
+        <w:t>}</w:t>
+      </w:r>
+    </w:p>
+    <w:p>
+      <w:pPr>
+        <w:pStyle w:val="a3"/>
+        <w:bidi w:val="0"/>
+        <w:ind w:left="2160"/>
+        <w:rPr>
+          <w:b/>
+          <w:bCs/>
+        </w:rPr>
+      </w:pPr>
+      <w:proofErr w:type="gramStart"/>
+      <w:r>
+        <w:rPr>
+          <w:b/>
+          <w:bCs/>
+        </w:rPr>
+        <w:t>table</w:t>
+      </w:r>
+      <w:proofErr w:type="gramEnd"/>
+      <w:r>
+        <w:rPr>
+          <w:b/>
+          <w:bCs/>
+        </w:rPr>
+        <w:t xml:space="preserve"> td, table </w:t>
+      </w:r>
+      <w:proofErr w:type="spellStart"/>
+      <w:r>
+        <w:rPr>
+          <w:b/>
+          <w:bCs/>
+        </w:rPr>
+        <w:t>th</w:t>
+      </w:r>
+      <w:proofErr w:type="spellEnd"/>
+      <w:r>
+        <w:rPr>
+          <w:b/>
+          <w:bCs/>
+        </w:rPr>
+        <w:t xml:space="preserve"> {</w:t>
+      </w:r>
+    </w:p>
+    <w:p>
+      <w:pPr>
+        <w:pStyle w:val="a3"/>
+        <w:bidi w:val="0"/>
+        <w:ind w:left="2160"/>
+        <w:rPr>
+          <w:b/>
+          <w:bCs/>
+        </w:rPr>
+      </w:pPr>
+      <w:r>
+        <w:rPr>
+          <w:b/>
+          <w:bCs/>
+        </w:rPr>
+        <w:t xml:space="preserve">    </w:t>
+      </w:r>
+      <w:proofErr w:type="gramStart"/>
+      <w:r>
+        <w:rPr>
+          <w:b/>
+          <w:bCs/>
+        </w:rPr>
+        <w:t>border</w:t>
+      </w:r>
+      <w:proofErr w:type="gramEnd"/>
+      <w:r>
+        <w:rPr>
+          <w:b/>
+          <w:bCs/>
+        </w:rPr>
+        <w:t xml:space="preserve">: 1px solid </w:t>
+      </w:r>
+      <w:proofErr w:type="spellStart"/>
+      <w:r>
+        <w:rPr>
+          <w:b/>
+          <w:bCs/>
+        </w:rPr>
+        <w:t>var</w:t>
+      </w:r>
+      <w:proofErr w:type="spellEnd"/>
+      <w:r>
+        <w:rPr>
+          <w:b/>
+          <w:bCs/>
+        </w:rPr>
+        <w:t>(--secondary-color);</w:t>
+      </w:r>
+    </w:p>
+    <w:p>
+      <w:pPr>
+        <w:pStyle w:val="a3"/>
+        <w:bidi w:val="0"/>
+        <w:ind w:left="2160"/>
+        <w:rPr>
+          <w:b/>
+          <w:bCs/>
+        </w:rPr>
+      </w:pPr>
+      <w:r>
+        <w:rPr>
+          <w:b/>
+          <w:bCs/>
+        </w:rPr>
+        <w:t xml:space="preserve">    </w:t>
+      </w:r>
+      <w:proofErr w:type="gramStart"/>
+      <w:r>
+        <w:rPr>
+          <w:b/>
+          <w:bCs/>
+        </w:rPr>
+        <w:t>padding</w:t>
+      </w:r>
+      <w:proofErr w:type="gramEnd"/>
+      <w:r>
+        <w:rPr>
+          <w:b/>
+          <w:bCs/>
+        </w:rPr>
+        <w:t>: 8px;</w:t>
+      </w:r>
+    </w:p>
+    <w:p>
+      <w:pPr>
+        <w:pStyle w:val="a3"/>
+        <w:bidi w:val="0"/>
+        <w:ind w:left="2160"/>
+        <w:rPr>
+          <w:b/>
+          <w:bCs/>
+          <w:rtl/>
+        </w:rPr>
+      </w:pPr>
+      <w:r>
+        <w:rPr>
+          <w:b/>
+          <w:bCs/>
+        </w:rPr>
+        <w:t>}</w:t>
+      </w:r>
+    </w:p>
+    <w:p>
+      <w:pPr>
+        <w:pStyle w:val="a3"/>
+        <w:bidi w:val="0"/>
+        <w:ind w:left="2160"/>
+        <w:rPr>
+          <w:b/>
+          <w:bCs/>
+        </w:rPr>
+      </w:pPr>
+      <w:proofErr w:type="gramStart"/>
+      <w:r>
+        <w:rPr>
+          <w:b/>
+          <w:bCs/>
+        </w:rPr>
+        <w:t>table</w:t>
       </w:r>
       <w:proofErr w:type="gramEnd"/>
       <w:r>
@@ -16300,106 +17505,149 @@
           <w:b/>
           <w:bCs/>
         </w:rPr>
-        <w:t>axios</w:t>
-      </w:r>
-      <w:proofErr w:type="spellEnd"/>
-      <w:r>
-        <w:rPr>
-          <w:b/>
-          <w:bCs/>
-        </w:rPr>
-        <w:t xml:space="preserve"> from "</w:t>
-      </w:r>
-      <w:proofErr w:type="spellStart"/>
-      <w:r>
-        <w:rPr>
-          <w:b/>
-          <w:bCs/>
-        </w:rPr>
-        <w:t>axios</w:t>
-      </w:r>
-      <w:proofErr w:type="spellEnd"/>
-      <w:r>
-        <w:rPr>
-          <w:b/>
-          <w:bCs/>
-        </w:rPr>
-        <w:t>";</w:t>
-      </w:r>
-    </w:p>
-    <w:p>
-      <w:pPr>
-        <w:pStyle w:val="a3"/>
-        <w:bidi w:val="0"/>
-        <w:ind w:left="2160"/>
-        <w:rPr>
-          <w:b/>
-          <w:bCs/>
-        </w:rPr>
-      </w:pPr>
-      <w:proofErr w:type="gramStart"/>
-      <w:r>
-        <w:rPr>
-          <w:b/>
-          <w:bCs/>
-        </w:rPr>
-        <w:t>import</w:t>
-      </w:r>
-      <w:proofErr w:type="gramEnd"/>
-      <w:r>
-        <w:rPr>
-          <w:b/>
-          <w:bCs/>
-        </w:rPr>
-        <w:t xml:space="preserve"> </w:t>
-      </w:r>
-      <w:proofErr w:type="spellStart"/>
-      <w:r>
-        <w:rPr>
-          <w:b/>
-          <w:bCs/>
-        </w:rPr>
-        <w:t>CountryTable</w:t>
-      </w:r>
-      <w:proofErr w:type="spellEnd"/>
-      <w:r>
-        <w:rPr>
-          <w:b/>
-          <w:bCs/>
-        </w:rPr>
-        <w:t xml:space="preserve"> from "../../Shared/</w:t>
-      </w:r>
-      <w:proofErr w:type="spellStart"/>
-      <w:r>
-        <w:rPr>
-          <w:b/>
-          <w:bCs/>
-        </w:rPr>
-        <w:t>CountryTable</w:t>
-      </w:r>
-      <w:proofErr w:type="spellEnd"/>
-      <w:r>
-        <w:rPr>
-          <w:b/>
-          <w:bCs/>
-        </w:rPr>
-        <w:t>/</w:t>
-      </w:r>
-      <w:proofErr w:type="spellStart"/>
-      <w:r>
-        <w:rPr>
-          <w:b/>
-          <w:bCs/>
-        </w:rPr>
-        <w:t>CountryTable</w:t>
-      </w:r>
-      <w:proofErr w:type="spellEnd"/>
-      <w:r>
-        <w:rPr>
-          <w:b/>
-          <w:bCs/>
-        </w:rPr>
-        <w:t>";</w:t>
+        <w:t>th</w:t>
+      </w:r>
+      <w:proofErr w:type="spellEnd"/>
+      <w:r>
+        <w:rPr>
+          <w:b/>
+          <w:bCs/>
+        </w:rPr>
+        <w:t>{</w:t>
+      </w:r>
+    </w:p>
+    <w:p>
+      <w:pPr>
+        <w:pStyle w:val="a3"/>
+        <w:bidi w:val="0"/>
+        <w:ind w:left="2160"/>
+        <w:rPr>
+          <w:b/>
+          <w:bCs/>
+        </w:rPr>
+      </w:pPr>
+      <w:r>
+        <w:rPr>
+          <w:b/>
+          <w:bCs/>
+        </w:rPr>
+        <w:t xml:space="preserve">    </w:t>
+      </w:r>
+      <w:proofErr w:type="gramStart"/>
+      <w:r>
+        <w:rPr>
+          <w:b/>
+          <w:bCs/>
+        </w:rPr>
+        <w:t>text-</w:t>
+      </w:r>
+      <w:proofErr w:type="gramEnd"/>
+      <w:r>
+        <w:rPr>
+          <w:b/>
+          <w:bCs/>
+        </w:rPr>
+        <w:t>align: left;</w:t>
+      </w:r>
+    </w:p>
+    <w:p>
+      <w:pPr>
+        <w:pStyle w:val="a3"/>
+        <w:bidi w:val="0"/>
+        <w:ind w:left="2160"/>
+        <w:rPr>
+          <w:b/>
+          <w:bCs/>
+        </w:rPr>
+      </w:pPr>
+      <w:r>
+        <w:rPr>
+          <w:b/>
+          <w:bCs/>
+        </w:rPr>
+        <w:t xml:space="preserve">    </w:t>
+      </w:r>
+      <w:proofErr w:type="gramStart"/>
+      <w:r>
+        <w:rPr>
+          <w:b/>
+          <w:bCs/>
+        </w:rPr>
+        <w:t>background-color</w:t>
+      </w:r>
+      <w:proofErr w:type="gramEnd"/>
+      <w:r>
+        <w:rPr>
+          <w:b/>
+          <w:bCs/>
+        </w:rPr>
+        <w:t xml:space="preserve">: </w:t>
+      </w:r>
+      <w:proofErr w:type="spellStart"/>
+      <w:r>
+        <w:rPr>
+          <w:b/>
+          <w:bCs/>
+        </w:rPr>
+        <w:t>var</w:t>
+      </w:r>
+      <w:proofErr w:type="spellEnd"/>
+      <w:r>
+        <w:rPr>
+          <w:b/>
+          <w:bCs/>
+        </w:rPr>
+        <w:t>(--secondary-color);</w:t>
+      </w:r>
+    </w:p>
+    <w:p>
+      <w:pPr>
+        <w:pStyle w:val="a3"/>
+        <w:bidi w:val="0"/>
+        <w:ind w:left="2160"/>
+        <w:rPr>
+          <w:b/>
+          <w:bCs/>
+        </w:rPr>
+      </w:pPr>
+      <w:r>
+        <w:rPr>
+          <w:b/>
+          <w:bCs/>
+        </w:rPr>
+        <w:t xml:space="preserve">    </w:t>
+      </w:r>
+      <w:proofErr w:type="gramStart"/>
+      <w:r>
+        <w:rPr>
+          <w:b/>
+          <w:bCs/>
+        </w:rPr>
+        <w:t>color</w:t>
+      </w:r>
+      <w:proofErr w:type="gramEnd"/>
+      <w:r>
+        <w:rPr>
+          <w:b/>
+          <w:bCs/>
+        </w:rPr>
+        <w:t xml:space="preserve">: </w:t>
+      </w:r>
+      <w:proofErr w:type="spellStart"/>
+      <w:r>
+        <w:rPr>
+          <w:b/>
+          <w:bCs/>
+        </w:rPr>
+        <w:t>var</w:t>
+      </w:r>
+      <w:proofErr w:type="spellEnd"/>
+      <w:r>
+        <w:rPr>
+          <w:b/>
+          <w:bCs/>
+        </w:rPr>
+        <w:t>(--background-color);</w:t>
       </w:r>
     </w:p>
     <w:p>
@@ -16413,679 +17661,18 @@
           <w:rtl/>
         </w:rPr>
       </w:pPr>
-    </w:p>
-    <w:p>
-      <w:pPr>
-        <w:pStyle w:val="a3"/>
-        <w:bidi w:val="0"/>
-        <w:ind w:left="2160"/>
-        <w:rPr>
-          <w:b/>
-          <w:bCs/>
-        </w:rPr>
-      </w:pPr>
-      <w:proofErr w:type="gramStart"/>
-      <w:r>
-        <w:rPr>
-          <w:b/>
-          <w:bCs/>
-        </w:rPr>
-        <w:t>function</w:t>
-      </w:r>
-      <w:proofErr w:type="gramEnd"/>
-      <w:r>
-        <w:rPr>
-          <w:b/>
-          <w:bCs/>
-        </w:rPr>
-        <w:t xml:space="preserve"> </w:t>
-      </w:r>
-      <w:proofErr w:type="spellStart"/>
-      <w:r>
-        <w:rPr>
-          <w:b/>
-          <w:bCs/>
-        </w:rPr>
-        <w:t>CountriesTable</w:t>
-      </w:r>
-      <w:proofErr w:type="spellEnd"/>
-      <w:r>
-        <w:rPr>
-          <w:b/>
-          <w:bCs/>
-        </w:rPr>
-        <w:t xml:space="preserve">(): </w:t>
-      </w:r>
-      <w:proofErr w:type="spellStart"/>
-      <w:r>
-        <w:rPr>
-          <w:b/>
-          <w:bCs/>
-        </w:rPr>
-        <w:t>JSX.Element</w:t>
-      </w:r>
-      <w:proofErr w:type="spellEnd"/>
-      <w:r>
-        <w:rPr>
-          <w:b/>
-          <w:bCs/>
-        </w:rPr>
-        <w:t xml:space="preserve"> {</w:t>
-      </w:r>
-    </w:p>
-    <w:p>
-      <w:pPr>
-        <w:pStyle w:val="a3"/>
-        <w:bidi w:val="0"/>
-        <w:ind w:left="2160"/>
-        <w:rPr>
-          <w:b/>
-          <w:bCs/>
-        </w:rPr>
-      </w:pPr>
-      <w:r>
-        <w:rPr>
-          <w:b/>
-          <w:bCs/>
-        </w:rPr>
-        <w:t xml:space="preserve">    </w:t>
-      </w:r>
-      <w:proofErr w:type="spellStart"/>
-      <w:proofErr w:type="gramStart"/>
-      <w:r>
-        <w:rPr>
-          <w:b/>
-          <w:bCs/>
-        </w:rPr>
-        <w:t>const</w:t>
-      </w:r>
-      <w:proofErr w:type="spellEnd"/>
-      <w:proofErr w:type="gramEnd"/>
-      <w:r>
-        <w:rPr>
-          <w:b/>
-          <w:bCs/>
-        </w:rPr>
-        <w:t xml:space="preserve"> [country, </w:t>
-      </w:r>
-      <w:proofErr w:type="spellStart"/>
-      <w:r>
-        <w:rPr>
-          <w:b/>
-          <w:bCs/>
-        </w:rPr>
-        <w:t>setCountry</w:t>
-      </w:r>
-      <w:proofErr w:type="spellEnd"/>
-      <w:r>
-        <w:rPr>
-          <w:b/>
-          <w:bCs/>
-        </w:rPr>
-        <w:t xml:space="preserve">] = </w:t>
-      </w:r>
-      <w:proofErr w:type="spellStart"/>
-      <w:r>
-        <w:rPr>
-          <w:b/>
-          <w:bCs/>
-        </w:rPr>
-        <w:t>useState</w:t>
-      </w:r>
-      <w:proofErr w:type="spellEnd"/>
-      <w:r>
-        <w:rPr>
-          <w:b/>
-          <w:bCs/>
-        </w:rPr>
-        <w:t>&lt;</w:t>
-      </w:r>
-      <w:proofErr w:type="spellStart"/>
-      <w:r>
-        <w:rPr>
-          <w:b/>
-          <w:bCs/>
-        </w:rPr>
-        <w:t>CountryModel</w:t>
-      </w:r>
-      <w:proofErr w:type="spellEnd"/>
-      <w:r>
-        <w:rPr>
-          <w:b/>
-          <w:bCs/>
-        </w:rPr>
-        <w:t>[]&gt;([]);</w:t>
-      </w:r>
-    </w:p>
-    <w:p>
-      <w:pPr>
-        <w:pStyle w:val="a3"/>
-        <w:bidi w:val="0"/>
-        <w:ind w:left="2160"/>
-        <w:rPr>
-          <w:b/>
-          <w:bCs/>
-          <w:rtl/>
-        </w:rPr>
-      </w:pPr>
-    </w:p>
-    <w:p>
-      <w:pPr>
-        <w:pStyle w:val="a3"/>
-        <w:bidi w:val="0"/>
-        <w:ind w:left="2160"/>
-        <w:rPr>
-          <w:b/>
-          <w:bCs/>
-        </w:rPr>
-      </w:pPr>
-      <w:r>
-        <w:rPr>
-          <w:b/>
-          <w:bCs/>
-        </w:rPr>
-        <w:t xml:space="preserve">    </w:t>
-      </w:r>
-      <w:proofErr w:type="spellStart"/>
-      <w:proofErr w:type="gramStart"/>
-      <w:r>
-        <w:rPr>
-          <w:b/>
-          <w:bCs/>
-        </w:rPr>
-        <w:t>useEffect</w:t>
-      </w:r>
-      <w:proofErr w:type="spellEnd"/>
-      <w:r>
-        <w:rPr>
-          <w:b/>
-          <w:bCs/>
-        </w:rPr>
-        <w:t>(</w:t>
-      </w:r>
-      <w:proofErr w:type="gramEnd"/>
-      <w:r>
-        <w:rPr>
-          <w:b/>
-          <w:bCs/>
-        </w:rPr>
-        <w:t>() =&gt; {</w:t>
-      </w:r>
-    </w:p>
-    <w:p>
-      <w:pPr>
-        <w:pStyle w:val="a3"/>
-        <w:bidi w:val="0"/>
-        <w:ind w:left="2160"/>
-        <w:rPr>
-          <w:b/>
-          <w:bCs/>
-        </w:rPr>
-      </w:pPr>
-      <w:r>
-        <w:rPr>
-          <w:b/>
-          <w:bCs/>
-        </w:rPr>
-        <w:t xml:space="preserve">        </w:t>
-      </w:r>
-      <w:proofErr w:type="spellStart"/>
-      <w:proofErr w:type="gramStart"/>
-      <w:r>
-        <w:rPr>
-          <w:b/>
-          <w:bCs/>
-        </w:rPr>
-        <w:t>axios.get</w:t>
-      </w:r>
-      <w:proofErr w:type="spellEnd"/>
-      <w:r>
-        <w:rPr>
-          <w:b/>
-          <w:bCs/>
-        </w:rPr>
-        <w:t>(</w:t>
-      </w:r>
-      <w:proofErr w:type="gramEnd"/>
-      <w:r>
-        <w:rPr>
-          <w:b/>
-          <w:bCs/>
-        </w:rPr>
-        <w:t>'https://restcountries.com/v2/all')</w:t>
-      </w:r>
-    </w:p>
-    <w:p>
-      <w:pPr>
-        <w:pStyle w:val="a3"/>
-        <w:bidi w:val="0"/>
-        <w:ind w:left="2160"/>
-        <w:rPr>
-          <w:b/>
-          <w:bCs/>
-        </w:rPr>
-      </w:pPr>
-      <w:r>
-        <w:rPr>
-          <w:b/>
-          <w:bCs/>
-        </w:rPr>
-        <w:t xml:space="preserve">            .</w:t>
-      </w:r>
-      <w:proofErr w:type="gramStart"/>
-      <w:r>
-        <w:rPr>
-          <w:b/>
-          <w:bCs/>
-        </w:rPr>
-        <w:t>then(</w:t>
-      </w:r>
-      <w:proofErr w:type="gramEnd"/>
-      <w:r>
-        <w:rPr>
-          <w:b/>
-          <w:bCs/>
-        </w:rPr>
-        <w:t>res =&gt; {</w:t>
-      </w:r>
-      <w:proofErr w:type="spellStart"/>
-      <w:r>
-        <w:rPr>
-          <w:b/>
-          <w:bCs/>
-        </w:rPr>
-        <w:t>setCountry</w:t>
-      </w:r>
-      <w:proofErr w:type="spellEnd"/>
-      <w:r>
-        <w:rPr>
-          <w:b/>
-          <w:bCs/>
-        </w:rPr>
-        <w:t>(</w:t>
-      </w:r>
-      <w:proofErr w:type="spellStart"/>
-      <w:r>
-        <w:rPr>
-          <w:b/>
-          <w:bCs/>
-        </w:rPr>
-        <w:t>res.data</w:t>
-      </w:r>
-      <w:proofErr w:type="spellEnd"/>
-      <w:r>
-        <w:rPr>
-          <w:b/>
-          <w:bCs/>
-        </w:rPr>
-        <w:t>);})</w:t>
-      </w:r>
-    </w:p>
-    <w:p>
-      <w:pPr>
-        <w:pStyle w:val="a3"/>
-        <w:bidi w:val="0"/>
-        <w:ind w:left="2160"/>
-        <w:rPr>
-          <w:b/>
-          <w:bCs/>
-        </w:rPr>
-      </w:pPr>
-      <w:r>
-        <w:rPr>
-          <w:b/>
-          <w:bCs/>
-        </w:rPr>
-        <w:t xml:space="preserve">            .</w:t>
-      </w:r>
-      <w:proofErr w:type="gramStart"/>
-      <w:r>
-        <w:rPr>
-          <w:b/>
-          <w:bCs/>
-        </w:rPr>
-        <w:t>catch(</w:t>
-      </w:r>
-      <w:proofErr w:type="gramEnd"/>
-      <w:r>
-        <w:rPr>
-          <w:b/>
-          <w:bCs/>
-        </w:rPr>
-        <w:t>err =&gt; {console.log('The data did not upload');})</w:t>
-      </w:r>
-    </w:p>
-    <w:p>
-      <w:pPr>
-        <w:pStyle w:val="a3"/>
-        <w:bidi w:val="0"/>
-        <w:ind w:left="2160"/>
-        <w:rPr>
-          <w:b/>
-          <w:bCs/>
-        </w:rPr>
-      </w:pPr>
-      <w:r>
-        <w:rPr>
-          <w:b/>
-          <w:bCs/>
-        </w:rPr>
-        <w:t xml:space="preserve">    },[])</w:t>
-      </w:r>
-      <w:r>
-        <w:rPr>
-          <w:b/>
-          <w:bCs/>
-        </w:rPr>
-        <w:t>;</w:t>
-      </w:r>
-    </w:p>
-    <w:p>
-      <w:pPr>
-        <w:pStyle w:val="a3"/>
-        <w:numPr>
-          <w:ilvl w:val="1"/>
-          <w:numId w:val="9"/>
-        </w:numPr>
-        <w:bidi w:val="0"/>
-      </w:pPr>
-      <w:r>
-        <w:rPr>
-          <w:u w:val="single"/>
-        </w:rPr>
-        <w:t>After</w:t>
-      </w:r>
-      <w:r>
-        <w:t xml:space="preserve"> the return – call the </w:t>
-      </w:r>
-      <w:r>
-        <w:t>table</w:t>
-      </w:r>
-      <w:r>
-        <w:t xml:space="preserve"> component</w:t>
-      </w:r>
-    </w:p>
-    <w:p>
-      <w:pPr>
-        <w:pStyle w:val="a3"/>
-        <w:numPr>
-          <w:ilvl w:val="1"/>
-          <w:numId w:val="9"/>
-        </w:numPr>
-        <w:bidi w:val="0"/>
-      </w:pPr>
-      <w:r>
-        <w:t xml:space="preserve">Note that here there is no need form map or key because the </w:t>
-      </w:r>
-      <w:proofErr w:type="spellStart"/>
-      <w:r>
-        <w:t>CountryTable</w:t>
-      </w:r>
-      <w:proofErr w:type="spellEnd"/>
-      <w:r>
-        <w:t xml:space="preserve"> component in itself maps the data.</w:t>
-      </w:r>
-    </w:p>
-    <w:p>
-      <w:pPr>
-        <w:pStyle w:val="a3"/>
-        <w:bidi w:val="0"/>
-        <w:ind w:left="2160"/>
-        <w:rPr>
-          <w:b/>
-          <w:bCs/>
-        </w:rPr>
-      </w:pPr>
-      <w:proofErr w:type="gramStart"/>
-      <w:r>
-        <w:rPr>
-          <w:b/>
-          <w:bCs/>
-        </w:rPr>
-        <w:t>return</w:t>
-      </w:r>
-      <w:proofErr w:type="gramEnd"/>
-      <w:r>
-        <w:rPr>
-          <w:b/>
-          <w:bCs/>
-        </w:rPr>
-        <w:t xml:space="preserve"> (</w:t>
-      </w:r>
-    </w:p>
-    <w:p>
-      <w:pPr>
-        <w:pStyle w:val="a3"/>
-        <w:bidi w:val="0"/>
-        <w:ind w:left="2160"/>
-        <w:rPr>
-          <w:b/>
-          <w:bCs/>
-        </w:rPr>
-      </w:pPr>
-      <w:r>
-        <w:rPr>
-          <w:b/>
-          <w:bCs/>
-        </w:rPr>
-        <w:t xml:space="preserve">        &lt;div </w:t>
-      </w:r>
-      <w:proofErr w:type="spellStart"/>
-      <w:r>
-        <w:rPr>
-          <w:b/>
-          <w:bCs/>
-        </w:rPr>
-        <w:t>className</w:t>
-      </w:r>
-      <w:proofErr w:type="spellEnd"/>
-      <w:r>
-        <w:rPr>
-          <w:b/>
-          <w:bCs/>
-        </w:rPr>
-        <w:t>="</w:t>
-      </w:r>
-      <w:proofErr w:type="spellStart"/>
-      <w:r>
-        <w:rPr>
-          <w:b/>
-          <w:bCs/>
-        </w:rPr>
-        <w:t>CountriesTable</w:t>
-      </w:r>
-      <w:proofErr w:type="spellEnd"/>
-      <w:r>
-        <w:rPr>
-          <w:b/>
-          <w:bCs/>
-        </w:rPr>
-        <w:t>"&gt;</w:t>
-      </w:r>
-    </w:p>
-    <w:p>
-      <w:pPr>
-        <w:pStyle w:val="a3"/>
-        <w:bidi w:val="0"/>
-        <w:ind w:left="2160"/>
-        <w:rPr>
-          <w:b/>
-          <w:bCs/>
-        </w:rPr>
-      </w:pPr>
-      <w:r>
-        <w:rPr>
-          <w:b/>
-          <w:bCs/>
-        </w:rPr>
-        <w:tab/>
-      </w:r>
-      <w:r>
-        <w:rPr>
-          <w:b/>
-          <w:bCs/>
-        </w:rPr>
-        <w:tab/>
-      </w:r>
-      <w:r>
-        <w:rPr>
-          <w:b/>
-          <w:bCs/>
-        </w:rPr>
-        <w:tab/>
-        <w:t>&lt;h2&gt;Countries&lt;/h2&gt;</w:t>
-      </w:r>
-    </w:p>
-    <w:p>
-      <w:pPr>
-        <w:pStyle w:val="a3"/>
-        <w:bidi w:val="0"/>
-        <w:ind w:left="2160"/>
-        <w:rPr>
-          <w:b/>
-          <w:bCs/>
-        </w:rPr>
-      </w:pPr>
-      <w:r>
-        <w:rPr>
-          <w:b/>
-          <w:bCs/>
-        </w:rPr>
-        <w:t xml:space="preserve">            &lt;div </w:t>
-      </w:r>
-      <w:proofErr w:type="spellStart"/>
-      <w:r>
-        <w:rPr>
-          <w:b/>
-          <w:bCs/>
-        </w:rPr>
-        <w:t>className</w:t>
-      </w:r>
-      <w:proofErr w:type="spellEnd"/>
-      <w:r>
-        <w:rPr>
-          <w:b/>
-          <w:bCs/>
-        </w:rPr>
-        <w:t>="table center"&gt;</w:t>
-      </w:r>
-    </w:p>
-    <w:p>
-      <w:pPr>
-        <w:pStyle w:val="a3"/>
-        <w:bidi w:val="0"/>
-        <w:ind w:left="2160"/>
-        <w:rPr>
-          <w:b/>
-          <w:bCs/>
-        </w:rPr>
-      </w:pPr>
-      <w:r>
-        <w:rPr>
-          <w:b/>
-          <w:bCs/>
-        </w:rPr>
-        <w:t xml:space="preserve">                &lt;</w:t>
-      </w:r>
-      <w:proofErr w:type="spellStart"/>
-      <w:r>
-        <w:rPr>
-          <w:b/>
-          <w:bCs/>
-        </w:rPr>
-        <w:t>CountryTable</w:t>
-      </w:r>
-      <w:proofErr w:type="spellEnd"/>
-      <w:r>
-        <w:rPr>
-          <w:b/>
-          <w:bCs/>
-        </w:rPr>
-        <w:t xml:space="preserve"> country</w:t>
-      </w:r>
-      <w:proofErr w:type="gramStart"/>
-      <w:r>
-        <w:rPr>
-          <w:b/>
-          <w:bCs/>
-        </w:rPr>
-        <w:t>={</w:t>
-      </w:r>
-      <w:proofErr w:type="gramEnd"/>
-      <w:r>
-        <w:rPr>
-          <w:b/>
-          <w:bCs/>
-        </w:rPr>
-        <w:t>country}/&gt;</w:t>
-      </w:r>
-    </w:p>
-    <w:p>
-      <w:pPr>
-        <w:pStyle w:val="a3"/>
-        <w:bidi w:val="0"/>
-        <w:ind w:left="2160"/>
-        <w:rPr>
-          <w:b/>
-          <w:bCs/>
-        </w:rPr>
-      </w:pPr>
-      <w:r>
-        <w:rPr>
-          <w:b/>
-          <w:bCs/>
-        </w:rPr>
-        <w:t xml:space="preserve">            &lt;/div&gt;</w:t>
-      </w:r>
-    </w:p>
-    <w:p>
-      <w:pPr>
-        <w:pStyle w:val="a3"/>
-        <w:bidi w:val="0"/>
-        <w:ind w:left="2160"/>
-        <w:rPr>
-          <w:b/>
-          <w:bCs/>
-        </w:rPr>
-      </w:pPr>
-      <w:r>
-        <w:rPr>
-          <w:b/>
-          <w:bCs/>
-        </w:rPr>
-        <w:t xml:space="preserve">        &lt;/div&gt;</w:t>
-      </w:r>
-    </w:p>
-    <w:p>
-      <w:pPr>
-        <w:pStyle w:val="a3"/>
-        <w:bidi w:val="0"/>
-        <w:ind w:left="2160"/>
-        <w:rPr>
-          <w:b/>
-          <w:bCs/>
-        </w:rPr>
-      </w:pPr>
-      <w:r>
-        <w:rPr>
-          <w:b/>
-          <w:bCs/>
-        </w:rPr>
-        <w:t xml:space="preserve">    );</w:t>
-      </w:r>
-    </w:p>
-    <w:p>
-      <w:pPr>
-        <w:pStyle w:val="a3"/>
-        <w:numPr>
-          <w:ilvl w:val="1"/>
-          <w:numId w:val="9"/>
-        </w:numPr>
-        <w:bidi w:val="0"/>
-      </w:pPr>
-      <w:r>
-        <w:t xml:space="preserve">NOTE: this component will change in the next section. </w:t>
-      </w:r>
+      <w:r>
+        <w:rPr>
+          <w:b/>
+          <w:bCs/>
+        </w:rPr>
+        <w:t>}</w:t>
+      </w:r>
+    </w:p>
+    <w:p>
+      <w:pPr>
+        <w:bidi w:val="0"/>
+      </w:pPr>
     </w:p>
     <w:p>
       <w:pPr>
@@ -17678,42 +18265,6 @@
           <w:b/>
           <w:bCs/>
         </w:rPr>
-        <w:t xml:space="preserve">                (</w:t>
-      </w:r>
-      <w:proofErr w:type="spellStart"/>
-      <w:proofErr w:type="gramStart"/>
-      <w:r>
-        <w:rPr>
-          <w:b/>
-          <w:bCs/>
-        </w:rPr>
-        <w:t>search.length</w:t>
-      </w:r>
-      <w:proofErr w:type="spellEnd"/>
-      <w:proofErr w:type="gramEnd"/>
-      <w:r>
-        <w:rPr>
-          <w:b/>
-          <w:bCs/>
-        </w:rPr>
-        <w:t xml:space="preserve"> &gt; 0) ?</w:t>
-      </w:r>
-    </w:p>
-    <w:p>
-      <w:pPr>
-        <w:pStyle w:val="a3"/>
-        <w:bidi w:val="0"/>
-        <w:ind w:left="2160"/>
-        <w:rPr>
-          <w:b/>
-          <w:bCs/>
-        </w:rPr>
-      </w:pPr>
-      <w:r>
-        <w:rPr>
-          <w:b/>
-          <w:bCs/>
-        </w:rPr>
         <w:t xml:space="preserve">                </w:t>
       </w:r>
       <w:proofErr w:type="spellStart"/>
@@ -17780,14 +18331,7 @@
           <w:b/>
           <w:bCs/>
         </w:rPr>
-        <w:t>).includes(search))</w:t>
-      </w:r>
-      <w:r>
-        <w:rPr>
-          <w:b/>
-          <w:bCs/>
-        </w:rPr>
-        <w:t xml:space="preserve">. </w:t>
+        <w:t xml:space="preserve">).includes(search)). </w:t>
       </w:r>
       <w:proofErr w:type="gramStart"/>
       <w:r>
@@ -17820,91 +18364,6 @@
           <w:bCs/>
         </w:rPr>
         <w:t xml:space="preserve"> key={c.name} country={c}/&gt;)</w:t>
-      </w:r>
-    </w:p>
-    <w:p>
-      <w:pPr>
-        <w:pStyle w:val="a3"/>
-        <w:bidi w:val="0"/>
-        <w:ind w:left="2160"/>
-        <w:rPr>
-          <w:b/>
-          <w:bCs/>
-          <w:rtl/>
-        </w:rPr>
-      </w:pPr>
-      <w:r>
-        <w:rPr>
-          <w:b/>
-          <w:bCs/>
-        </w:rPr>
-        <w:t xml:space="preserve">                :</w:t>
-      </w:r>
-    </w:p>
-    <w:p>
-      <w:pPr>
-        <w:pStyle w:val="a3"/>
-        <w:bidi w:val="0"/>
-        <w:ind w:left="2160"/>
-        <w:rPr>
-          <w:b/>
-          <w:bCs/>
-        </w:rPr>
-      </w:pPr>
-      <w:r>
-        <w:rPr>
-          <w:b/>
-          <w:bCs/>
-        </w:rPr>
-        <w:t xml:space="preserve">                </w:t>
-      </w:r>
-      <w:proofErr w:type="spellStart"/>
-      <w:r>
-        <w:rPr>
-          <w:b/>
-          <w:bCs/>
-        </w:rPr>
-        <w:t>country.map</w:t>
-      </w:r>
-      <w:proofErr w:type="spellEnd"/>
-      <w:r>
-        <w:rPr>
-          <w:b/>
-          <w:bCs/>
-        </w:rPr>
-        <w:t>(c =&gt; &lt;</w:t>
-      </w:r>
-      <w:proofErr w:type="spellStart"/>
-      <w:r>
-        <w:rPr>
-          <w:b/>
-          <w:bCs/>
-        </w:rPr>
-        <w:t>CountryCard</w:t>
-      </w:r>
-      <w:proofErr w:type="spellEnd"/>
-      <w:r>
-        <w:rPr>
-          <w:b/>
-          <w:bCs/>
-        </w:rPr>
-        <w:t xml:space="preserve"> key</w:t>
-      </w:r>
-      <w:proofErr w:type="gramStart"/>
-      <w:r>
-        <w:rPr>
-          <w:b/>
-          <w:bCs/>
-        </w:rPr>
-        <w:t>={</w:t>
-      </w:r>
-      <w:proofErr w:type="gramEnd"/>
-      <w:r>
-        <w:rPr>
-          <w:b/>
-          <w:bCs/>
-        </w:rPr>
-        <w:t>c.name} country={c}/&gt;)</w:t>
       </w:r>
     </w:p>
     <w:p>
@@ -18135,33 +18594,8 @@
       <w:r>
         <w:t xml:space="preserve">. </w:t>
       </w:r>
-      <w:proofErr w:type="gramStart"/>
-      <w:r>
-        <w:t>But</w:t>
-      </w:r>
-      <w:proofErr w:type="gramEnd"/>
-      <w:r>
-        <w:t xml:space="preserve"> not that </w:t>
-      </w:r>
-      <w:r>
-        <w:t xml:space="preserve">the filter function is a little different from the cards, since the mapping of the array takes place inside the </w:t>
-      </w:r>
-      <w:proofErr w:type="spellStart"/>
-      <w:r>
-        <w:t>CountryTable</w:t>
-      </w:r>
-      <w:proofErr w:type="spellEnd"/>
-      <w:r>
-        <w:t xml:space="preserve"> component and not the parent component, namely </w:t>
-      </w:r>
-      <w:proofErr w:type="spellStart"/>
-      <w:r>
-        <w:t>CountriesTable</w:t>
-      </w:r>
-      <w:proofErr w:type="spellEnd"/>
-      <w:r>
-        <w:t xml:space="preserve">. </w:t>
-      </w:r>
+      <w:bookmarkStart w:id="0" w:name="_GoBack"/>
+      <w:bookmarkEnd w:id="0"/>
     </w:p>
     <w:p>
       <w:pPr>
@@ -18400,6 +18834,436 @@
           <w:b/>
           <w:bCs/>
         </w:rPr>
+        <w:t xml:space="preserve">&lt;header </w:t>
+      </w:r>
+      <w:proofErr w:type="spellStart"/>
+      <w:r>
+        <w:rPr>
+          <w:b/>
+          <w:bCs/>
+        </w:rPr>
+        <w:t>className</w:t>
+      </w:r>
+      <w:proofErr w:type="spellEnd"/>
+      <w:r>
+        <w:rPr>
+          <w:b/>
+          <w:bCs/>
+        </w:rPr>
+        <w:t>="center"&gt;</w:t>
+      </w:r>
+    </w:p>
+    <w:p>
+      <w:pPr>
+        <w:pStyle w:val="a3"/>
+        <w:bidi w:val="0"/>
+        <w:ind w:left="2160"/>
+        <w:rPr>
+          <w:b/>
+          <w:bCs/>
+        </w:rPr>
+      </w:pPr>
+      <w:r>
+        <w:rPr>
+          <w:b/>
+          <w:bCs/>
+        </w:rPr>
+        <w:t xml:space="preserve">  &lt;h2&gt;Countries&lt;/h2&gt;</w:t>
+      </w:r>
+    </w:p>
+    <w:p>
+      <w:pPr>
+        <w:pStyle w:val="a3"/>
+        <w:bidi w:val="0"/>
+        <w:ind w:left="2160"/>
+        <w:rPr>
+          <w:b/>
+          <w:bCs/>
+        </w:rPr>
+      </w:pPr>
+      <w:r>
+        <w:rPr>
+          <w:b/>
+          <w:bCs/>
+        </w:rPr>
+        <w:t xml:space="preserve">  </w:t>
+      </w:r>
+      <w:r>
+        <w:rPr>
+          <w:b/>
+          <w:bCs/>
+        </w:rPr>
+        <w:t xml:space="preserve">&lt;input </w:t>
+      </w:r>
+    </w:p>
+    <w:p>
+      <w:pPr>
+        <w:pStyle w:val="a3"/>
+        <w:bidi w:val="0"/>
+        <w:ind w:left="2160"/>
+        <w:rPr>
+          <w:b/>
+          <w:bCs/>
+        </w:rPr>
+      </w:pPr>
+      <w:proofErr w:type="gramStart"/>
+      <w:r>
+        <w:rPr>
+          <w:b/>
+          <w:bCs/>
+        </w:rPr>
+        <w:t>type</w:t>
+      </w:r>
+      <w:proofErr w:type="gramEnd"/>
+      <w:r>
+        <w:rPr>
+          <w:b/>
+          <w:bCs/>
+        </w:rPr>
+        <w:t xml:space="preserve">="text" </w:t>
+      </w:r>
+    </w:p>
+    <w:p>
+      <w:pPr>
+        <w:pStyle w:val="a3"/>
+        <w:bidi w:val="0"/>
+        <w:ind w:left="2160"/>
+        <w:rPr>
+          <w:b/>
+          <w:bCs/>
+        </w:rPr>
+      </w:pPr>
+      <w:proofErr w:type="gramStart"/>
+      <w:r>
+        <w:rPr>
+          <w:b/>
+          <w:bCs/>
+        </w:rPr>
+        <w:t>placeholder</w:t>
+      </w:r>
+      <w:proofErr w:type="gramEnd"/>
+      <w:r>
+        <w:rPr>
+          <w:b/>
+          <w:bCs/>
+        </w:rPr>
+        <w:t xml:space="preserve">="Search country's name or capital" </w:t>
+      </w:r>
+      <w:proofErr w:type="spellStart"/>
+      <w:r>
+        <w:rPr>
+          <w:b/>
+          <w:bCs/>
+        </w:rPr>
+        <w:t>className</w:t>
+      </w:r>
+      <w:proofErr w:type="spellEnd"/>
+      <w:r>
+        <w:rPr>
+          <w:b/>
+          <w:bCs/>
+        </w:rPr>
+        <w:t>="</w:t>
+      </w:r>
+      <w:proofErr w:type="spellStart"/>
+      <w:r>
+        <w:rPr>
+          <w:b/>
+          <w:bCs/>
+        </w:rPr>
+        <w:t>CountryCard</w:t>
+      </w:r>
+      <w:proofErr w:type="spellEnd"/>
+      <w:r>
+        <w:rPr>
+          <w:b/>
+          <w:bCs/>
+        </w:rPr>
+        <w:t>"</w:t>
+      </w:r>
+      <w:r>
+        <w:rPr>
+          <w:b/>
+          <w:bCs/>
+        </w:rPr>
+        <w:t xml:space="preserve"> </w:t>
+      </w:r>
+    </w:p>
+    <w:p>
+      <w:pPr>
+        <w:pStyle w:val="a3"/>
+        <w:bidi w:val="0"/>
+        <w:ind w:left="2160"/>
+        <w:rPr>
+          <w:b/>
+          <w:bCs/>
+        </w:rPr>
+      </w:pPr>
+      <w:proofErr w:type="gramStart"/>
+      <w:r>
+        <w:rPr>
+          <w:b/>
+          <w:bCs/>
+        </w:rPr>
+        <w:t>value</w:t>
+      </w:r>
+      <w:proofErr w:type="gramEnd"/>
+      <w:r>
+        <w:rPr>
+          <w:b/>
+          <w:bCs/>
+        </w:rPr>
+        <w:t xml:space="preserve">={search} </w:t>
+      </w:r>
+    </w:p>
+    <w:p>
+      <w:pPr>
+        <w:pStyle w:val="a3"/>
+        <w:bidi w:val="0"/>
+        <w:ind w:left="2160"/>
+        <w:rPr>
+          <w:b/>
+          <w:bCs/>
+        </w:rPr>
+      </w:pPr>
+      <w:proofErr w:type="spellStart"/>
+      <w:proofErr w:type="gramStart"/>
+      <w:r>
+        <w:rPr>
+          <w:b/>
+          <w:bCs/>
+        </w:rPr>
+        <w:t>onChange</w:t>
+      </w:r>
+      <w:proofErr w:type="spellEnd"/>
+      <w:proofErr w:type="gramEnd"/>
+      <w:r>
+        <w:rPr>
+          <w:b/>
+          <w:bCs/>
+        </w:rPr>
+        <w:t xml:space="preserve">={(e) =&gt; </w:t>
+      </w:r>
+      <w:proofErr w:type="spellStart"/>
+      <w:r>
+        <w:rPr>
+          <w:b/>
+          <w:bCs/>
+        </w:rPr>
+        <w:t>setSearch</w:t>
+      </w:r>
+      <w:proofErr w:type="spellEnd"/>
+      <w:r>
+        <w:rPr>
+          <w:b/>
+          <w:bCs/>
+        </w:rPr>
+        <w:t>(</w:t>
+      </w:r>
+      <w:proofErr w:type="spellStart"/>
+      <w:r>
+        <w:rPr>
+          <w:b/>
+          <w:bCs/>
+        </w:rPr>
+        <w:t>e.target.value.toLowerCase</w:t>
+      </w:r>
+      <w:proofErr w:type="spellEnd"/>
+      <w:r>
+        <w:rPr>
+          <w:b/>
+          <w:bCs/>
+        </w:rPr>
+        <w:t>())}/&gt;</w:t>
+      </w:r>
+    </w:p>
+    <w:p>
+      <w:pPr>
+        <w:pStyle w:val="a3"/>
+        <w:bidi w:val="0"/>
+        <w:ind w:left="2160"/>
+        <w:rPr>
+          <w:b/>
+          <w:bCs/>
+        </w:rPr>
+      </w:pPr>
+      <w:r>
+        <w:rPr>
+          <w:b/>
+          <w:bCs/>
+        </w:rPr>
+        <w:t xml:space="preserve"> </w:t>
+      </w:r>
+      <w:r>
+        <w:rPr>
+          <w:b/>
+          <w:bCs/>
+        </w:rPr>
+        <w:t>&lt;/header&gt;</w:t>
+      </w:r>
+    </w:p>
+    <w:p>
+      <w:pPr>
+        <w:pStyle w:val="a3"/>
+        <w:bidi w:val="0"/>
+        <w:ind w:left="2160"/>
+        <w:rPr>
+          <w:b/>
+          <w:bCs/>
+        </w:rPr>
+      </w:pPr>
+      <w:r>
+        <w:rPr>
+          <w:b/>
+          <w:bCs/>
+        </w:rPr>
+        <w:t xml:space="preserve"> </w:t>
+      </w:r>
+      <w:r>
+        <w:rPr>
+          <w:b/>
+          <w:bCs/>
+        </w:rPr>
+        <w:t xml:space="preserve">&lt;div </w:t>
+      </w:r>
+      <w:proofErr w:type="spellStart"/>
+      <w:r>
+        <w:rPr>
+          <w:b/>
+          <w:bCs/>
+        </w:rPr>
+        <w:t>className</w:t>
+      </w:r>
+      <w:proofErr w:type="spellEnd"/>
+      <w:r>
+        <w:rPr>
+          <w:b/>
+          <w:bCs/>
+        </w:rPr>
+        <w:t>="center"&gt;</w:t>
+      </w:r>
+    </w:p>
+    <w:p>
+      <w:pPr>
+        <w:pStyle w:val="a3"/>
+        <w:bidi w:val="0"/>
+        <w:ind w:left="2160"/>
+        <w:rPr>
+          <w:b/>
+          <w:bCs/>
+        </w:rPr>
+      </w:pPr>
+      <w:r>
+        <w:rPr>
+          <w:b/>
+          <w:bCs/>
+        </w:rPr>
+        <w:t>&lt;</w:t>
+      </w:r>
+      <w:proofErr w:type="gramStart"/>
+      <w:r>
+        <w:rPr>
+          <w:b/>
+          <w:bCs/>
+        </w:rPr>
+        <w:t>table</w:t>
+      </w:r>
+      <w:proofErr w:type="gramEnd"/>
+      <w:r>
+        <w:rPr>
+          <w:b/>
+          <w:bCs/>
+        </w:rPr>
+        <w:t>&gt;</w:t>
+      </w:r>
+    </w:p>
+    <w:p>
+      <w:pPr>
+        <w:pStyle w:val="a3"/>
+        <w:bidi w:val="0"/>
+        <w:ind w:left="2160"/>
+        <w:rPr>
+          <w:b/>
+          <w:bCs/>
+        </w:rPr>
+      </w:pPr>
+      <w:r>
+        <w:rPr>
+          <w:b/>
+          <w:bCs/>
+        </w:rPr>
+        <w:t>&lt;</w:t>
+      </w:r>
+      <w:proofErr w:type="spellStart"/>
+      <w:proofErr w:type="gramStart"/>
+      <w:r>
+        <w:rPr>
+          <w:b/>
+          <w:bCs/>
+        </w:rPr>
+        <w:t>thead</w:t>
+      </w:r>
+      <w:proofErr w:type="spellEnd"/>
+      <w:proofErr w:type="gramEnd"/>
+      <w:r>
+        <w:rPr>
+          <w:b/>
+          <w:bCs/>
+        </w:rPr>
+        <w:t>&gt;</w:t>
+      </w:r>
+    </w:p>
+    <w:p>
+      <w:pPr>
+        <w:pStyle w:val="a3"/>
+        <w:bidi w:val="0"/>
+        <w:ind w:left="2160" w:firstLine="720"/>
+        <w:rPr>
+          <w:b/>
+          <w:bCs/>
+        </w:rPr>
+      </w:pPr>
+      <w:r>
+        <w:rPr>
+          <w:b/>
+          <w:bCs/>
+        </w:rPr>
+        <w:t>&lt;</w:t>
+      </w:r>
+      <w:proofErr w:type="spellStart"/>
+      <w:proofErr w:type="gramStart"/>
+      <w:r>
+        <w:rPr>
+          <w:b/>
+          <w:bCs/>
+        </w:rPr>
+        <w:t>tr</w:t>
+      </w:r>
+      <w:proofErr w:type="spellEnd"/>
+      <w:proofErr w:type="gramEnd"/>
+      <w:r>
+        <w:rPr>
+          <w:b/>
+          <w:bCs/>
+        </w:rPr>
+        <w:t>&gt;</w:t>
+      </w:r>
+    </w:p>
+    <w:p>
+      <w:pPr>
+        <w:pStyle w:val="a3"/>
+        <w:bidi w:val="0"/>
+        <w:ind w:left="2160"/>
+        <w:rPr>
+          <w:b/>
+          <w:bCs/>
+        </w:rPr>
+      </w:pPr>
+      <w:r>
+        <w:rPr>
+          <w:b/>
+          <w:bCs/>
+        </w:rPr>
         <w:tab/>
       </w:r>
       <w:r>
@@ -18408,14 +19272,546 @@
           <w:bCs/>
         </w:rPr>
         <w:tab/>
-      </w:r>
+        <w:t>{</w:t>
+      </w:r>
+      <w:proofErr w:type="spellStart"/>
+      <w:proofErr w:type="gramStart"/>
+      <w:r>
+        <w:rPr>
+          <w:b/>
+          <w:bCs/>
+        </w:rPr>
+        <w:t>header.map</w:t>
+      </w:r>
+      <w:proofErr w:type="spellEnd"/>
+      <w:r>
+        <w:rPr>
+          <w:b/>
+          <w:bCs/>
+        </w:rPr>
+        <w:t>(</w:t>
+      </w:r>
+      <w:proofErr w:type="gramEnd"/>
+      <w:r>
+        <w:rPr>
+          <w:b/>
+          <w:bCs/>
+        </w:rPr>
+        <w:t>h =&gt; &lt;</w:t>
+      </w:r>
+      <w:proofErr w:type="spellStart"/>
+      <w:r>
+        <w:rPr>
+          <w:b/>
+          <w:bCs/>
+        </w:rPr>
+        <w:t>th</w:t>
+      </w:r>
+      <w:proofErr w:type="spellEnd"/>
+      <w:r>
+        <w:rPr>
+          <w:b/>
+          <w:bCs/>
+        </w:rPr>
+        <w:t xml:space="preserve"> key={h}&gt;{h}&lt;/</w:t>
+      </w:r>
+      <w:proofErr w:type="spellStart"/>
+      <w:r>
+        <w:rPr>
+          <w:b/>
+          <w:bCs/>
+        </w:rPr>
+        <w:t>th</w:t>
+      </w:r>
+      <w:proofErr w:type="spellEnd"/>
+      <w:r>
+        <w:rPr>
+          <w:b/>
+          <w:bCs/>
+        </w:rPr>
+        <w:t>&gt;)}</w:t>
+      </w:r>
+    </w:p>
+    <w:p>
+      <w:pPr>
+        <w:pStyle w:val="a3"/>
+        <w:bidi w:val="0"/>
+        <w:ind w:left="2160"/>
+        <w:rPr>
+          <w:b/>
+          <w:bCs/>
+        </w:rPr>
+      </w:pPr>
       <w:r>
         <w:rPr>
           <w:b/>
           <w:bCs/>
         </w:rPr>
         <w:tab/>
-        <w:t xml:space="preserve">&lt;header </w:t>
+        <w:t>&lt;/</w:t>
+      </w:r>
+      <w:proofErr w:type="spellStart"/>
+      <w:proofErr w:type="gramStart"/>
+      <w:r>
+        <w:rPr>
+          <w:b/>
+          <w:bCs/>
+        </w:rPr>
+        <w:t>tr</w:t>
+      </w:r>
+      <w:proofErr w:type="spellEnd"/>
+      <w:proofErr w:type="gramEnd"/>
+      <w:r>
+        <w:rPr>
+          <w:b/>
+          <w:bCs/>
+        </w:rPr>
+        <w:t>&gt;</w:t>
+      </w:r>
+    </w:p>
+    <w:p>
+      <w:pPr>
+        <w:pStyle w:val="a3"/>
+        <w:bidi w:val="0"/>
+        <w:ind w:left="2160"/>
+        <w:rPr>
+          <w:b/>
+          <w:bCs/>
+        </w:rPr>
+      </w:pPr>
+      <w:r>
+        <w:rPr>
+          <w:b/>
+          <w:bCs/>
+        </w:rPr>
+        <w:t>&lt;/</w:t>
+      </w:r>
+      <w:proofErr w:type="spellStart"/>
+      <w:r>
+        <w:rPr>
+          <w:b/>
+          <w:bCs/>
+        </w:rPr>
+        <w:t>thead</w:t>
+      </w:r>
+      <w:proofErr w:type="spellEnd"/>
+      <w:r>
+        <w:rPr>
+          <w:b/>
+          <w:bCs/>
+        </w:rPr>
+        <w:t>&gt;</w:t>
+      </w:r>
+    </w:p>
+    <w:p>
+      <w:pPr>
+        <w:pStyle w:val="a3"/>
+        <w:bidi w:val="0"/>
+        <w:ind w:left="2160"/>
+        <w:rPr>
+          <w:b/>
+          <w:bCs/>
+        </w:rPr>
+      </w:pPr>
+      <w:r>
+        <w:rPr>
+          <w:b/>
+          <w:bCs/>
+        </w:rPr>
+        <w:t>&lt;</w:t>
+      </w:r>
+      <w:proofErr w:type="spellStart"/>
+      <w:proofErr w:type="gramStart"/>
+      <w:r>
+        <w:rPr>
+          <w:b/>
+          <w:bCs/>
+        </w:rPr>
+        <w:t>tbody</w:t>
+      </w:r>
+      <w:proofErr w:type="spellEnd"/>
+      <w:proofErr w:type="gramEnd"/>
+      <w:r>
+        <w:rPr>
+          <w:b/>
+          <w:bCs/>
+        </w:rPr>
+        <w:t>&gt;</w:t>
+      </w:r>
+    </w:p>
+    <w:p>
+      <w:pPr>
+        <w:pStyle w:val="a3"/>
+        <w:bidi w:val="0"/>
+        <w:ind w:left="2160" w:firstLine="720"/>
+        <w:rPr>
+          <w:b/>
+          <w:bCs/>
+        </w:rPr>
+      </w:pPr>
+      <w:r>
+        <w:rPr>
+          <w:b/>
+          <w:bCs/>
+        </w:rPr>
+        <w:t>{</w:t>
+      </w:r>
+      <w:proofErr w:type="spellStart"/>
+      <w:r>
+        <w:rPr>
+          <w:b/>
+          <w:bCs/>
+        </w:rPr>
+        <w:t>country</w:t>
+      </w:r>
+      <w:r>
+        <w:rPr>
+          <w:b/>
+          <w:bCs/>
+        </w:rPr>
+        <w:t>.filter</w:t>
+      </w:r>
+      <w:proofErr w:type="spellEnd"/>
+      <w:r>
+        <w:rPr>
+          <w:b/>
+          <w:bCs/>
+        </w:rPr>
+        <w:t xml:space="preserve">(c =&gt; </w:t>
+      </w:r>
+      <w:proofErr w:type="spellStart"/>
+      <w:proofErr w:type="gramStart"/>
+      <w:r>
+        <w:rPr>
+          <w:b/>
+          <w:bCs/>
+        </w:rPr>
+        <w:t>c.name.toLowerCase</w:t>
+      </w:r>
+      <w:proofErr w:type="spellEnd"/>
+      <w:r>
+        <w:rPr>
+          <w:b/>
+          <w:bCs/>
+        </w:rPr>
+        <w:t>(</w:t>
+      </w:r>
+      <w:proofErr w:type="gramEnd"/>
+      <w:r>
+        <w:rPr>
+          <w:b/>
+          <w:bCs/>
+        </w:rPr>
+        <w:t>).includes(search) || c.capital?.</w:t>
+      </w:r>
+      <w:proofErr w:type="spellStart"/>
+      <w:proofErr w:type="gramStart"/>
+      <w:r>
+        <w:rPr>
+          <w:b/>
+          <w:bCs/>
+        </w:rPr>
+        <w:t>toLowerCase</w:t>
+      </w:r>
+      <w:proofErr w:type="spellEnd"/>
+      <w:r>
+        <w:rPr>
+          <w:b/>
+          <w:bCs/>
+        </w:rPr>
+        <w:t>(</w:t>
+      </w:r>
+      <w:proofErr w:type="gramEnd"/>
+      <w:r>
+        <w:rPr>
+          <w:b/>
+          <w:bCs/>
+        </w:rPr>
+        <w:t>).includes(search))</w:t>
+      </w:r>
+      <w:r>
+        <w:rPr>
+          <w:b/>
+          <w:bCs/>
+        </w:rPr>
+        <w:t xml:space="preserve">.map(c =&gt; </w:t>
+      </w:r>
+    </w:p>
+    <w:p>
+      <w:pPr>
+        <w:pStyle w:val="a3"/>
+        <w:bidi w:val="0"/>
+        <w:ind w:left="2160"/>
+        <w:rPr>
+          <w:b/>
+          <w:bCs/>
+        </w:rPr>
+      </w:pPr>
+      <w:r>
+        <w:rPr>
+          <w:b/>
+          <w:bCs/>
+        </w:rPr>
+        <w:tab/>
+        <w:t>&lt;</w:t>
+      </w:r>
+      <w:proofErr w:type="spellStart"/>
+      <w:r>
+        <w:rPr>
+          <w:b/>
+          <w:bCs/>
+        </w:rPr>
+        <w:t>tr</w:t>
+      </w:r>
+      <w:proofErr w:type="spellEnd"/>
+      <w:r>
+        <w:rPr>
+          <w:b/>
+          <w:bCs/>
+        </w:rPr>
+        <w:t xml:space="preserve"> key</w:t>
+      </w:r>
+      <w:proofErr w:type="gramStart"/>
+      <w:r>
+        <w:rPr>
+          <w:b/>
+          <w:bCs/>
+        </w:rPr>
+        <w:t>={</w:t>
+      </w:r>
+      <w:proofErr w:type="gramEnd"/>
+      <w:r>
+        <w:rPr>
+          <w:b/>
+          <w:bCs/>
+        </w:rPr>
+        <w:t>c.name}&gt;</w:t>
+      </w:r>
+    </w:p>
+    <w:p>
+      <w:pPr>
+        <w:pStyle w:val="a3"/>
+        <w:bidi w:val="0"/>
+        <w:ind w:left="2160"/>
+        <w:rPr>
+          <w:b/>
+          <w:bCs/>
+        </w:rPr>
+      </w:pPr>
+      <w:r>
+        <w:rPr>
+          <w:b/>
+          <w:bCs/>
+        </w:rPr>
+        <w:tab/>
+      </w:r>
+      <w:r>
+        <w:rPr>
+          <w:b/>
+          <w:bCs/>
+        </w:rPr>
+        <w:t>&lt;</w:t>
+      </w:r>
+      <w:proofErr w:type="gramStart"/>
+      <w:r>
+        <w:rPr>
+          <w:b/>
+          <w:bCs/>
+        </w:rPr>
+        <w:t>td</w:t>
+      </w:r>
+      <w:proofErr w:type="gramEnd"/>
+      <w:r>
+        <w:rPr>
+          <w:b/>
+          <w:bCs/>
+        </w:rPr>
+        <w:t>&gt;{c.name}&lt;/td&gt;</w:t>
+      </w:r>
+    </w:p>
+    <w:p>
+      <w:pPr>
+        <w:pStyle w:val="a3"/>
+        <w:bidi w:val="0"/>
+        <w:ind w:left="2160"/>
+        <w:rPr>
+          <w:b/>
+          <w:bCs/>
+        </w:rPr>
+      </w:pPr>
+      <w:r>
+        <w:rPr>
+          <w:b/>
+          <w:bCs/>
+        </w:rPr>
+        <w:tab/>
+        <w:t>&lt;</w:t>
+      </w:r>
+      <w:proofErr w:type="gramStart"/>
+      <w:r>
+        <w:rPr>
+          <w:b/>
+          <w:bCs/>
+        </w:rPr>
+        <w:t>td</w:t>
+      </w:r>
+      <w:proofErr w:type="gramEnd"/>
+      <w:r>
+        <w:rPr>
+          <w:b/>
+          <w:bCs/>
+        </w:rPr>
+        <w:t>&gt;{</w:t>
+      </w:r>
+      <w:proofErr w:type="spellStart"/>
+      <w:r>
+        <w:rPr>
+          <w:b/>
+          <w:bCs/>
+        </w:rPr>
+        <w:t>c.capital</w:t>
+      </w:r>
+      <w:proofErr w:type="spellEnd"/>
+      <w:r>
+        <w:rPr>
+          <w:b/>
+          <w:bCs/>
+        </w:rPr>
+        <w:t>}&lt;/td&gt;</w:t>
+      </w:r>
+    </w:p>
+    <w:p>
+      <w:pPr>
+        <w:pStyle w:val="a3"/>
+        <w:bidi w:val="0"/>
+        <w:ind w:left="2160"/>
+        <w:rPr>
+          <w:b/>
+          <w:bCs/>
+        </w:rPr>
+      </w:pPr>
+      <w:r>
+        <w:rPr>
+          <w:b/>
+          <w:bCs/>
+        </w:rPr>
+        <w:tab/>
+        <w:t>&lt;</w:t>
+      </w:r>
+      <w:proofErr w:type="gramStart"/>
+      <w:r>
+        <w:rPr>
+          <w:b/>
+          <w:bCs/>
+        </w:rPr>
+        <w:t>td</w:t>
+      </w:r>
+      <w:proofErr w:type="gramEnd"/>
+      <w:r>
+        <w:rPr>
+          <w:b/>
+          <w:bCs/>
+        </w:rPr>
+        <w:t>&gt;{</w:t>
+      </w:r>
+      <w:proofErr w:type="spellStart"/>
+      <w:r>
+        <w:rPr>
+          <w:b/>
+          <w:bCs/>
+        </w:rPr>
+        <w:t>c.population</w:t>
+      </w:r>
+      <w:proofErr w:type="spellEnd"/>
+      <w:r>
+        <w:rPr>
+          <w:b/>
+          <w:bCs/>
+        </w:rPr>
+        <w:t>}&lt;/td&gt;</w:t>
+      </w:r>
+    </w:p>
+    <w:p>
+      <w:pPr>
+        <w:pStyle w:val="a3"/>
+        <w:bidi w:val="0"/>
+        <w:ind w:left="2160"/>
+        <w:rPr>
+          <w:b/>
+          <w:bCs/>
+        </w:rPr>
+      </w:pPr>
+      <w:r>
+        <w:rPr>
+          <w:b/>
+          <w:bCs/>
+        </w:rPr>
+        <w:tab/>
+        <w:t>&lt;</w:t>
+      </w:r>
+      <w:proofErr w:type="gramStart"/>
+      <w:r>
+        <w:rPr>
+          <w:b/>
+          <w:bCs/>
+        </w:rPr>
+        <w:t>td</w:t>
+      </w:r>
+      <w:proofErr w:type="gramEnd"/>
+      <w:r>
+        <w:rPr>
+          <w:b/>
+          <w:bCs/>
+        </w:rPr>
+        <w:t>&gt;</w:t>
+      </w:r>
+    </w:p>
+    <w:p>
+      <w:pPr>
+        <w:pStyle w:val="a3"/>
+        <w:bidi w:val="0"/>
+        <w:ind w:left="2160"/>
+        <w:rPr>
+          <w:b/>
+          <w:bCs/>
+        </w:rPr>
+      </w:pPr>
+      <w:r>
+        <w:rPr>
+          <w:b/>
+          <w:bCs/>
+        </w:rPr>
+        <w:tab/>
+      </w:r>
+      <w:r>
+        <w:rPr>
+          <w:b/>
+          <w:bCs/>
+        </w:rPr>
+        <w:tab/>
+      </w:r>
+      <w:r>
+        <w:rPr>
+          <w:b/>
+          <w:bCs/>
+        </w:rPr>
+        <w:t>&lt;</w:t>
+      </w:r>
+      <w:proofErr w:type="spellStart"/>
+      <w:r>
+        <w:rPr>
+          <w:b/>
+          <w:bCs/>
+        </w:rPr>
+        <w:t>img</w:t>
+      </w:r>
+      <w:proofErr w:type="spellEnd"/>
+      <w:r>
+        <w:rPr>
+          <w:b/>
+          <w:bCs/>
+        </w:rPr>
+        <w:t xml:space="preserve"> </w:t>
       </w:r>
       <w:proofErr w:type="spellStart"/>
       <w:r>
@@ -18431,209 +19827,94 @@
           <w:b/>
           <w:bCs/>
         </w:rPr>
-        <w:t>="center"&gt;</w:t>
-      </w:r>
-    </w:p>
-    <w:p>
-      <w:pPr>
-        <w:pStyle w:val="a3"/>
-        <w:bidi w:val="0"/>
-        <w:ind w:left="2160"/>
-        <w:rPr>
-          <w:b/>
-          <w:bCs/>
-        </w:rPr>
-      </w:pPr>
-      <w:r>
-        <w:rPr>
-          <w:b/>
-          <w:bCs/>
-        </w:rPr>
-        <w:t xml:space="preserve">                &lt;h2&gt;Countries&lt;/h2&gt;</w:t>
-      </w:r>
-    </w:p>
-    <w:p>
-      <w:pPr>
-        <w:pStyle w:val="a3"/>
-        <w:bidi w:val="0"/>
-        <w:ind w:left="2160"/>
-        <w:rPr>
-          <w:b/>
-          <w:bCs/>
-        </w:rPr>
-      </w:pPr>
-      <w:r>
-        <w:rPr>
-          <w:b/>
-          <w:bCs/>
-        </w:rPr>
-        <w:t xml:space="preserve">                &lt;input type="text" placeholder="Search country's name or capital" </w:t>
-      </w:r>
-      <w:proofErr w:type="spellStart"/>
-      <w:r>
-        <w:rPr>
-          <w:b/>
-          <w:bCs/>
-        </w:rPr>
-        <w:t>className</w:t>
-      </w:r>
-      <w:proofErr w:type="spellEnd"/>
-      <w:r>
-        <w:rPr>
-          <w:b/>
-          <w:bCs/>
-        </w:rPr>
-        <w:t>="</w:t>
-      </w:r>
-      <w:proofErr w:type="spellStart"/>
-      <w:r>
-        <w:rPr>
-          <w:b/>
-          <w:bCs/>
-        </w:rPr>
-        <w:t>CountryCard</w:t>
-      </w:r>
-      <w:proofErr w:type="spellEnd"/>
-      <w:r>
-        <w:rPr>
-          <w:b/>
-          <w:bCs/>
-        </w:rPr>
-        <w:t>"</w:t>
-      </w:r>
-    </w:p>
-    <w:p>
-      <w:pPr>
-        <w:pStyle w:val="a3"/>
-        <w:bidi w:val="0"/>
-        <w:ind w:left="2160"/>
-        <w:rPr>
-          <w:b/>
-          <w:bCs/>
-        </w:rPr>
-      </w:pPr>
-      <w:r>
-        <w:rPr>
-          <w:b/>
-          <w:bCs/>
-        </w:rPr>
-        <w:t xml:space="preserve">                </w:t>
-      </w:r>
-      <w:proofErr w:type="gramStart"/>
-      <w:r>
-        <w:rPr>
-          <w:b/>
-          <w:bCs/>
-        </w:rPr>
-        <w:t>value</w:t>
-      </w:r>
-      <w:proofErr w:type="gramEnd"/>
-      <w:r>
-        <w:rPr>
-          <w:b/>
-          <w:bCs/>
-        </w:rPr>
-        <w:t xml:space="preserve">={search} </w:t>
-      </w:r>
-      <w:proofErr w:type="spellStart"/>
-      <w:r>
-        <w:rPr>
-          <w:b/>
-          <w:bCs/>
-        </w:rPr>
-        <w:t>onChange</w:t>
-      </w:r>
-      <w:proofErr w:type="spellEnd"/>
-      <w:r>
-        <w:rPr>
-          <w:b/>
-          <w:bCs/>
-        </w:rPr>
-        <w:t xml:space="preserve">={(e) =&gt; </w:t>
-      </w:r>
-      <w:proofErr w:type="spellStart"/>
-      <w:r>
-        <w:rPr>
-          <w:b/>
-          <w:bCs/>
-        </w:rPr>
-        <w:t>setSearch</w:t>
-      </w:r>
-      <w:proofErr w:type="spellEnd"/>
-      <w:r>
-        <w:rPr>
-          <w:b/>
-          <w:bCs/>
-        </w:rPr>
-        <w:t>(</w:t>
-      </w:r>
-      <w:proofErr w:type="spellStart"/>
-      <w:r>
-        <w:rPr>
-          <w:b/>
-          <w:bCs/>
-        </w:rPr>
-        <w:t>e.target.value.toLowerCase</w:t>
-      </w:r>
-      <w:proofErr w:type="spellEnd"/>
-      <w:r>
-        <w:rPr>
-          <w:b/>
-          <w:bCs/>
-        </w:rPr>
-        <w:t>())}/&gt;</w:t>
-      </w:r>
-    </w:p>
-    <w:p>
-      <w:pPr>
-        <w:pStyle w:val="a3"/>
-        <w:bidi w:val="0"/>
-        <w:ind w:left="2160"/>
-        <w:rPr>
-          <w:b/>
-          <w:bCs/>
-        </w:rPr>
-      </w:pPr>
-      <w:r>
-        <w:rPr>
-          <w:b/>
-          <w:bCs/>
-        </w:rPr>
-        <w:t xml:space="preserve">            &lt;/header&gt;</w:t>
-      </w:r>
-    </w:p>
-    <w:p>
-      <w:pPr>
-        <w:pStyle w:val="a3"/>
-        <w:bidi w:val="0"/>
-        <w:ind w:left="2160"/>
-        <w:rPr>
-          <w:b/>
-          <w:bCs/>
-        </w:rPr>
-      </w:pPr>
-      <w:r>
-        <w:rPr>
-          <w:b/>
-          <w:bCs/>
-        </w:rPr>
-        <w:t xml:space="preserve">            &lt;div </w:t>
-      </w:r>
-      <w:proofErr w:type="spellStart"/>
-      <w:r>
-        <w:rPr>
-          <w:b/>
-          <w:bCs/>
-        </w:rPr>
-        <w:t>className</w:t>
-      </w:r>
-      <w:proofErr w:type="spellEnd"/>
-      <w:r>
-        <w:rPr>
-          <w:b/>
-          <w:bCs/>
-        </w:rPr>
-        <w:t>="center"&gt;</w:t>
+        <w:t xml:space="preserve">='flag' </w:t>
+      </w:r>
+      <w:proofErr w:type="spellStart"/>
+      <w:r>
+        <w:rPr>
+          <w:b/>
+          <w:bCs/>
+        </w:rPr>
+        <w:t>src</w:t>
+      </w:r>
+      <w:proofErr w:type="spellEnd"/>
+      <w:proofErr w:type="gramStart"/>
+      <w:r>
+        <w:rPr>
+          <w:b/>
+          <w:bCs/>
+        </w:rPr>
+        <w:t>={</w:t>
+      </w:r>
+      <w:proofErr w:type="gramEnd"/>
+      <w:r>
+        <w:rPr>
+          <w:b/>
+          <w:bCs/>
+        </w:rPr>
+        <w:t>c.flags.png} alt={`${c.name}'s flag`} /&gt;</w:t>
+      </w:r>
+    </w:p>
+    <w:p>
+      <w:pPr>
+        <w:pStyle w:val="a3"/>
+        <w:bidi w:val="0"/>
+        <w:ind w:left="2160"/>
+        <w:rPr>
+          <w:b/>
+          <w:bCs/>
+        </w:rPr>
+      </w:pPr>
+      <w:r>
+        <w:rPr>
+          <w:b/>
+          <w:bCs/>
+        </w:rPr>
+        <w:tab/>
+        <w:t>&lt;/td&gt;</w:t>
+      </w:r>
+    </w:p>
+    <w:p>
+      <w:pPr>
+        <w:pStyle w:val="a3"/>
+        <w:bidi w:val="0"/>
+        <w:ind w:left="2160"/>
+        <w:rPr>
+          <w:b/>
+          <w:bCs/>
+        </w:rPr>
+      </w:pPr>
+      <w:r>
+        <w:rPr>
+          <w:b/>
+          <w:bCs/>
+        </w:rPr>
+        <w:tab/>
+      </w:r>
+      <w:r>
+        <w:rPr>
+          <w:b/>
+          <w:bCs/>
+        </w:rPr>
+        <w:t>&lt;/</w:t>
+      </w:r>
+      <w:proofErr w:type="spellStart"/>
+      <w:proofErr w:type="gramStart"/>
+      <w:r>
+        <w:rPr>
+          <w:b/>
+          <w:bCs/>
+        </w:rPr>
+        <w:t>tr</w:t>
+      </w:r>
+      <w:proofErr w:type="spellEnd"/>
+      <w:proofErr w:type="gramEnd"/>
+      <w:r>
+        <w:rPr>
+          <w:b/>
+          <w:bCs/>
+        </w:rPr>
+        <w:t>&gt;</w:t>
       </w:r>
     </w:p>
     <w:p>
@@ -18652,143 +19933,8 @@
           <w:b/>
           <w:bCs/>
         </w:rPr>
-        <w:t xml:space="preserve">                {</w:t>
-      </w:r>
-    </w:p>
-    <w:p>
-      <w:pPr>
-        <w:pStyle w:val="a3"/>
-        <w:bidi w:val="0"/>
-        <w:ind w:left="2160"/>
-        <w:rPr>
-          <w:b/>
-          <w:bCs/>
-        </w:rPr>
-      </w:pPr>
-      <w:r>
-        <w:rPr>
-          <w:b/>
-          <w:bCs/>
-        </w:rPr>
-        <w:t xml:space="preserve">                    (</w:t>
-      </w:r>
-      <w:proofErr w:type="spellStart"/>
-      <w:proofErr w:type="gramStart"/>
-      <w:r>
-        <w:rPr>
-          <w:b/>
-          <w:bCs/>
-        </w:rPr>
-        <w:t>search.length</w:t>
-      </w:r>
-      <w:proofErr w:type="spellEnd"/>
-      <w:proofErr w:type="gramEnd"/>
-      <w:r>
-        <w:rPr>
-          <w:b/>
-          <w:bCs/>
-        </w:rPr>
-        <w:t xml:space="preserve"> &gt; 0) ?</w:t>
-      </w:r>
-    </w:p>
-    <w:p>
-      <w:pPr>
-        <w:pStyle w:val="a3"/>
-        <w:bidi w:val="0"/>
-        <w:ind w:left="2160"/>
-        <w:rPr>
-          <w:b/>
-          <w:bCs/>
-        </w:rPr>
-      </w:pPr>
-      <w:r>
-        <w:rPr>
-          <w:b/>
-          <w:bCs/>
-        </w:rPr>
-        <w:t xml:space="preserve">                    &lt;</w:t>
-      </w:r>
-      <w:proofErr w:type="spellStart"/>
-      <w:r>
-        <w:rPr>
-          <w:b/>
-          <w:bCs/>
-        </w:rPr>
-        <w:t>CountryTable</w:t>
-      </w:r>
-      <w:proofErr w:type="spellEnd"/>
-      <w:r>
-        <w:rPr>
-          <w:b/>
-          <w:bCs/>
-        </w:rPr>
-        <w:t xml:space="preserve"> country</w:t>
-      </w:r>
-      <w:proofErr w:type="gramStart"/>
-      <w:r>
-        <w:rPr>
-          <w:b/>
-          <w:bCs/>
-        </w:rPr>
-        <w:t>={</w:t>
-      </w:r>
-      <w:proofErr w:type="spellStart"/>
-      <w:proofErr w:type="gramEnd"/>
-      <w:r>
-        <w:rPr>
-          <w:b/>
-          <w:bCs/>
-        </w:rPr>
-        <w:t>country.filter</w:t>
-      </w:r>
-      <w:proofErr w:type="spellEnd"/>
-      <w:r>
-        <w:rPr>
-          <w:b/>
-          <w:bCs/>
-        </w:rPr>
-        <w:t xml:space="preserve">(c =&gt; </w:t>
-      </w:r>
-      <w:proofErr w:type="spellStart"/>
-      <w:r>
-        <w:rPr>
-          <w:b/>
-          <w:bCs/>
-        </w:rPr>
-        <w:t>c.name.toLowerCase</w:t>
-      </w:r>
-      <w:proofErr w:type="spellEnd"/>
-      <w:r>
-        <w:rPr>
-          <w:b/>
-          <w:bCs/>
-        </w:rPr>
-        <w:t>().includes(search) || c.capital?.</w:t>
-      </w:r>
-      <w:proofErr w:type="spellStart"/>
-      <w:proofErr w:type="gramStart"/>
-      <w:r>
-        <w:rPr>
-          <w:b/>
-          <w:bCs/>
-        </w:rPr>
-        <w:t>toLowerCase</w:t>
-      </w:r>
-      <w:proofErr w:type="spellEnd"/>
-      <w:r>
-        <w:rPr>
-          <w:b/>
-          <w:bCs/>
-        </w:rPr>
-        <w:t>(</w:t>
-      </w:r>
-      <w:proofErr w:type="gramEnd"/>
-      <w:r>
-        <w:rPr>
-          <w:b/>
-          <w:bCs/>
-        </w:rPr>
-        <w:t>).includes(search))}/&gt;</w:t>
+        <w:tab/>
+        <w:t>)</w:t>
       </w:r>
     </w:p>
     <w:p>
@@ -18807,130 +19953,114 @@
           <w:b/>
           <w:bCs/>
         </w:rPr>
-        <w:t xml:space="preserve">                    :</w:t>
-      </w:r>
-    </w:p>
-    <w:p>
-      <w:pPr>
-        <w:pStyle w:val="a3"/>
-        <w:bidi w:val="0"/>
-        <w:ind w:left="2160"/>
-        <w:rPr>
-          <w:b/>
-          <w:bCs/>
-        </w:rPr>
-      </w:pPr>
-      <w:r>
-        <w:rPr>
-          <w:b/>
-          <w:bCs/>
-        </w:rPr>
-        <w:t xml:space="preserve">                    &lt;</w:t>
-      </w:r>
-      <w:proofErr w:type="spellStart"/>
-      <w:r>
-        <w:rPr>
-          <w:b/>
-          <w:bCs/>
-        </w:rPr>
-        <w:t>CountryTable</w:t>
-      </w:r>
-      <w:proofErr w:type="spellEnd"/>
-      <w:r>
-        <w:rPr>
-          <w:b/>
-          <w:bCs/>
-        </w:rPr>
-        <w:t xml:space="preserve"> country</w:t>
-      </w:r>
-      <w:proofErr w:type="gramStart"/>
-      <w:r>
-        <w:rPr>
-          <w:b/>
-          <w:bCs/>
-        </w:rPr>
-        <w:t>={</w:t>
-      </w:r>
-      <w:proofErr w:type="gramEnd"/>
-      <w:r>
-        <w:rPr>
-          <w:b/>
-          <w:bCs/>
-        </w:rPr>
-        <w:t>country}/&gt;</w:t>
-      </w:r>
-    </w:p>
-    <w:p>
-      <w:pPr>
-        <w:pStyle w:val="a3"/>
-        <w:bidi w:val="0"/>
-        <w:ind w:left="2160"/>
-        <w:rPr>
-          <w:b/>
-          <w:bCs/>
-          <w:rtl/>
-        </w:rPr>
-      </w:pPr>
-      <w:r>
-        <w:rPr>
-          <w:b/>
-          <w:bCs/>
-        </w:rPr>
-        <w:t xml:space="preserve">                }</w:t>
-      </w:r>
-    </w:p>
-    <w:p>
-      <w:pPr>
-        <w:pStyle w:val="a3"/>
-        <w:bidi w:val="0"/>
-        <w:ind w:left="2160"/>
-        <w:rPr>
-          <w:b/>
-          <w:bCs/>
-        </w:rPr>
-      </w:pPr>
-      <w:r>
-        <w:rPr>
-          <w:b/>
-          <w:bCs/>
-        </w:rPr>
-        <w:t xml:space="preserve">            &lt;/div&gt;</w:t>
-      </w:r>
-    </w:p>
-    <w:p>
-      <w:pPr>
-        <w:pStyle w:val="a3"/>
-        <w:bidi w:val="0"/>
-        <w:ind w:left="2160"/>
-        <w:rPr>
-          <w:b/>
-          <w:bCs/>
-        </w:rPr>
-      </w:pPr>
-      <w:r>
-        <w:rPr>
-          <w:b/>
-          <w:bCs/>
-        </w:rPr>
-        <w:t xml:space="preserve">        &lt;/div&gt;</w:t>
-      </w:r>
-    </w:p>
-    <w:p>
-      <w:pPr>
-        <w:pStyle w:val="a3"/>
-        <w:bidi w:val="0"/>
-        <w:ind w:left="2160"/>
-        <w:rPr>
-          <w:b/>
-          <w:bCs/>
-        </w:rPr>
-      </w:pPr>
-      <w:r>
-        <w:rPr>
-          <w:b/>
-          <w:bCs/>
-        </w:rPr>
-        <w:t xml:space="preserve">    );</w:t>
+        <w:tab/>
+        <w:t>}</w:t>
+      </w:r>
+    </w:p>
+    <w:p>
+      <w:pPr>
+        <w:pStyle w:val="a3"/>
+        <w:bidi w:val="0"/>
+        <w:ind w:left="2160"/>
+        <w:rPr>
+          <w:b/>
+          <w:bCs/>
+        </w:rPr>
+      </w:pPr>
+      <w:r>
+        <w:rPr>
+          <w:b/>
+          <w:bCs/>
+        </w:rPr>
+        <w:t>&lt;/</w:t>
+      </w:r>
+      <w:proofErr w:type="spellStart"/>
+      <w:r>
+        <w:rPr>
+          <w:b/>
+          <w:bCs/>
+        </w:rPr>
+        <w:t>tbody</w:t>
+      </w:r>
+      <w:proofErr w:type="spellEnd"/>
+      <w:r>
+        <w:rPr>
+          <w:b/>
+          <w:bCs/>
+        </w:rPr>
+        <w:t>&gt;</w:t>
+      </w:r>
+    </w:p>
+    <w:p>
+      <w:pPr>
+        <w:pStyle w:val="a3"/>
+        <w:bidi w:val="0"/>
+        <w:ind w:left="2160"/>
+        <w:rPr>
+          <w:b/>
+          <w:bCs/>
+        </w:rPr>
+      </w:pPr>
+      <w:r>
+        <w:rPr>
+          <w:b/>
+          <w:bCs/>
+        </w:rPr>
+        <w:t>&lt;/table&gt;</w:t>
+      </w:r>
+    </w:p>
+    <w:p>
+      <w:pPr>
+        <w:pStyle w:val="a3"/>
+        <w:bidi w:val="0"/>
+        <w:ind w:left="2160"/>
+        <w:rPr>
+          <w:b/>
+          <w:bCs/>
+        </w:rPr>
+      </w:pPr>
+      <w:r>
+        <w:rPr>
+          <w:b/>
+          <w:bCs/>
+        </w:rPr>
+        <w:t>&lt;/div&gt;</w:t>
+      </w:r>
+    </w:p>
+    <w:p>
+      <w:pPr>
+        <w:pStyle w:val="a3"/>
+        <w:bidi w:val="0"/>
+        <w:ind w:left="2160"/>
+        <w:rPr>
+          <w:b/>
+          <w:bCs/>
+        </w:rPr>
+      </w:pPr>
+      <w:r>
+        <w:rPr>
+          <w:b/>
+          <w:bCs/>
+        </w:rPr>
+        <w:t>&lt;/div&gt;</w:t>
+      </w:r>
+    </w:p>
+    <w:p>
+      <w:pPr>
+        <w:pStyle w:val="a3"/>
+        <w:bidi w:val="0"/>
+        <w:ind w:left="2160"/>
+        <w:rPr>
+          <w:b/>
+          <w:bCs/>
+        </w:rPr>
+      </w:pPr>
+      <w:r>
+        <w:rPr>
+          <w:b/>
+          <w:bCs/>
+        </w:rPr>
+        <w:t>);</w:t>
       </w:r>
     </w:p>
     <w:p>
@@ -19065,9 +20195,6 @@
     <w:p>
       <w:pPr>
         <w:bidi w:val="0"/>
-        <w:rPr>
-          <w:rFonts w:hint="cs"/>
-        </w:rPr>
       </w:pPr>
     </w:p>
     <w:sectPr>
@@ -20981,6 +22108,7 @@
   <w:style w:type="character" w:default="1" w:styleId="a0">
     <w:name w:val="Default Paragraph Font"/>
     <w:uiPriority w:val="1"/>
+    <w:semiHidden/>
     <w:unhideWhenUsed/>
   </w:style>
   <w:style w:type="table" w:default="1" w:styleId="a1">

--- a/Stages building a React app - Countries.docx
+++ b/Stages building a React app - Countries.docx
@@ -13948,14 +13948,14 @@
       </w:r>
       <w:proofErr w:type="spellStart"/>
       <w:r>
-        <w:t>CountryTable</w:t>
-      </w:r>
-      <w:proofErr w:type="spellEnd"/>
-      <w:r>
-        <w:t>, but in this case we do all in a single component, without sending the data to a child component. C</w:t>
-      </w:r>
-      <w:r>
-        <w:t>reate a prop for the data in the card component and insert the data into the component itself</w:t>
+        <w:t>Countries</w:t>
+      </w:r>
+      <w:r>
+        <w:t>Table</w:t>
+      </w:r>
+      <w:proofErr w:type="spellEnd"/>
+      <w:r>
+        <w:t xml:space="preserve">, but in this case we do all in a single component, without sending the data to a child component. </w:t>
       </w:r>
     </w:p>
     <w:p>
@@ -13968,14 +13968,14 @@
         <w:bidi w:val="0"/>
       </w:pPr>
       <w:r>
-        <w:t xml:space="preserve">In the table component, </w:t>
+        <w:t xml:space="preserve">In </w:t>
       </w:r>
       <w:proofErr w:type="spellStart"/>
       <w:r>
         <w:rPr>
           <w:u w:val="single"/>
         </w:rPr>
-        <w:t>Country</w:t>
+        <w:t>Countries</w:t>
       </w:r>
       <w:r>
         <w:rPr>
@@ -14004,28 +14004,27 @@
         <w:rPr>
           <w:u w:val="single"/>
         </w:rPr>
-        <w:t>Before</w:t>
-      </w:r>
-      <w:r>
-        <w:t xml:space="preserve"> the function create an interface that accept the </w:t>
-      </w:r>
-      <w:proofErr w:type="spellStart"/>
-      <w:r>
-        <w:t>CountryModel</w:t>
-      </w:r>
-      <w:proofErr w:type="spellEnd"/>
-      <w:r>
-        <w:t xml:space="preserve"> from the </w:t>
-      </w:r>
-      <w:proofErr w:type="spellStart"/>
-      <w:proofErr w:type="gramStart"/>
-      <w:r>
-        <w:t>CountryModel.ts</w:t>
-      </w:r>
-      <w:proofErr w:type="spellEnd"/>
-      <w:proofErr w:type="gramEnd"/>
-      <w:r>
-        <w:t xml:space="preserve"> file and make sure that the model is imported. </w:t>
+        <w:t>After</w:t>
+      </w:r>
+      <w:r>
+        <w:t xml:space="preserve"> the function and </w:t>
+      </w:r>
+      <w:r>
+        <w:rPr>
+          <w:u w:val="single"/>
+        </w:rPr>
+        <w:t>before</w:t>
+      </w:r>
+      <w:r>
+        <w:t xml:space="preserve"> the return – create a state and import the data from the online </w:t>
+      </w:r>
+      <w:proofErr w:type="spellStart"/>
+      <w:r>
+        <w:t>json</w:t>
+      </w:r>
+      <w:proofErr w:type="spellEnd"/>
+      <w:r>
+        <w:t xml:space="preserve"> file.</w:t>
       </w:r>
     </w:p>
     <w:p>
@@ -14038,291 +14037,7 @@
         <w:bidi w:val="0"/>
       </w:pPr>
       <w:r>
-        <w:t>Note that here we import the data in the form of an array</w:t>
-      </w:r>
-    </w:p>
-    <w:p>
-      <w:pPr>
-        <w:pStyle w:val="a3"/>
-        <w:bidi w:val="0"/>
-        <w:ind w:left="2160" w:firstLine="720"/>
-        <w:rPr>
-          <w:b/>
-          <w:bCs/>
-        </w:rPr>
-      </w:pPr>
-      <w:proofErr w:type="gramStart"/>
-      <w:r>
-        <w:rPr>
-          <w:b/>
-          <w:bCs/>
-        </w:rPr>
-        <w:t>import</w:t>
-      </w:r>
-      <w:proofErr w:type="gramEnd"/>
-      <w:r>
-        <w:rPr>
-          <w:b/>
-          <w:bCs/>
-        </w:rPr>
-        <w:t xml:space="preserve"> { </w:t>
-      </w:r>
-      <w:proofErr w:type="spellStart"/>
-      <w:r>
-        <w:rPr>
-          <w:b/>
-          <w:bCs/>
-        </w:rPr>
-        <w:t>Count</w:t>
-      </w:r>
-      <w:r>
-        <w:rPr>
-          <w:b/>
-          <w:bCs/>
-        </w:rPr>
-        <w:t>ry</w:t>
-      </w:r>
-      <w:r>
-        <w:rPr>
-          <w:b/>
-          <w:bCs/>
-        </w:rPr>
-        <w:t>Model</w:t>
-      </w:r>
-      <w:proofErr w:type="spellEnd"/>
-      <w:r>
-        <w:rPr>
-          <w:b/>
-          <w:bCs/>
-        </w:rPr>
-        <w:t xml:space="preserve"> } from "../../../Models/Co</w:t>
-      </w:r>
-      <w:r>
-        <w:rPr>
-          <w:b/>
-          <w:bCs/>
-        </w:rPr>
-        <w:t>u</w:t>
-      </w:r>
-      <w:r>
-        <w:rPr>
-          <w:b/>
-          <w:bCs/>
-        </w:rPr>
-        <w:t>ntr</w:t>
-      </w:r>
-      <w:r>
-        <w:rPr>
-          <w:b/>
-          <w:bCs/>
-        </w:rPr>
-        <w:t>y</w:t>
-      </w:r>
-      <w:r>
-        <w:rPr>
-          <w:b/>
-          <w:bCs/>
-        </w:rPr>
-        <w:t>";</w:t>
-      </w:r>
-    </w:p>
-    <w:p>
-      <w:pPr>
-        <w:pStyle w:val="a3"/>
-        <w:bidi w:val="0"/>
-        <w:ind w:left="2160" w:firstLine="720"/>
-        <w:rPr>
-          <w:b/>
-          <w:bCs/>
-        </w:rPr>
-      </w:pPr>
-      <w:proofErr w:type="gramStart"/>
-      <w:r>
-        <w:rPr>
-          <w:b/>
-          <w:bCs/>
-        </w:rPr>
-        <w:t>import</w:t>
-      </w:r>
-      <w:proofErr w:type="gramEnd"/>
-      <w:r>
-        <w:rPr>
-          <w:b/>
-          <w:bCs/>
-        </w:rPr>
-        <w:t xml:space="preserve"> "./CountryTable</w:t>
-      </w:r>
-      <w:r>
-        <w:rPr>
-          <w:b/>
-          <w:bCs/>
-        </w:rPr>
-        <w:t>.css";</w:t>
-      </w:r>
-    </w:p>
-    <w:p>
-      <w:pPr>
-        <w:pStyle w:val="a3"/>
-        <w:bidi w:val="0"/>
-        <w:ind w:left="2160" w:firstLine="720"/>
-        <w:rPr>
-          <w:b/>
-          <w:bCs/>
-          <w:rtl/>
-        </w:rPr>
-      </w:pPr>
-    </w:p>
-    <w:p>
-      <w:pPr>
-        <w:pStyle w:val="a3"/>
-        <w:bidi w:val="0"/>
-        <w:ind w:left="2160" w:firstLine="720"/>
-        <w:rPr>
-          <w:b/>
-          <w:bCs/>
-        </w:rPr>
-      </w:pPr>
-      <w:proofErr w:type="gramStart"/>
-      <w:r>
-        <w:rPr>
-          <w:b/>
-          <w:bCs/>
-        </w:rPr>
-        <w:t>interface</w:t>
-      </w:r>
-      <w:proofErr w:type="gramEnd"/>
-      <w:r>
-        <w:rPr>
-          <w:b/>
-          <w:bCs/>
-        </w:rPr>
-        <w:t xml:space="preserve"> </w:t>
-      </w:r>
-      <w:proofErr w:type="spellStart"/>
-      <w:r>
-        <w:rPr>
-          <w:b/>
-          <w:bCs/>
-        </w:rPr>
-        <w:t>Countr</w:t>
-      </w:r>
-      <w:r>
-        <w:rPr>
-          <w:b/>
-          <w:bCs/>
-        </w:rPr>
-        <w:t>yTable</w:t>
-      </w:r>
-      <w:r>
-        <w:rPr>
-          <w:b/>
-          <w:bCs/>
-        </w:rPr>
-        <w:t>Props</w:t>
-      </w:r>
-      <w:proofErr w:type="spellEnd"/>
-      <w:r>
-        <w:rPr>
-          <w:b/>
-          <w:bCs/>
-        </w:rPr>
-        <w:t>{</w:t>
-      </w:r>
-    </w:p>
-    <w:p>
-      <w:pPr>
-        <w:pStyle w:val="a3"/>
-        <w:bidi w:val="0"/>
-        <w:ind w:left="2160" w:firstLine="720"/>
-        <w:rPr>
-          <w:b/>
-          <w:bCs/>
-        </w:rPr>
-      </w:pPr>
-      <w:r>
-        <w:rPr>
-          <w:b/>
-          <w:bCs/>
-        </w:rPr>
-        <w:t xml:space="preserve">    </w:t>
-      </w:r>
-      <w:proofErr w:type="gramStart"/>
-      <w:r>
-        <w:rPr>
-          <w:b/>
-          <w:bCs/>
-        </w:rPr>
-        <w:t>c</w:t>
-      </w:r>
-      <w:r>
-        <w:rPr>
-          <w:b/>
-          <w:bCs/>
-        </w:rPr>
-        <w:t>ountry</w:t>
-      </w:r>
-      <w:proofErr w:type="gramEnd"/>
-      <w:r>
-        <w:rPr>
-          <w:b/>
-          <w:bCs/>
-        </w:rPr>
-        <w:t xml:space="preserve">: </w:t>
-      </w:r>
-      <w:proofErr w:type="spellStart"/>
-      <w:r>
-        <w:rPr>
-          <w:b/>
-          <w:bCs/>
-        </w:rPr>
-        <w:t>Countr</w:t>
-      </w:r>
-      <w:r>
-        <w:rPr>
-          <w:b/>
-          <w:bCs/>
-        </w:rPr>
-        <w:t>y</w:t>
-      </w:r>
-      <w:r>
-        <w:rPr>
-          <w:b/>
-          <w:bCs/>
-        </w:rPr>
-        <w:t>Model</w:t>
-      </w:r>
-      <w:proofErr w:type="spellEnd"/>
-      <w:r>
-        <w:rPr>
-          <w:b/>
-          <w:bCs/>
-        </w:rPr>
-        <w:t>[]</w:t>
-      </w:r>
-      <w:r>
-        <w:rPr>
-          <w:b/>
-          <w:bCs/>
-        </w:rPr>
-        <w:t>;</w:t>
-      </w:r>
-    </w:p>
-    <w:p>
-      <w:pPr>
-        <w:pStyle w:val="a3"/>
-        <w:bidi w:val="0"/>
-        <w:ind w:left="2160" w:firstLine="720"/>
-        <w:rPr>
-          <w:b/>
-          <w:bCs/>
-        </w:rPr>
-      </w:pPr>
-      <w:r>
-        <w:rPr>
-          <w:b/>
-          <w:bCs/>
-        </w:rPr>
-        <w:t>}</w:t>
+        <w:t>The state initialized with an empty array.</w:t>
       </w:r>
     </w:p>
     <w:p>
@@ -14335,1121 +14050,7 @@
         <w:bidi w:val="0"/>
       </w:pPr>
       <w:r>
-        <w:rPr>
-          <w:u w:val="single"/>
-        </w:rPr>
-        <w:t>After</w:t>
-      </w:r>
-      <w:r>
-        <w:t xml:space="preserve"> the </w:t>
-      </w:r>
-      <w:proofErr w:type="spellStart"/>
-      <w:r>
-        <w:t>fonction</w:t>
-      </w:r>
-      <w:proofErr w:type="spellEnd"/>
-      <w:r>
-        <w:t xml:space="preserve">, insert the model into the card component, including the </w:t>
-      </w:r>
-      <w:proofErr w:type="spellStart"/>
-      <w:r>
-        <w:t>img</w:t>
-      </w:r>
-      <w:proofErr w:type="spellEnd"/>
-      <w:r>
-        <w:t>, and make sure to pass the props as an argument for the function</w:t>
-      </w:r>
-    </w:p>
-    <w:p>
-      <w:pPr>
-        <w:pStyle w:val="a3"/>
-        <w:bidi w:val="0"/>
-        <w:ind w:left="2160"/>
-        <w:rPr>
-          <w:b/>
-          <w:bCs/>
-        </w:rPr>
-      </w:pPr>
-      <w:proofErr w:type="gramStart"/>
-      <w:r>
-        <w:rPr>
-          <w:b/>
-          <w:bCs/>
-        </w:rPr>
-        <w:t>function</w:t>
-      </w:r>
-      <w:proofErr w:type="gramEnd"/>
-      <w:r>
-        <w:rPr>
-          <w:b/>
-          <w:bCs/>
-        </w:rPr>
-        <w:t xml:space="preserve"> </w:t>
-      </w:r>
-      <w:proofErr w:type="spellStart"/>
-      <w:r>
-        <w:rPr>
-          <w:b/>
-          <w:bCs/>
-        </w:rPr>
-        <w:t>CountryTable</w:t>
-      </w:r>
-      <w:proofErr w:type="spellEnd"/>
-      <w:r>
-        <w:rPr>
-          <w:b/>
-          <w:bCs/>
-        </w:rPr>
-        <w:t xml:space="preserve">(props: </w:t>
-      </w:r>
-      <w:proofErr w:type="spellStart"/>
-      <w:r>
-        <w:rPr>
-          <w:b/>
-          <w:bCs/>
-        </w:rPr>
-        <w:t>CountryTableProps</w:t>
-      </w:r>
-      <w:proofErr w:type="spellEnd"/>
-      <w:r>
-        <w:rPr>
-          <w:b/>
-          <w:bCs/>
-        </w:rPr>
-        <w:t xml:space="preserve">): </w:t>
-      </w:r>
-      <w:proofErr w:type="spellStart"/>
-      <w:r>
-        <w:rPr>
-          <w:b/>
-          <w:bCs/>
-        </w:rPr>
-        <w:t>JSX.Element</w:t>
-      </w:r>
-      <w:proofErr w:type="spellEnd"/>
-      <w:r>
-        <w:rPr>
-          <w:b/>
-          <w:bCs/>
-        </w:rPr>
-        <w:t xml:space="preserve"> {</w:t>
-      </w:r>
-    </w:p>
-    <w:p>
-      <w:pPr>
-        <w:pStyle w:val="a3"/>
-        <w:bidi w:val="0"/>
-        <w:ind w:left="2160"/>
-        <w:rPr>
-          <w:b/>
-          <w:bCs/>
-        </w:rPr>
-      </w:pPr>
-      <w:r>
-        <w:rPr>
-          <w:b/>
-          <w:bCs/>
-        </w:rPr>
-        <w:t xml:space="preserve">    </w:t>
-      </w:r>
-    </w:p>
-    <w:p>
-      <w:pPr>
-        <w:pStyle w:val="a3"/>
-        <w:bidi w:val="0"/>
-        <w:ind w:left="2160"/>
-        <w:rPr>
-          <w:b/>
-          <w:bCs/>
-        </w:rPr>
-      </w:pPr>
-      <w:r>
-        <w:rPr>
-          <w:b/>
-          <w:bCs/>
-        </w:rPr>
-        <w:t xml:space="preserve">    </w:t>
-      </w:r>
-      <w:proofErr w:type="gramStart"/>
-      <w:r>
-        <w:rPr>
-          <w:b/>
-          <w:bCs/>
-        </w:rPr>
-        <w:t>return</w:t>
-      </w:r>
-      <w:proofErr w:type="gramEnd"/>
-      <w:r>
-        <w:rPr>
-          <w:b/>
-          <w:bCs/>
-        </w:rPr>
-        <w:t xml:space="preserve"> (</w:t>
-      </w:r>
-    </w:p>
-    <w:p>
-      <w:pPr>
-        <w:pStyle w:val="a3"/>
-        <w:bidi w:val="0"/>
-        <w:ind w:left="2160"/>
-        <w:rPr>
-          <w:b/>
-          <w:bCs/>
-        </w:rPr>
-      </w:pPr>
-      <w:r>
-        <w:rPr>
-          <w:b/>
-          <w:bCs/>
-        </w:rPr>
-        <w:t xml:space="preserve">        &lt;div </w:t>
-      </w:r>
-      <w:proofErr w:type="spellStart"/>
-      <w:r>
-        <w:rPr>
-          <w:b/>
-          <w:bCs/>
-        </w:rPr>
-        <w:t>className</w:t>
-      </w:r>
-      <w:proofErr w:type="spellEnd"/>
-      <w:r>
-        <w:rPr>
-          <w:b/>
-          <w:bCs/>
-        </w:rPr>
-        <w:t>="</w:t>
-      </w:r>
-      <w:proofErr w:type="spellStart"/>
-      <w:r>
-        <w:rPr>
-          <w:b/>
-          <w:bCs/>
-        </w:rPr>
-        <w:t>CountryTable</w:t>
-      </w:r>
-      <w:proofErr w:type="spellEnd"/>
-      <w:r>
-        <w:rPr>
-          <w:b/>
-          <w:bCs/>
-        </w:rPr>
-        <w:t>"&gt;</w:t>
-      </w:r>
-    </w:p>
-    <w:p>
-      <w:pPr>
-        <w:pStyle w:val="a3"/>
-        <w:bidi w:val="0"/>
-        <w:ind w:left="2160"/>
-        <w:rPr>
-          <w:b/>
-          <w:bCs/>
-        </w:rPr>
-      </w:pPr>
-      <w:r>
-        <w:rPr>
-          <w:b/>
-          <w:bCs/>
-        </w:rPr>
-        <w:tab/>
-      </w:r>
-      <w:r>
-        <w:rPr>
-          <w:b/>
-          <w:bCs/>
-        </w:rPr>
-        <w:tab/>
-      </w:r>
-      <w:r>
-        <w:rPr>
-          <w:b/>
-          <w:bCs/>
-        </w:rPr>
-        <w:tab/>
-        <w:t>&lt;</w:t>
-      </w:r>
-      <w:proofErr w:type="gramStart"/>
-      <w:r>
-        <w:rPr>
-          <w:b/>
-          <w:bCs/>
-        </w:rPr>
-        <w:t>table</w:t>
-      </w:r>
-      <w:proofErr w:type="gramEnd"/>
-      <w:r>
-        <w:rPr>
-          <w:b/>
-          <w:bCs/>
-        </w:rPr>
-        <w:t>&gt;</w:t>
-      </w:r>
-    </w:p>
-    <w:p>
-      <w:pPr>
-        <w:pStyle w:val="a3"/>
-        <w:bidi w:val="0"/>
-        <w:ind w:left="2160"/>
-        <w:rPr>
-          <w:b/>
-          <w:bCs/>
-        </w:rPr>
-      </w:pPr>
-      <w:r>
-        <w:rPr>
-          <w:b/>
-          <w:bCs/>
-        </w:rPr>
-        <w:t xml:space="preserve">                &lt;</w:t>
-      </w:r>
-      <w:proofErr w:type="spellStart"/>
-      <w:proofErr w:type="gramStart"/>
-      <w:r>
-        <w:rPr>
-          <w:b/>
-          <w:bCs/>
-        </w:rPr>
-        <w:t>thead</w:t>
-      </w:r>
-      <w:proofErr w:type="spellEnd"/>
-      <w:proofErr w:type="gramEnd"/>
-      <w:r>
-        <w:rPr>
-          <w:b/>
-          <w:bCs/>
-        </w:rPr>
-        <w:t>&gt;</w:t>
-      </w:r>
-    </w:p>
-    <w:p>
-      <w:pPr>
-        <w:pStyle w:val="a3"/>
-        <w:bidi w:val="0"/>
-        <w:ind w:left="2160"/>
-        <w:rPr>
-          <w:b/>
-          <w:bCs/>
-        </w:rPr>
-      </w:pPr>
-      <w:r>
-        <w:rPr>
-          <w:b/>
-          <w:bCs/>
-        </w:rPr>
-        <w:t xml:space="preserve">                    &lt;</w:t>
-      </w:r>
-      <w:proofErr w:type="spellStart"/>
-      <w:proofErr w:type="gramStart"/>
-      <w:r>
-        <w:rPr>
-          <w:b/>
-          <w:bCs/>
-        </w:rPr>
-        <w:t>tr</w:t>
-      </w:r>
-      <w:proofErr w:type="spellEnd"/>
-      <w:proofErr w:type="gramEnd"/>
-      <w:r>
-        <w:rPr>
-          <w:b/>
-          <w:bCs/>
-        </w:rPr>
-        <w:t>&gt;</w:t>
-      </w:r>
-    </w:p>
-    <w:p>
-      <w:pPr>
-        <w:pStyle w:val="a3"/>
-        <w:bidi w:val="0"/>
-        <w:ind w:left="2160"/>
-        <w:rPr>
-          <w:b/>
-          <w:bCs/>
-        </w:rPr>
-      </w:pPr>
-      <w:r>
-        <w:rPr>
-          <w:b/>
-          <w:bCs/>
-        </w:rPr>
-        <w:t xml:space="preserve">                        {</w:t>
-      </w:r>
-      <w:proofErr w:type="spellStart"/>
-      <w:proofErr w:type="gramStart"/>
-      <w:r>
-        <w:rPr>
-          <w:b/>
-          <w:bCs/>
-        </w:rPr>
-        <w:t>header.map</w:t>
-      </w:r>
-      <w:proofErr w:type="spellEnd"/>
-      <w:r>
-        <w:rPr>
-          <w:b/>
-          <w:bCs/>
-        </w:rPr>
-        <w:t>(</w:t>
-      </w:r>
-      <w:proofErr w:type="gramEnd"/>
-      <w:r>
-        <w:rPr>
-          <w:b/>
-          <w:bCs/>
-        </w:rPr>
-        <w:t>h =&gt; &lt;</w:t>
-      </w:r>
-      <w:proofErr w:type="spellStart"/>
-      <w:r>
-        <w:rPr>
-          <w:b/>
-          <w:bCs/>
-        </w:rPr>
-        <w:t>th</w:t>
-      </w:r>
-      <w:proofErr w:type="spellEnd"/>
-      <w:r>
-        <w:rPr>
-          <w:b/>
-          <w:bCs/>
-        </w:rPr>
-        <w:t xml:space="preserve"> key={h}&gt;{h}&lt;/</w:t>
-      </w:r>
-      <w:proofErr w:type="spellStart"/>
-      <w:r>
-        <w:rPr>
-          <w:b/>
-          <w:bCs/>
-        </w:rPr>
-        <w:t>th</w:t>
-      </w:r>
-      <w:proofErr w:type="spellEnd"/>
-      <w:r>
-        <w:rPr>
-          <w:b/>
-          <w:bCs/>
-        </w:rPr>
-        <w:t>&gt;)}</w:t>
-      </w:r>
-    </w:p>
-    <w:p>
-      <w:pPr>
-        <w:pStyle w:val="a3"/>
-        <w:bidi w:val="0"/>
-        <w:ind w:left="2160"/>
-        <w:rPr>
-          <w:b/>
-          <w:bCs/>
-        </w:rPr>
-      </w:pPr>
-      <w:r>
-        <w:rPr>
-          <w:b/>
-          <w:bCs/>
-        </w:rPr>
-        <w:t xml:space="preserve">                    &lt;/</w:t>
-      </w:r>
-      <w:proofErr w:type="spellStart"/>
-      <w:proofErr w:type="gramStart"/>
-      <w:r>
-        <w:rPr>
-          <w:b/>
-          <w:bCs/>
-        </w:rPr>
-        <w:t>tr</w:t>
-      </w:r>
-      <w:proofErr w:type="spellEnd"/>
-      <w:proofErr w:type="gramEnd"/>
-      <w:r>
-        <w:rPr>
-          <w:b/>
-          <w:bCs/>
-        </w:rPr>
-        <w:t>&gt;</w:t>
-      </w:r>
-    </w:p>
-    <w:p>
-      <w:pPr>
-        <w:pStyle w:val="a3"/>
-        <w:bidi w:val="0"/>
-        <w:ind w:left="2160"/>
-        <w:rPr>
-          <w:b/>
-          <w:bCs/>
-        </w:rPr>
-      </w:pPr>
-      <w:r>
-        <w:rPr>
-          <w:b/>
-          <w:bCs/>
-        </w:rPr>
-        <w:t xml:space="preserve">                &lt;/</w:t>
-      </w:r>
-      <w:proofErr w:type="spellStart"/>
-      <w:r>
-        <w:rPr>
-          <w:b/>
-          <w:bCs/>
-        </w:rPr>
-        <w:t>thead</w:t>
-      </w:r>
-      <w:proofErr w:type="spellEnd"/>
-      <w:r>
-        <w:rPr>
-          <w:b/>
-          <w:bCs/>
-        </w:rPr>
-        <w:t>&gt;</w:t>
-      </w:r>
-    </w:p>
-    <w:p>
-      <w:pPr>
-        <w:pStyle w:val="a3"/>
-        <w:bidi w:val="0"/>
-        <w:ind w:left="2160"/>
-        <w:rPr>
-          <w:b/>
-          <w:bCs/>
-        </w:rPr>
-      </w:pPr>
-      <w:r>
-        <w:rPr>
-          <w:b/>
-          <w:bCs/>
-        </w:rPr>
-        <w:t xml:space="preserve">                &lt;</w:t>
-      </w:r>
-      <w:proofErr w:type="spellStart"/>
-      <w:proofErr w:type="gramStart"/>
-      <w:r>
-        <w:rPr>
-          <w:b/>
-          <w:bCs/>
-        </w:rPr>
-        <w:t>tbody</w:t>
-      </w:r>
-      <w:proofErr w:type="spellEnd"/>
-      <w:proofErr w:type="gramEnd"/>
-      <w:r>
-        <w:rPr>
-          <w:b/>
-          <w:bCs/>
-        </w:rPr>
-        <w:t>&gt;</w:t>
-      </w:r>
-    </w:p>
-    <w:p>
-      <w:pPr>
-        <w:pStyle w:val="a3"/>
-        <w:bidi w:val="0"/>
-        <w:ind w:left="2160"/>
-        <w:rPr>
-          <w:b/>
-          <w:bCs/>
-        </w:rPr>
-      </w:pPr>
-      <w:r>
-        <w:rPr>
-          <w:b/>
-          <w:bCs/>
-        </w:rPr>
-        <w:t xml:space="preserve">                    {</w:t>
-      </w:r>
-      <w:proofErr w:type="spellStart"/>
-      <w:r>
-        <w:rPr>
-          <w:b/>
-          <w:bCs/>
-        </w:rPr>
-        <w:t>props.country.map</w:t>
-      </w:r>
-      <w:proofErr w:type="spellEnd"/>
-      <w:r>
-        <w:rPr>
-          <w:b/>
-          <w:bCs/>
-        </w:rPr>
-        <w:t xml:space="preserve">(c =&gt; </w:t>
-      </w:r>
-    </w:p>
-    <w:p>
-      <w:pPr>
-        <w:pStyle w:val="a3"/>
-        <w:bidi w:val="0"/>
-        <w:ind w:left="2160"/>
-        <w:rPr>
-          <w:b/>
-          <w:bCs/>
-        </w:rPr>
-      </w:pPr>
-      <w:r>
-        <w:rPr>
-          <w:b/>
-          <w:bCs/>
-        </w:rPr>
-        <w:t xml:space="preserve">                    &lt;</w:t>
-      </w:r>
-      <w:proofErr w:type="spellStart"/>
-      <w:r>
-        <w:rPr>
-          <w:b/>
-          <w:bCs/>
-        </w:rPr>
-        <w:t>tr</w:t>
-      </w:r>
-      <w:proofErr w:type="spellEnd"/>
-      <w:r>
-        <w:rPr>
-          <w:b/>
-          <w:bCs/>
-        </w:rPr>
-        <w:t xml:space="preserve"> key</w:t>
-      </w:r>
-      <w:proofErr w:type="gramStart"/>
-      <w:r>
-        <w:rPr>
-          <w:b/>
-          <w:bCs/>
-        </w:rPr>
-        <w:t>={</w:t>
-      </w:r>
-      <w:proofErr w:type="gramEnd"/>
-      <w:r>
-        <w:rPr>
-          <w:b/>
-          <w:bCs/>
-        </w:rPr>
-        <w:t>c.name}&gt;</w:t>
-      </w:r>
-    </w:p>
-    <w:p>
-      <w:pPr>
-        <w:pStyle w:val="a3"/>
-        <w:bidi w:val="0"/>
-        <w:ind w:left="2160"/>
-        <w:rPr>
-          <w:b/>
-          <w:bCs/>
-        </w:rPr>
-      </w:pPr>
-      <w:r>
-        <w:rPr>
-          <w:b/>
-          <w:bCs/>
-        </w:rPr>
-        <w:t xml:space="preserve">                        &lt;</w:t>
-      </w:r>
-      <w:proofErr w:type="gramStart"/>
-      <w:r>
-        <w:rPr>
-          <w:b/>
-          <w:bCs/>
-        </w:rPr>
-        <w:t>td</w:t>
-      </w:r>
-      <w:proofErr w:type="gramEnd"/>
-      <w:r>
-        <w:rPr>
-          <w:b/>
-          <w:bCs/>
-        </w:rPr>
-        <w:t>&gt;{c.name}&lt;/td&gt;</w:t>
-      </w:r>
-    </w:p>
-    <w:p>
-      <w:pPr>
-        <w:pStyle w:val="a3"/>
-        <w:bidi w:val="0"/>
-        <w:ind w:left="2160"/>
-        <w:rPr>
-          <w:b/>
-          <w:bCs/>
-        </w:rPr>
-      </w:pPr>
-      <w:r>
-        <w:rPr>
-          <w:b/>
-          <w:bCs/>
-        </w:rPr>
-        <w:t xml:space="preserve">                        &lt;</w:t>
-      </w:r>
-      <w:proofErr w:type="gramStart"/>
-      <w:r>
-        <w:rPr>
-          <w:b/>
-          <w:bCs/>
-        </w:rPr>
-        <w:t>td</w:t>
-      </w:r>
-      <w:proofErr w:type="gramEnd"/>
-      <w:r>
-        <w:rPr>
-          <w:b/>
-          <w:bCs/>
-        </w:rPr>
-        <w:t>&gt;{</w:t>
-      </w:r>
-      <w:proofErr w:type="spellStart"/>
-      <w:r>
-        <w:rPr>
-          <w:b/>
-          <w:bCs/>
-        </w:rPr>
-        <w:t>c.capital</w:t>
-      </w:r>
-      <w:proofErr w:type="spellEnd"/>
-      <w:r>
-        <w:rPr>
-          <w:b/>
-          <w:bCs/>
-        </w:rPr>
-        <w:t>}&lt;/td&gt;</w:t>
-      </w:r>
-    </w:p>
-    <w:p>
-      <w:pPr>
-        <w:pStyle w:val="a3"/>
-        <w:bidi w:val="0"/>
-        <w:ind w:left="2160"/>
-        <w:rPr>
-          <w:b/>
-          <w:bCs/>
-        </w:rPr>
-      </w:pPr>
-      <w:r>
-        <w:rPr>
-          <w:b/>
-          <w:bCs/>
-        </w:rPr>
-        <w:t xml:space="preserve">                        &lt;</w:t>
-      </w:r>
-      <w:proofErr w:type="gramStart"/>
-      <w:r>
-        <w:rPr>
-          <w:b/>
-          <w:bCs/>
-        </w:rPr>
-        <w:t>td</w:t>
-      </w:r>
-      <w:proofErr w:type="gramEnd"/>
-      <w:r>
-        <w:rPr>
-          <w:b/>
-          <w:bCs/>
-        </w:rPr>
-        <w:t>&gt;{</w:t>
-      </w:r>
-      <w:proofErr w:type="spellStart"/>
-      <w:r>
-        <w:rPr>
-          <w:b/>
-          <w:bCs/>
-        </w:rPr>
-        <w:t>c.population</w:t>
-      </w:r>
-      <w:proofErr w:type="spellEnd"/>
-      <w:r>
-        <w:rPr>
-          <w:b/>
-          <w:bCs/>
-        </w:rPr>
-        <w:t>}&lt;/td&gt;</w:t>
-      </w:r>
-    </w:p>
-    <w:p>
-      <w:pPr>
-        <w:pStyle w:val="a3"/>
-        <w:bidi w:val="0"/>
-        <w:ind w:left="2160"/>
-        <w:rPr>
-          <w:b/>
-          <w:bCs/>
-        </w:rPr>
-      </w:pPr>
-      <w:r>
-        <w:rPr>
-          <w:b/>
-          <w:bCs/>
-        </w:rPr>
-        <w:t xml:space="preserve">                        &lt;</w:t>
-      </w:r>
-      <w:proofErr w:type="gramStart"/>
-      <w:r>
-        <w:rPr>
-          <w:b/>
-          <w:bCs/>
-        </w:rPr>
-        <w:t>td</w:t>
-      </w:r>
-      <w:proofErr w:type="gramEnd"/>
-      <w:r>
-        <w:rPr>
-          <w:b/>
-          <w:bCs/>
-        </w:rPr>
-        <w:t>&gt;</w:t>
-      </w:r>
-    </w:p>
-    <w:p>
-      <w:pPr>
-        <w:pStyle w:val="a3"/>
-        <w:bidi w:val="0"/>
-        <w:ind w:left="2160"/>
-        <w:rPr>
-          <w:b/>
-          <w:bCs/>
-        </w:rPr>
-      </w:pPr>
-      <w:r>
-        <w:rPr>
-          <w:b/>
-          <w:bCs/>
-        </w:rPr>
-        <w:t xml:space="preserve">                            &lt;</w:t>
-      </w:r>
-      <w:proofErr w:type="spellStart"/>
-      <w:r>
-        <w:rPr>
-          <w:b/>
-          <w:bCs/>
-        </w:rPr>
-        <w:t>img</w:t>
-      </w:r>
-      <w:proofErr w:type="spellEnd"/>
-      <w:r>
-        <w:rPr>
-          <w:b/>
-          <w:bCs/>
-        </w:rPr>
-        <w:t xml:space="preserve"> </w:t>
-      </w:r>
-      <w:proofErr w:type="spellStart"/>
-      <w:r>
-        <w:rPr>
-          <w:b/>
-          <w:bCs/>
-        </w:rPr>
-        <w:t>className</w:t>
-      </w:r>
-      <w:proofErr w:type="spellEnd"/>
-      <w:r>
-        <w:rPr>
-          <w:b/>
-          <w:bCs/>
-        </w:rPr>
-        <w:t xml:space="preserve">='flag' </w:t>
-      </w:r>
-      <w:proofErr w:type="spellStart"/>
-      <w:r>
-        <w:rPr>
-          <w:b/>
-          <w:bCs/>
-        </w:rPr>
-        <w:t>src</w:t>
-      </w:r>
-      <w:proofErr w:type="spellEnd"/>
-      <w:proofErr w:type="gramStart"/>
-      <w:r>
-        <w:rPr>
-          <w:b/>
-          <w:bCs/>
-        </w:rPr>
-        <w:t>={</w:t>
-      </w:r>
-      <w:proofErr w:type="gramEnd"/>
-      <w:r>
-        <w:rPr>
-          <w:b/>
-          <w:bCs/>
-        </w:rPr>
-        <w:t>c.flags.png} alt={`${c.name}'s flag`} /&gt;</w:t>
-      </w:r>
-    </w:p>
-    <w:p>
-      <w:pPr>
-        <w:pStyle w:val="a3"/>
-        <w:bidi w:val="0"/>
-        <w:ind w:left="2160"/>
-        <w:rPr>
-          <w:b/>
-          <w:bCs/>
-        </w:rPr>
-      </w:pPr>
-      <w:r>
-        <w:rPr>
-          <w:b/>
-          <w:bCs/>
-        </w:rPr>
-        <w:t xml:space="preserve">                        &lt;/td&gt;</w:t>
-      </w:r>
-    </w:p>
-    <w:p>
-      <w:pPr>
-        <w:pStyle w:val="a3"/>
-        <w:bidi w:val="0"/>
-        <w:ind w:left="2160"/>
-        <w:rPr>
-          <w:b/>
-          <w:bCs/>
-        </w:rPr>
-      </w:pPr>
-      <w:r>
-        <w:rPr>
-          <w:b/>
-          <w:bCs/>
-        </w:rPr>
-        <w:t xml:space="preserve">                    &lt;/</w:t>
-      </w:r>
-      <w:proofErr w:type="spellStart"/>
-      <w:proofErr w:type="gramStart"/>
-      <w:r>
-        <w:rPr>
-          <w:b/>
-          <w:bCs/>
-        </w:rPr>
-        <w:t>tr</w:t>
-      </w:r>
-      <w:proofErr w:type="spellEnd"/>
-      <w:proofErr w:type="gramEnd"/>
-      <w:r>
-        <w:rPr>
-          <w:b/>
-          <w:bCs/>
-        </w:rPr>
-        <w:t>&gt;</w:t>
-      </w:r>
-    </w:p>
-    <w:p>
-      <w:pPr>
-        <w:pStyle w:val="a3"/>
-        <w:bidi w:val="0"/>
-        <w:ind w:left="2160"/>
-        <w:rPr>
-          <w:b/>
-          <w:bCs/>
-          <w:rtl/>
-        </w:rPr>
-      </w:pPr>
-      <w:r>
-        <w:rPr>
-          <w:b/>
-          <w:bCs/>
-        </w:rPr>
-        <w:t xml:space="preserve">                    )</w:t>
-      </w:r>
-    </w:p>
-    <w:p>
-      <w:pPr>
-        <w:pStyle w:val="a3"/>
-        <w:bidi w:val="0"/>
-        <w:ind w:left="2160"/>
-        <w:rPr>
-          <w:b/>
-          <w:bCs/>
-          <w:rtl/>
-        </w:rPr>
-      </w:pPr>
-    </w:p>
-    <w:p>
-      <w:pPr>
-        <w:pStyle w:val="a3"/>
-        <w:bidi w:val="0"/>
-        <w:ind w:left="2160"/>
-        <w:rPr>
-          <w:b/>
-          <w:bCs/>
-          <w:rtl/>
-        </w:rPr>
-      </w:pPr>
-      <w:r>
-        <w:rPr>
-          <w:b/>
-          <w:bCs/>
-        </w:rPr>
-        <w:t xml:space="preserve">                    }</w:t>
-      </w:r>
-    </w:p>
-    <w:p>
-      <w:pPr>
-        <w:pStyle w:val="a3"/>
-        <w:bidi w:val="0"/>
-        <w:ind w:left="2160"/>
-        <w:rPr>
-          <w:b/>
-          <w:bCs/>
-        </w:rPr>
-      </w:pPr>
-      <w:r>
-        <w:rPr>
-          <w:b/>
-          <w:bCs/>
-        </w:rPr>
-        <w:t xml:space="preserve">                &lt;/</w:t>
-      </w:r>
-      <w:proofErr w:type="spellStart"/>
-      <w:r>
-        <w:rPr>
-          <w:b/>
-          <w:bCs/>
-        </w:rPr>
-        <w:t>tbody</w:t>
-      </w:r>
-      <w:proofErr w:type="spellEnd"/>
-      <w:r>
-        <w:rPr>
-          <w:b/>
-          <w:bCs/>
-        </w:rPr>
-        <w:t>&gt;</w:t>
-      </w:r>
-    </w:p>
-    <w:p>
-      <w:pPr>
-        <w:pStyle w:val="a3"/>
-        <w:bidi w:val="0"/>
-        <w:ind w:left="2160"/>
-        <w:rPr>
-          <w:b/>
-          <w:bCs/>
-        </w:rPr>
-      </w:pPr>
-      <w:r>
-        <w:rPr>
-          <w:b/>
-          <w:bCs/>
-        </w:rPr>
-        <w:t xml:space="preserve">            &lt;/table&gt;</w:t>
-      </w:r>
-    </w:p>
-    <w:p>
-      <w:pPr>
-        <w:pStyle w:val="a3"/>
-        <w:bidi w:val="0"/>
-        <w:ind w:left="2160"/>
-        <w:rPr>
-          <w:b/>
-          <w:bCs/>
-        </w:rPr>
-      </w:pPr>
-      <w:r>
-        <w:rPr>
-          <w:b/>
-          <w:bCs/>
-        </w:rPr>
-        <w:t xml:space="preserve">        &lt;/div&gt;</w:t>
-      </w:r>
-    </w:p>
-    <w:p>
-      <w:pPr>
-        <w:pStyle w:val="a3"/>
-        <w:bidi w:val="0"/>
-        <w:ind w:left="2160"/>
-      </w:pPr>
-      <w:r>
-        <w:rPr>
-          <w:b/>
-          <w:bCs/>
-        </w:rPr>
-        <w:t xml:space="preserve">    );</w:t>
-      </w:r>
-      <w:r>
-        <w:t xml:space="preserve"> </w:t>
-      </w:r>
-    </w:p>
-    <w:p>
-      <w:pPr>
-        <w:pStyle w:val="a3"/>
-        <w:numPr>
-          <w:ilvl w:val="0"/>
-          <w:numId w:val="9"/>
-        </w:numPr>
-        <w:bidi w:val="0"/>
-      </w:pPr>
-      <w:r>
-        <w:t>Import the data and insert it into the Table component.</w:t>
-      </w:r>
-    </w:p>
-    <w:p>
-      <w:pPr>
-        <w:pStyle w:val="a3"/>
-        <w:numPr>
-          <w:ilvl w:val="1"/>
-          <w:numId w:val="9"/>
-        </w:numPr>
-        <w:bidi w:val="0"/>
-      </w:pPr>
-      <w:r>
-        <w:t xml:space="preserve">In the parent component, </w:t>
-      </w:r>
-      <w:proofErr w:type="spellStart"/>
-      <w:r>
-        <w:rPr>
-          <w:u w:val="single"/>
-        </w:rPr>
-        <w:t>Countries</w:t>
-      </w:r>
-      <w:r>
-        <w:rPr>
-          <w:u w:val="single"/>
-        </w:rPr>
-        <w:t>Table</w:t>
-      </w:r>
-      <w:r>
-        <w:rPr>
-          <w:u w:val="single"/>
-        </w:rPr>
-        <w:t>.tsx</w:t>
-      </w:r>
-      <w:proofErr w:type="spellEnd"/>
-    </w:p>
-    <w:p>
-      <w:pPr>
-        <w:pStyle w:val="a3"/>
-        <w:numPr>
-          <w:ilvl w:val="1"/>
-          <w:numId w:val="9"/>
-        </w:numPr>
-        <w:bidi w:val="0"/>
-      </w:pPr>
-      <w:r>
-        <w:rPr>
-          <w:u w:val="single"/>
-        </w:rPr>
-        <w:t>After</w:t>
-      </w:r>
-      <w:r>
-        <w:t xml:space="preserve"> the function and </w:t>
-      </w:r>
-      <w:r>
-        <w:rPr>
-          <w:u w:val="single"/>
-        </w:rPr>
-        <w:t>before</w:t>
-      </w:r>
-      <w:r>
-        <w:t xml:space="preserve"> the return – create a state and import the data from the online </w:t>
-      </w:r>
-      <w:proofErr w:type="spellStart"/>
-      <w:r>
-        <w:t>json</w:t>
-      </w:r>
-      <w:proofErr w:type="spellEnd"/>
-      <w:r>
-        <w:t xml:space="preserve"> file.</w:t>
-      </w:r>
-    </w:p>
-    <w:p>
-      <w:pPr>
-        <w:pStyle w:val="a3"/>
-        <w:numPr>
-          <w:ilvl w:val="1"/>
-          <w:numId w:val="9"/>
-        </w:numPr>
-        <w:bidi w:val="0"/>
-      </w:pPr>
-      <w:r>
-        <w:t>The state initialized with an empty array.</w:t>
+        <w:t xml:space="preserve">Make a header variable for the table. </w:t>
       </w:r>
     </w:p>
     <w:p>
@@ -18594,8 +17195,6 @@
       <w:r>
         <w:t xml:space="preserve">. </w:t>
       </w:r>
-      <w:bookmarkStart w:id="0" w:name="_GoBack"/>
-      <w:bookmarkEnd w:id="0"/>
     </w:p>
     <w:p>
       <w:pPr>
@@ -19117,47 +17716,6 @@
           <w:b/>
           <w:bCs/>
         </w:rPr>
-        <w:t xml:space="preserve"> </w:t>
-      </w:r>
-      <w:r>
-        <w:rPr>
-          <w:b/>
-          <w:bCs/>
-        </w:rPr>
-        <w:t xml:space="preserve">&lt;div </w:t>
-      </w:r>
-      <w:proofErr w:type="spellStart"/>
-      <w:r>
-        <w:rPr>
-          <w:b/>
-          <w:bCs/>
-        </w:rPr>
-        <w:t>className</w:t>
-      </w:r>
-      <w:proofErr w:type="spellEnd"/>
-      <w:r>
-        <w:rPr>
-          <w:b/>
-          <w:bCs/>
-        </w:rPr>
-        <w:t>="center"&gt;</w:t>
-      </w:r>
-    </w:p>
-    <w:p>
-      <w:pPr>
-        <w:pStyle w:val="a3"/>
-        <w:bidi w:val="0"/>
-        <w:ind w:left="2160"/>
-        <w:rPr>
-          <w:b/>
-          <w:bCs/>
-        </w:rPr>
-      </w:pPr>
-      <w:r>
-        <w:rPr>
-          <w:b/>
-          <w:bCs/>
-        </w:rPr>
         <w:t>&lt;</w:t>
       </w:r>
       <w:proofErr w:type="gramStart"/>
@@ -19945,26 +18503,6 @@
         <w:rPr>
           <w:b/>
           <w:bCs/>
-          <w:rtl/>
-        </w:rPr>
-      </w:pPr>
-      <w:r>
-        <w:rPr>
-          <w:b/>
-          <w:bCs/>
-        </w:rPr>
-        <w:tab/>
-        <w:t>}</w:t>
-      </w:r>
-    </w:p>
-    <w:p>
-      <w:pPr>
-        <w:pStyle w:val="a3"/>
-        <w:bidi w:val="0"/>
-        <w:ind w:left="2160"/>
-        <w:rPr>
-          <w:b/>
-          <w:bCs/>
         </w:rPr>
       </w:pPr>
       <w:r>
@@ -20007,24 +18545,6 @@
           <w:bCs/>
         </w:rPr>
         <w:t>&lt;/table&gt;</w:t>
-      </w:r>
-    </w:p>
-    <w:p>
-      <w:pPr>
-        <w:pStyle w:val="a3"/>
-        <w:bidi w:val="0"/>
-        <w:ind w:left="2160"/>
-        <w:rPr>
-          <w:b/>
-          <w:bCs/>
-        </w:rPr>
-      </w:pPr>
-      <w:r>
-        <w:rPr>
-          <w:b/>
-          <w:bCs/>
-        </w:rPr>
-        <w:t>&lt;/div&gt;</w:t>
       </w:r>
     </w:p>
     <w:p>
@@ -20196,6 +18716,8 @@
       <w:pPr>
         <w:bidi w:val="0"/>
       </w:pPr>
+      <w:bookmarkStart w:id="0" w:name="_GoBack"/>
+      <w:bookmarkEnd w:id="0"/>
     </w:p>
     <w:sectPr>
       <w:pgSz w:w="11906" w:h="16838"/>
